--- a/OPD/lab3/Lab3.docx
+++ b/OPD/lab3/Lab3.docx
@@ -596,9 +596,15 @@
               <w:rPr>
                 <w:rFonts w:ascii="Times New Roman" w:hAnsi="Times New Roman" w:cs="Times New Roman"/>
                 <w:szCs w:val="14"/>
-                <w:lang w:val="en-US"/>
-              </w:rPr>
-            </w:pPr>
+              </w:rPr>
+            </w:pPr>
+            <w:r>
+              <w:rPr>
+                <w:rFonts w:ascii="Times New Roman" w:hAnsi="Times New Roman" w:cs="Times New Roman"/>
+                <w:szCs w:val="14"/>
+              </w:rPr>
+              <w:t xml:space="preserve">Адрес начала массива данных </w:t>
+            </w:r>
           </w:p>
         </w:tc>
       </w:tr>
@@ -684,6 +690,21 @@
                 <w:lang w:val="en-US"/>
               </w:rPr>
             </w:pPr>
+            <w:r>
+              <w:rPr>
+                <w:rFonts w:ascii="Times New Roman" w:hAnsi="Times New Roman" w:cs="Times New Roman"/>
+                <w:szCs w:val="14"/>
+              </w:rPr>
+              <w:t xml:space="preserve">Хранение указателя массива </w:t>
+            </w:r>
+            <w:r>
+              <w:rPr>
+                <w:rFonts w:ascii="Times New Roman" w:hAnsi="Times New Roman" w:cs="Times New Roman"/>
+                <w:szCs w:val="14"/>
+                <w:lang w:val="en-US"/>
+              </w:rPr>
+              <w:t>P</w:t>
+            </w:r>
           </w:p>
         </w:tc>
       </w:tr>
@@ -769,6 +790,21 @@
                 <w:lang w:val="en-US"/>
               </w:rPr>
             </w:pPr>
+            <w:r>
+              <w:rPr>
+                <w:rFonts w:ascii="Times New Roman" w:hAnsi="Times New Roman" w:cs="Times New Roman"/>
+                <w:szCs w:val="14"/>
+              </w:rPr>
+              <w:t xml:space="preserve">Количество элементов массива </w:t>
+            </w:r>
+            <w:r>
+              <w:rPr>
+                <w:rFonts w:ascii="Times New Roman" w:hAnsi="Times New Roman" w:cs="Times New Roman"/>
+                <w:szCs w:val="14"/>
+                <w:lang w:val="en-US"/>
+              </w:rPr>
+              <w:t>N</w:t>
+            </w:r>
           </w:p>
         </w:tc>
       </w:tr>
@@ -852,9 +888,22 @@
               <w:rPr>
                 <w:rFonts w:ascii="Times New Roman" w:hAnsi="Times New Roman" w:cs="Times New Roman"/>
                 <w:szCs w:val="14"/>
-                <w:lang w:val="en-US"/>
-              </w:rPr>
-            </w:pPr>
+              </w:rPr>
+            </w:pPr>
+            <w:r>
+              <w:rPr>
+                <w:rFonts w:ascii="Times New Roman" w:hAnsi="Times New Roman" w:cs="Times New Roman"/>
+                <w:szCs w:val="14"/>
+              </w:rPr>
+              <w:t xml:space="preserve">Сначала там число 8000, потом мы </w:t>
+            </w:r>
+            <w:r>
+              <w:rPr>
+                <w:rFonts w:ascii="Times New Roman" w:hAnsi="Times New Roman" w:cs="Times New Roman"/>
+                <w:szCs w:val="14"/>
+              </w:rPr>
+              <w:t>сравниваем значение аккума и этого числа (возможно, это поиск максимума из элементов массива, сдвинутых циклически на 1 или 2 хз)</w:t>
+            </w:r>
           </w:p>
         </w:tc>
       </w:tr>
@@ -1460,21 +1509,7 @@
                 <w:rFonts w:ascii="Times New Roman" w:hAnsi="Times New Roman" w:cs="Times New Roman"/>
                 <w:szCs w:val="14"/>
               </w:rPr>
-              <w:t xml:space="preserve">Загрузка значения </w:t>
-            </w:r>
-            <w:r>
-              <w:rPr>
-                <w:rFonts w:ascii="Times New Roman" w:hAnsi="Times New Roman" w:cs="Times New Roman"/>
-                <w:szCs w:val="14"/>
-              </w:rPr>
-              <w:t>5</w:t>
-            </w:r>
-            <w:r>
-              <w:rPr>
-                <w:rFonts w:ascii="Times New Roman" w:hAnsi="Times New Roman" w:cs="Times New Roman"/>
-                <w:szCs w:val="14"/>
-              </w:rPr>
-              <w:t xml:space="preserve"> в аккумулятор </w:t>
+              <w:t xml:space="preserve">Загрузка значения 5 в аккумулятор </w:t>
             </w:r>
             <w:r>
               <w:rPr>
@@ -1737,7 +1772,15 @@
                 <w:szCs w:val="14"/>
                 <w:lang w:val="en-US"/>
               </w:rPr>
-              <w:t>LD F5</w:t>
+              <w:t xml:space="preserve">LD </w:t>
+            </w:r>
+            <w:r>
+              <w:rPr>
+                <w:rFonts w:ascii="Times New Roman" w:hAnsi="Times New Roman" w:cs="Times New Roman"/>
+                <w:szCs w:val="14"/>
+                <w:lang w:val="en-US"/>
+              </w:rPr>
+              <w:t>[IP-0xB]</w:t>
             </w:r>
           </w:p>
         </w:tc>
@@ -1759,29 +1802,45 @@
                 <w:rFonts w:ascii="Times New Roman" w:hAnsi="Times New Roman" w:cs="Times New Roman"/>
                 <w:szCs w:val="14"/>
               </w:rPr>
-              <w:t xml:space="preserve">Загрузка значения </w:t>
-            </w:r>
-            <w:r>
-              <w:rPr>
-                <w:rFonts w:ascii="Times New Roman" w:hAnsi="Times New Roman" w:cs="Times New Roman"/>
-                <w:szCs w:val="14"/>
-              </w:rPr>
-              <w:t>245</w:t>
-            </w:r>
-            <w:r>
-              <w:rPr>
-                <w:rFonts w:ascii="Times New Roman" w:hAnsi="Times New Roman" w:cs="Times New Roman"/>
-                <w:szCs w:val="14"/>
-              </w:rPr>
-              <w:t xml:space="preserve"> в аккумулятор </w:t>
-            </w:r>
-            <w:r>
-              <w:rPr>
-                <w:rFonts w:ascii="Times New Roman" w:hAnsi="Times New Roman" w:cs="Times New Roman"/>
-                <w:szCs w:val="14"/>
-                <w:lang w:val="en-US"/>
-              </w:rPr>
-              <w:t>AC</w:t>
+              <w:t xml:space="preserve">Загрузка значения из ячейки памяти </w:t>
+            </w:r>
+            <w:r>
+              <w:rPr>
+                <w:rFonts w:ascii="Times New Roman" w:hAnsi="Times New Roman" w:cs="Times New Roman"/>
+                <w:szCs w:val="14"/>
+                <w:lang w:val="en-US"/>
+              </w:rPr>
+              <w:t>IP</w:t>
+            </w:r>
+            <w:r>
+              <w:rPr>
+                <w:rFonts w:ascii="Times New Roman" w:hAnsi="Times New Roman" w:cs="Times New Roman"/>
+                <w:szCs w:val="14"/>
+              </w:rPr>
+              <w:t>-0</w:t>
+            </w:r>
+            <w:r>
+              <w:rPr>
+                <w:rFonts w:ascii="Times New Roman" w:hAnsi="Times New Roman" w:cs="Times New Roman"/>
+                <w:szCs w:val="14"/>
+                <w:lang w:val="en-US"/>
+              </w:rPr>
+              <w:t>xB</w:t>
+            </w:r>
+            <w:r>
+              <w:rPr>
+                <w:rFonts w:ascii="Times New Roman" w:hAnsi="Times New Roman" w:cs="Times New Roman"/>
+                <w:szCs w:val="14"/>
+              </w:rPr>
+              <w:t xml:space="preserve"> = 34</w:t>
+            </w:r>
+            <w:r>
+              <w:rPr>
+                <w:rFonts w:ascii="Times New Roman" w:hAnsi="Times New Roman" w:cs="Times New Roman"/>
+                <w:szCs w:val="14"/>
+                <w:lang w:val="en-US"/>
+              </w:rPr>
+              <w:t>A</w:t>
             </w:r>
           </w:p>
         </w:tc>
@@ -2098,7 +2157,14 @@
                 <w:rFonts w:ascii="Times New Roman" w:hAnsi="Times New Roman" w:cs="Times New Roman"/>
                 <w:szCs w:val="14"/>
               </w:rPr>
-              <w:t>Загрузка ячейки памяти IP-0xC = 34</w:t>
+              <w:t>Загрузка ячейки памяти IP-0xC</w:t>
+            </w:r>
+            <w:r>
+              <w:rPr>
+                <w:rFonts w:ascii="Times New Roman" w:hAnsi="Times New Roman" w:cs="Times New Roman"/>
+                <w:szCs w:val="14"/>
+              </w:rPr>
+              <w:t xml:space="preserve"> (из 34</w:t>
             </w:r>
             <w:r>
               <w:rPr>
@@ -2113,6 +2179,13 @@
                 <w:rFonts w:ascii="Times New Roman" w:hAnsi="Times New Roman" w:cs="Times New Roman"/>
                 <w:szCs w:val="14"/>
               </w:rPr>
+              <w:t>)</w:t>
+            </w:r>
+            <w:r>
+              <w:rPr>
+                <w:rFonts w:ascii="Times New Roman" w:hAnsi="Times New Roman" w:cs="Times New Roman"/>
+                <w:szCs w:val="14"/>
+              </w:rPr>
               <w:t xml:space="preserve"> </w:t>
             </w:r>
             <w:r>
@@ -2121,6 +2194,28 @@
                 <w:szCs w:val="14"/>
               </w:rPr>
               <w:t>в аккумулятор</w:t>
+            </w:r>
+            <w:r>
+              <w:rPr>
+                <w:rFonts w:ascii="Times New Roman" w:hAnsi="Times New Roman" w:cs="Times New Roman"/>
+                <w:szCs w:val="14"/>
+              </w:rPr>
+              <w:t xml:space="preserve"> и инкремент </w:t>
+            </w:r>
+            <w:r>
+              <w:rPr>
+                <w:rFonts w:ascii="Times New Roman" w:hAnsi="Times New Roman" w:cs="Times New Roman"/>
+                <w:szCs w:val="14"/>
+              </w:rPr>
+              <w:t>34</w:t>
+            </w:r>
+            <w:r>
+              <w:rPr>
+                <w:rFonts w:ascii="Times New Roman" w:hAnsi="Times New Roman" w:cs="Times New Roman"/>
+                <w:szCs w:val="14"/>
+                <w:lang w:val="en-US"/>
+              </w:rPr>
+              <w:t>B</w:t>
             </w:r>
           </w:p>
         </w:tc>
@@ -2584,14 +2679,7 @@
                 <w:rFonts w:ascii="Times New Roman" w:hAnsi="Times New Roman" w:cs="Times New Roman"/>
                 <w:szCs w:val="14"/>
               </w:rPr>
-              <w:t>5</w:t>
-            </w:r>
-            <w:r>
-              <w:rPr>
-                <w:rFonts w:ascii="Times New Roman" w:hAnsi="Times New Roman" w:cs="Times New Roman"/>
-                <w:szCs w:val="14"/>
-              </w:rPr>
-              <w:t>+1= 361</w:t>
+              <w:t>5+1= 361</w:t>
             </w:r>
           </w:p>
         </w:tc>
@@ -2692,14 +2780,7 @@
                 <w:rFonts w:ascii="Times New Roman" w:hAnsi="Times New Roman" w:cs="Times New Roman"/>
                 <w:szCs w:val="14"/>
               </w:rPr>
-              <w:t xml:space="preserve">Циклический сдвиг значения аккумулятора </w:t>
-            </w:r>
-            <w:r>
-              <w:rPr>
-                <w:rFonts w:ascii="Times New Roman" w:hAnsi="Times New Roman" w:cs="Times New Roman"/>
-                <w:szCs w:val="14"/>
-              </w:rPr>
-              <w:t>влево</w:t>
+              <w:t>Циклический сдвиг значения аккумулятора влево</w:t>
             </w:r>
           </w:p>
         </w:tc>
@@ -3587,6 +3668,21 @@
               </w:rPr>
               <w:t>Останов</w:t>
             </w:r>
+            <w:r>
+              <w:rPr>
+                <w:rFonts w:ascii="Times New Roman" w:hAnsi="Times New Roman" w:cs="Times New Roman"/>
+                <w:szCs w:val="14"/>
+                <w:lang w:val="en-US"/>
+              </w:rPr>
+              <w:t xml:space="preserve"> </w:t>
+            </w:r>
+            <w:r>
+              <w:rPr>
+                <w:rFonts w:ascii="Times New Roman" w:hAnsi="Times New Roman" w:cs="Times New Roman"/>
+                <w:szCs w:val="14"/>
+              </w:rPr>
+              <w:t>программы</w:t>
+            </w:r>
           </w:p>
         </w:tc>
       </w:tr>
@@ -3671,8 +3767,24 @@
               <w:rPr>
                 <w:rFonts w:ascii="Times New Roman" w:hAnsi="Times New Roman" w:cs="Times New Roman"/>
                 <w:szCs w:val="14"/>
-              </w:rPr>
-            </w:pPr>
+                <w:lang w:val="en-US"/>
+              </w:rPr>
+            </w:pPr>
+            <w:r>
+              <w:rPr>
+                <w:rFonts w:ascii="Times New Roman" w:hAnsi="Times New Roman" w:cs="Times New Roman"/>
+                <w:szCs w:val="14"/>
+              </w:rPr>
+              <w:t xml:space="preserve">Элемент массива </w:t>
+            </w:r>
+            <w:r>
+              <w:rPr>
+                <w:rFonts w:ascii="Times New Roman" w:hAnsi="Times New Roman" w:cs="Times New Roman"/>
+                <w:szCs w:val="14"/>
+                <w:lang w:val="en-US"/>
+              </w:rPr>
+              <w:t>P[1]</w:t>
+            </w:r>
           </w:p>
         </w:tc>
       </w:tr>
@@ -3759,6 +3871,20 @@
                 <w:szCs w:val="14"/>
               </w:rPr>
             </w:pPr>
+            <w:r>
+              <w:rPr>
+                <w:rFonts w:ascii="Times New Roman" w:hAnsi="Times New Roman" w:cs="Times New Roman"/>
+                <w:szCs w:val="14"/>
+              </w:rPr>
+              <w:t xml:space="preserve">Элемент массива </w:t>
+            </w:r>
+            <w:r>
+              <w:rPr>
+                <w:rFonts w:ascii="Times New Roman" w:hAnsi="Times New Roman" w:cs="Times New Roman"/>
+                <w:szCs w:val="14"/>
+              </w:rPr>
+              <w:t>P[2]</w:t>
+            </w:r>
           </w:p>
         </w:tc>
       </w:tr>
@@ -3845,6 +3971,20 @@
                 <w:szCs w:val="14"/>
               </w:rPr>
             </w:pPr>
+            <w:r>
+              <w:rPr>
+                <w:rFonts w:ascii="Times New Roman" w:hAnsi="Times New Roman" w:cs="Times New Roman"/>
+                <w:szCs w:val="14"/>
+              </w:rPr>
+              <w:t xml:space="preserve">Элемент массива </w:t>
+            </w:r>
+            <w:r>
+              <w:rPr>
+                <w:rFonts w:ascii="Times New Roman" w:hAnsi="Times New Roman" w:cs="Times New Roman"/>
+                <w:szCs w:val="14"/>
+              </w:rPr>
+              <w:t>P[3]</w:t>
+            </w:r>
           </w:p>
         </w:tc>
       </w:tr>
@@ -3931,6 +4071,20 @@
                 <w:szCs w:val="14"/>
               </w:rPr>
             </w:pPr>
+            <w:r>
+              <w:rPr>
+                <w:rFonts w:ascii="Times New Roman" w:hAnsi="Times New Roman" w:cs="Times New Roman"/>
+                <w:szCs w:val="14"/>
+              </w:rPr>
+              <w:t xml:space="preserve">Элемент массива </w:t>
+            </w:r>
+            <w:r>
+              <w:rPr>
+                <w:rFonts w:ascii="Times New Roman" w:hAnsi="Times New Roman" w:cs="Times New Roman"/>
+                <w:szCs w:val="14"/>
+              </w:rPr>
+              <w:t>P[4]</w:t>
+            </w:r>
           </w:p>
         </w:tc>
       </w:tr>
@@ -4017,6 +4171,20 @@
                 <w:szCs w:val="14"/>
               </w:rPr>
             </w:pPr>
+            <w:r>
+              <w:rPr>
+                <w:rFonts w:ascii="Times New Roman" w:hAnsi="Times New Roman" w:cs="Times New Roman"/>
+                <w:szCs w:val="14"/>
+              </w:rPr>
+              <w:t xml:space="preserve">Элемент массива </w:t>
+            </w:r>
+            <w:r>
+              <w:rPr>
+                <w:rFonts w:ascii="Times New Roman" w:hAnsi="Times New Roman" w:cs="Times New Roman"/>
+                <w:szCs w:val="14"/>
+              </w:rPr>
+              <w:t>P[5]</w:t>
+            </w:r>
           </w:p>
         </w:tc>
       </w:tr>
@@ -4076,29 +4244,12 @@
     <w:p>
       <w:pPr>
         <w:spacing w:after="120" w:line="240" w:lineRule="auto"/>
-        <w:ind w:left="357"/>
         <w:rPr>
           <w:rFonts w:ascii="Times New Roman" w:hAnsi="Times New Roman" w:cs="Times New Roman"/>
           <w:sz w:val="28"/>
           <w:szCs w:val="18"/>
         </w:rPr>
       </w:pPr>
-      <w:r>
-        <w:rPr>
-          <w:rFonts w:ascii="Times New Roman" w:hAnsi="Times New Roman" w:cs="Times New Roman"/>
-          <w:sz w:val="28"/>
-          <w:szCs w:val="18"/>
-        </w:rPr>
-        <w:t xml:space="preserve">В ходе выполнения </w:t>
-      </w:r>
-      <w:r>
-        <w:rPr>
-          <w:rFonts w:ascii="Times New Roman" w:hAnsi="Times New Roman" w:cs="Times New Roman"/>
-          <w:sz w:val="28"/>
-          <w:szCs w:val="18"/>
-        </w:rPr>
-        <w:t>лабораторной работы исследовал работу базовой ЭВМ, изучил состав, структуру, принцип функционирования БЭВМ на уровне машинных команд, систему команд БЭВМ.</w:t>
-      </w:r>
     </w:p>
     <w:sectPr>
       <w:pgSz w:w="11906" w:h="16838"/>
@@ -5677,6 +5828,7 @@
   <w:style w:type="character" w:default="1" w:styleId="a0">
     <w:name w:val="Default Paragraph Font"/>
     <w:uiPriority w:val="1"/>
+    <w:semiHidden/>
     <w:unhideWhenUsed/>
   </w:style>
   <w:style w:type="table" w:default="1" w:styleId="a1">

--- a/OPD/lab3/Lab3.docx
+++ b/OPD/lab3/Lab3.docx
@@ -297,14 +297,16 @@
         </w:rPr>
         <w:t>Преподаватель:</w:t>
       </w:r>
-      <w:r>
+    </w:p>
+    <w:p>
+      <w:pPr>
+        <w:spacing w:line="240" w:lineRule="auto"/>
         <w:rPr>
           <w:rFonts w:ascii="Times New Roman" w:hAnsi="Times New Roman" w:cs="Times New Roman"/>
           <w:sz w:val="32"/>
           <w:szCs w:val="20"/>
         </w:rPr>
-        <w:t xml:space="preserve"> </w:t>
-      </w:r>
+      </w:pPr>
     </w:p>
     <w:p>
       <w:pPr>
@@ -329,21 +331,12 @@
     <w:p>
       <w:pPr>
         <w:spacing w:line="240" w:lineRule="auto"/>
+        <w:jc w:val="center"/>
         <w:rPr>
           <w:rFonts w:ascii="Times New Roman" w:hAnsi="Times New Roman" w:cs="Times New Roman"/>
           <w:sz w:val="32"/>
           <w:szCs w:val="20"/>
-        </w:rPr>
-      </w:pPr>
-    </w:p>
-    <w:p>
-      <w:pPr>
-        <w:spacing w:line="240" w:lineRule="auto"/>
-        <w:jc w:val="center"/>
-        <w:rPr>
-          <w:rFonts w:ascii="Times New Roman" w:hAnsi="Times New Roman" w:cs="Times New Roman"/>
-          <w:sz w:val="32"/>
-          <w:szCs w:val="20"/>
+          <w:lang w:val="en-US"/>
         </w:rPr>
       </w:pPr>
       <w:r>
@@ -361,7 +354,16 @@
           <w:szCs w:val="20"/>
         </w:rPr>
         <w:br/>
-        <w:t>2020</w:t>
+        <w:t>202</w:t>
+      </w:r>
+      <w:r>
+        <w:rPr>
+          <w:rFonts w:ascii="Times New Roman" w:hAnsi="Times New Roman" w:cs="Times New Roman"/>
+          <w:sz w:val="32"/>
+          <w:szCs w:val="20"/>
+          <w:lang w:val="en-US"/>
+        </w:rPr>
+        <w:t>1</w:t>
       </w:r>
     </w:p>
     <w:p>
@@ -377,8 +379,8 @@
           <w:rFonts w:ascii="Times New Roman" w:hAnsi="Times New Roman" w:cs="Times New Roman"/>
           <w:b/>
           <w:bCs/>
-          <w:sz w:val="28"/>
-          <w:szCs w:val="18"/>
+          <w:sz w:val="32"/>
+          <w:szCs w:val="20"/>
         </w:rPr>
       </w:pPr>
       <w:r>
@@ -386,8 +388,8 @@
           <w:rFonts w:ascii="Times New Roman" w:hAnsi="Times New Roman" w:cs="Times New Roman"/>
           <w:b/>
           <w:bCs/>
-          <w:sz w:val="28"/>
-          <w:szCs w:val="18"/>
+          <w:sz w:val="32"/>
+          <w:szCs w:val="20"/>
         </w:rPr>
         <w:lastRenderedPageBreak/>
         <w:t>Текст исходной программы</w:t>
@@ -402,8 +404,8 @@
       </w:tblPr>
       <w:tblGrid>
         <w:gridCol w:w="804"/>
-        <w:gridCol w:w="1666"/>
-        <w:gridCol w:w="1418"/>
+        <w:gridCol w:w="1241"/>
+        <w:gridCol w:w="1843"/>
         <w:gridCol w:w="6208"/>
       </w:tblGrid>
       <w:tr>
@@ -435,7 +437,7 @@
         </w:tc>
         <w:tc>
           <w:tcPr>
-            <w:tcW w:w="1666" w:type="dxa"/>
+            <w:tcW w:w="1241" w:type="dxa"/>
           </w:tcPr>
           <w:p>
             <w:pPr>
@@ -461,7 +463,7 @@
         </w:tc>
         <w:tc>
           <w:tcPr>
-            <w:tcW w:w="1418" w:type="dxa"/>
+            <w:tcW w:w="1843" w:type="dxa"/>
           </w:tcPr>
           <w:p>
             <w:pPr>
@@ -549,7 +551,7 @@
         </w:tc>
         <w:tc>
           <w:tcPr>
-            <w:tcW w:w="1666" w:type="dxa"/>
+            <w:tcW w:w="1241" w:type="dxa"/>
           </w:tcPr>
           <w:p>
             <w:pPr>
@@ -571,7 +573,7 @@
         </w:tc>
         <w:tc>
           <w:tcPr>
-            <w:tcW w:w="1418" w:type="dxa"/>
+            <w:tcW w:w="1843" w:type="dxa"/>
           </w:tcPr>
           <w:p>
             <w:pPr>
@@ -640,7 +642,7 @@
         </w:tc>
         <w:tc>
           <w:tcPr>
-            <w:tcW w:w="1666" w:type="dxa"/>
+            <w:tcW w:w="1241" w:type="dxa"/>
           </w:tcPr>
           <w:p>
             <w:pPr>
@@ -662,7 +664,7 @@
         </w:tc>
         <w:tc>
           <w:tcPr>
-            <w:tcW w:w="1418" w:type="dxa"/>
+            <w:tcW w:w="1843" w:type="dxa"/>
           </w:tcPr>
           <w:p>
             <w:pPr>
@@ -703,7 +705,23 @@
                 <w:szCs w:val="14"/>
                 <w:lang w:val="en-US"/>
               </w:rPr>
+              <w:t>(</w:t>
+            </w:r>
+            <w:r>
+              <w:rPr>
+                <w:rFonts w:ascii="Times New Roman" w:hAnsi="Times New Roman" w:cs="Times New Roman"/>
+                <w:szCs w:val="14"/>
+                <w:lang w:val="en-US"/>
+              </w:rPr>
               <w:t>P</w:t>
+            </w:r>
+            <w:r>
+              <w:rPr>
+                <w:rFonts w:ascii="Times New Roman" w:hAnsi="Times New Roman" w:cs="Times New Roman"/>
+                <w:szCs w:val="14"/>
+                <w:lang w:val="en-US"/>
+              </w:rPr>
+              <w:t>)</w:t>
             </w:r>
           </w:p>
         </w:tc>
@@ -740,7 +758,7 @@
         </w:tc>
         <w:tc>
           <w:tcPr>
-            <w:tcW w:w="1666" w:type="dxa"/>
+            <w:tcW w:w="1241" w:type="dxa"/>
           </w:tcPr>
           <w:p>
             <w:pPr>
@@ -762,7 +780,7 @@
         </w:tc>
         <w:tc>
           <w:tcPr>
-            <w:tcW w:w="1418" w:type="dxa"/>
+            <w:tcW w:w="1843" w:type="dxa"/>
           </w:tcPr>
           <w:p>
             <w:pPr>
@@ -803,7 +821,23 @@
                 <w:szCs w:val="14"/>
                 <w:lang w:val="en-US"/>
               </w:rPr>
+              <w:t>(</w:t>
+            </w:r>
+            <w:r>
+              <w:rPr>
+                <w:rFonts w:ascii="Times New Roman" w:hAnsi="Times New Roman" w:cs="Times New Roman"/>
+                <w:szCs w:val="14"/>
+                <w:lang w:val="en-US"/>
+              </w:rPr>
               <w:t>N</w:t>
+            </w:r>
+            <w:r>
+              <w:rPr>
+                <w:rFonts w:ascii="Times New Roman" w:hAnsi="Times New Roman" w:cs="Times New Roman"/>
+                <w:szCs w:val="14"/>
+                <w:lang w:val="en-US"/>
+              </w:rPr>
+              <w:t>)</w:t>
             </w:r>
           </w:p>
         </w:tc>
@@ -840,7 +874,7 @@
         </w:tc>
         <w:tc>
           <w:tcPr>
-            <w:tcW w:w="1666" w:type="dxa"/>
+            <w:tcW w:w="1241" w:type="dxa"/>
           </w:tcPr>
           <w:p>
             <w:pPr>
@@ -863,7 +897,7 @@
         </w:tc>
         <w:tc>
           <w:tcPr>
-            <w:tcW w:w="1418" w:type="dxa"/>
+            <w:tcW w:w="1843" w:type="dxa"/>
           </w:tcPr>
           <w:p>
             <w:pPr>
@@ -895,14 +929,29 @@
                 <w:rFonts w:ascii="Times New Roman" w:hAnsi="Times New Roman" w:cs="Times New Roman"/>
                 <w:szCs w:val="14"/>
               </w:rPr>
-              <w:t xml:space="preserve">Сначала там число 8000, потом мы </w:t>
-            </w:r>
-            <w:r>
-              <w:rPr>
-                <w:rFonts w:ascii="Times New Roman" w:hAnsi="Times New Roman" w:cs="Times New Roman"/>
-                <w:szCs w:val="14"/>
-              </w:rPr>
-              <w:t>сравниваем значение аккума и этого числа (возможно, это поиск максимума из элементов массива, сдвинутых циклически на 1 или 2 хз)</w:t>
+              <w:t xml:space="preserve">Наибольшее число, делящееся на 4 </w:t>
+            </w:r>
+            <w:r>
+              <w:rPr>
+                <w:rFonts w:ascii="Times New Roman" w:hAnsi="Times New Roman" w:cs="Times New Roman"/>
+                <w:szCs w:val="14"/>
+              </w:rPr>
+              <w:t>(</w:t>
+            </w:r>
+            <w:r>
+              <w:rPr>
+                <w:rFonts w:ascii="Times New Roman" w:hAnsi="Times New Roman" w:cs="Times New Roman"/>
+                <w:szCs w:val="14"/>
+                <w:lang w:val="en-US"/>
+              </w:rPr>
+              <w:t>Res</w:t>
+            </w:r>
+            <w:r>
+              <w:rPr>
+                <w:rFonts w:ascii="Times New Roman" w:hAnsi="Times New Roman" w:cs="Times New Roman"/>
+                <w:szCs w:val="14"/>
+              </w:rPr>
+              <w:t>)</w:t>
             </w:r>
           </w:p>
         </w:tc>
@@ -943,7 +992,7 @@
         </w:tc>
         <w:tc>
           <w:tcPr>
-            <w:tcW w:w="1666" w:type="dxa"/>
+            <w:tcW w:w="1241" w:type="dxa"/>
           </w:tcPr>
           <w:p>
             <w:pPr>
@@ -967,7 +1016,7 @@
         </w:tc>
         <w:tc>
           <w:tcPr>
-            <w:tcW w:w="1418" w:type="dxa"/>
+            <w:tcW w:w="1843" w:type="dxa"/>
           </w:tcPr>
           <w:p>
             <w:pPr>
@@ -993,7 +1042,23 @@
                 <w:szCs w:val="14"/>
                 <w:lang w:val="en-US"/>
               </w:rPr>
-              <w:t xml:space="preserve"> 40</w:t>
+              <w:t xml:space="preserve"> </w:t>
+            </w:r>
+            <w:r>
+              <w:rPr>
+                <w:rFonts w:ascii="Times New Roman" w:hAnsi="Times New Roman" w:cs="Times New Roman"/>
+                <w:szCs w:val="14"/>
+                <w:lang w:val="en-US"/>
+              </w:rPr>
+              <w:t>$</w:t>
+            </w:r>
+            <w:r>
+              <w:rPr>
+                <w:rFonts w:ascii="Times New Roman" w:hAnsi="Times New Roman" w:cs="Times New Roman"/>
+                <w:szCs w:val="14"/>
+                <w:lang w:val="en-US"/>
+              </w:rPr>
+              <w:t>40</w:t>
             </w:r>
           </w:p>
         </w:tc>
@@ -1060,7 +1125,7 @@
         </w:tc>
         <w:tc>
           <w:tcPr>
-            <w:tcW w:w="1666" w:type="dxa"/>
+            <w:tcW w:w="1241" w:type="dxa"/>
           </w:tcPr>
           <w:p>
             <w:pPr>
@@ -1084,7 +1149,7 @@
         </w:tc>
         <w:tc>
           <w:tcPr>
-            <w:tcW w:w="1418" w:type="dxa"/>
+            <w:tcW w:w="1843" w:type="dxa"/>
           </w:tcPr>
           <w:p>
             <w:pPr>
@@ -1161,7 +1226,7 @@
         </w:tc>
         <w:tc>
           <w:tcPr>
-            <w:tcW w:w="1666" w:type="dxa"/>
+            <w:tcW w:w="1241" w:type="dxa"/>
           </w:tcPr>
           <w:p>
             <w:pPr>
@@ -1185,7 +1250,7 @@
         </w:tc>
         <w:tc>
           <w:tcPr>
-            <w:tcW w:w="1418" w:type="dxa"/>
+            <w:tcW w:w="1843" w:type="dxa"/>
           </w:tcPr>
           <w:p>
             <w:pPr>
@@ -1262,7 +1327,7 @@
         </w:tc>
         <w:tc>
           <w:tcPr>
-            <w:tcW w:w="1666" w:type="dxa"/>
+            <w:tcW w:w="1241" w:type="dxa"/>
           </w:tcPr>
           <w:p>
             <w:pPr>
@@ -1286,25 +1351,41 @@
         </w:tc>
         <w:tc>
           <w:tcPr>
-            <w:tcW w:w="1418" w:type="dxa"/>
-          </w:tcPr>
-          <w:p>
-            <w:pPr>
-              <w:spacing w:after="0" w:line="240" w:lineRule="auto"/>
-              <w:jc w:val="center"/>
-              <w:rPr>
-                <w:rFonts w:ascii="Times New Roman" w:hAnsi="Times New Roman" w:cs="Times New Roman"/>
-                <w:szCs w:val="14"/>
-                <w:lang w:val="en-US"/>
-              </w:rPr>
-            </w:pPr>
-            <w:r>
-              <w:rPr>
-                <w:rFonts w:ascii="Times New Roman" w:hAnsi="Times New Roman" w:cs="Times New Roman"/>
-                <w:szCs w:val="14"/>
-                <w:lang w:val="en-US"/>
-              </w:rPr>
-              <w:t>ST [IP</w:t>
+            <w:tcW w:w="1843" w:type="dxa"/>
+          </w:tcPr>
+          <w:p>
+            <w:pPr>
+              <w:spacing w:after="0" w:line="240" w:lineRule="auto"/>
+              <w:jc w:val="center"/>
+              <w:rPr>
+                <w:rFonts w:ascii="Times New Roman" w:hAnsi="Times New Roman" w:cs="Times New Roman"/>
+                <w:szCs w:val="14"/>
+                <w:lang w:val="en-US"/>
+              </w:rPr>
+            </w:pPr>
+            <w:r>
+              <w:rPr>
+                <w:rFonts w:ascii="Times New Roman" w:hAnsi="Times New Roman" w:cs="Times New Roman"/>
+                <w:szCs w:val="14"/>
+                <w:lang w:val="en-US"/>
+              </w:rPr>
+              <w:t xml:space="preserve">ST </w:t>
+            </w:r>
+            <w:r>
+              <w:rPr>
+                <w:rFonts w:ascii="Times New Roman" w:hAnsi="Times New Roman" w:cs="Times New Roman"/>
+                <w:szCs w:val="14"/>
+                <w:lang w:val="en-US"/>
+              </w:rPr>
+              <w:t>(</w:t>
+            </w:r>
+            <w:r>
+              <w:rPr>
+                <w:rFonts w:ascii="Times New Roman" w:hAnsi="Times New Roman" w:cs="Times New Roman"/>
+                <w:szCs w:val="14"/>
+                <w:lang w:val="en-US"/>
+              </w:rPr>
+              <w:t>IP</w:t>
             </w:r>
             <w:r>
               <w:rPr>
@@ -1319,15 +1400,15 @@
                 <w:szCs w:val="14"/>
                 <w:lang w:val="en-US"/>
               </w:rPr>
-              <w:t>0x5</w:t>
-            </w:r>
-            <w:r>
-              <w:rPr>
-                <w:rFonts w:ascii="Times New Roman" w:hAnsi="Times New Roman" w:cs="Times New Roman"/>
-                <w:szCs w:val="14"/>
-                <w:lang w:val="en-US"/>
-              </w:rPr>
-              <w:t>]</w:t>
+              <w:t>5</w:t>
+            </w:r>
+            <w:r>
+              <w:rPr>
+                <w:rFonts w:ascii="Times New Roman" w:hAnsi="Times New Roman" w:cs="Times New Roman"/>
+                <w:szCs w:val="14"/>
+                <w:lang w:val="en-US"/>
+              </w:rPr>
+              <w:t>)</w:t>
             </w:r>
           </w:p>
         </w:tc>
@@ -1445,7 +1526,7 @@
         </w:tc>
         <w:tc>
           <w:tcPr>
-            <w:tcW w:w="1666" w:type="dxa"/>
+            <w:tcW w:w="1241" w:type="dxa"/>
           </w:tcPr>
           <w:p>
             <w:pPr>
@@ -1469,25 +1550,41 @@
         </w:tc>
         <w:tc>
           <w:tcPr>
-            <w:tcW w:w="1418" w:type="dxa"/>
-          </w:tcPr>
-          <w:p>
-            <w:pPr>
-              <w:spacing w:after="0" w:line="240" w:lineRule="auto"/>
-              <w:jc w:val="center"/>
-              <w:rPr>
-                <w:rFonts w:ascii="Times New Roman" w:hAnsi="Times New Roman" w:cs="Times New Roman"/>
-                <w:szCs w:val="14"/>
-                <w:lang w:val="en-US"/>
-              </w:rPr>
-            </w:pPr>
-            <w:r>
-              <w:rPr>
-                <w:rFonts w:ascii="Times New Roman" w:hAnsi="Times New Roman" w:cs="Times New Roman"/>
-                <w:szCs w:val="14"/>
-                <w:lang w:val="en-US"/>
-              </w:rPr>
-              <w:t>LD 5</w:t>
+            <w:tcW w:w="1843" w:type="dxa"/>
+          </w:tcPr>
+          <w:p>
+            <w:pPr>
+              <w:spacing w:after="0" w:line="240" w:lineRule="auto"/>
+              <w:jc w:val="center"/>
+              <w:rPr>
+                <w:rFonts w:ascii="Times New Roman" w:hAnsi="Times New Roman" w:cs="Times New Roman"/>
+                <w:szCs w:val="14"/>
+                <w:lang w:val="en-US"/>
+              </w:rPr>
+            </w:pPr>
+            <w:r>
+              <w:rPr>
+                <w:rFonts w:ascii="Times New Roman" w:hAnsi="Times New Roman" w:cs="Times New Roman"/>
+                <w:szCs w:val="14"/>
+                <w:lang w:val="en-US"/>
+              </w:rPr>
+              <w:t xml:space="preserve">LD </w:t>
+            </w:r>
+            <w:r>
+              <w:rPr>
+                <w:rFonts w:ascii="Times New Roman" w:hAnsi="Times New Roman" w:cs="Times New Roman"/>
+                <w:szCs w:val="14"/>
+                <w:lang w:val="en-US"/>
+              </w:rPr>
+              <w:t>$</w:t>
+            </w:r>
+            <w:r>
+              <w:rPr>
+                <w:rFonts w:ascii="Times New Roman" w:hAnsi="Times New Roman" w:cs="Times New Roman"/>
+                <w:szCs w:val="14"/>
+                <w:lang w:val="en-US"/>
+              </w:rPr>
+              <w:t>5</w:t>
             </w:r>
           </w:p>
         </w:tc>
@@ -1554,7 +1651,7 @@
         </w:tc>
         <w:tc>
           <w:tcPr>
-            <w:tcW w:w="1666" w:type="dxa"/>
+            <w:tcW w:w="1241" w:type="dxa"/>
           </w:tcPr>
           <w:p>
             <w:pPr>
@@ -1578,41 +1675,57 @@
         </w:tc>
         <w:tc>
           <w:tcPr>
-            <w:tcW w:w="1418" w:type="dxa"/>
-          </w:tcPr>
-          <w:p>
-            <w:pPr>
-              <w:spacing w:after="0" w:line="240" w:lineRule="auto"/>
-              <w:jc w:val="center"/>
-              <w:rPr>
-                <w:rFonts w:ascii="Times New Roman" w:hAnsi="Times New Roman" w:cs="Times New Roman"/>
-                <w:szCs w:val="14"/>
-                <w:lang w:val="en-US"/>
-              </w:rPr>
-            </w:pPr>
-            <w:r>
-              <w:rPr>
-                <w:rFonts w:ascii="Times New Roman" w:hAnsi="Times New Roman" w:cs="Times New Roman"/>
-                <w:szCs w:val="14"/>
-                <w:lang w:val="en-US"/>
-              </w:rPr>
-              <w:t>ST [IP</w:t>
-            </w:r>
-            <w:r>
-              <w:rPr>
-                <w:rFonts w:ascii="Times New Roman" w:hAnsi="Times New Roman" w:cs="Times New Roman"/>
-                <w:szCs w:val="14"/>
-                <w:lang w:val="en-US"/>
-              </w:rPr>
-              <w:t>-0x8</w:t>
-            </w:r>
-            <w:r>
-              <w:rPr>
-                <w:rFonts w:ascii="Times New Roman" w:hAnsi="Times New Roman" w:cs="Times New Roman"/>
-                <w:szCs w:val="14"/>
-                <w:lang w:val="en-US"/>
-              </w:rPr>
-              <w:t>]</w:t>
+            <w:tcW w:w="1843" w:type="dxa"/>
+          </w:tcPr>
+          <w:p>
+            <w:pPr>
+              <w:spacing w:after="0" w:line="240" w:lineRule="auto"/>
+              <w:jc w:val="center"/>
+              <w:rPr>
+                <w:rFonts w:ascii="Times New Roman" w:hAnsi="Times New Roman" w:cs="Times New Roman"/>
+                <w:szCs w:val="14"/>
+                <w:lang w:val="en-US"/>
+              </w:rPr>
+            </w:pPr>
+            <w:r>
+              <w:rPr>
+                <w:rFonts w:ascii="Times New Roman" w:hAnsi="Times New Roman" w:cs="Times New Roman"/>
+                <w:szCs w:val="14"/>
+                <w:lang w:val="en-US"/>
+              </w:rPr>
+              <w:t xml:space="preserve">ST </w:t>
+            </w:r>
+            <w:r>
+              <w:rPr>
+                <w:rFonts w:ascii="Times New Roman" w:hAnsi="Times New Roman" w:cs="Times New Roman"/>
+                <w:szCs w:val="14"/>
+                <w:lang w:val="en-US"/>
+              </w:rPr>
+              <w:t>(</w:t>
+            </w:r>
+            <w:r>
+              <w:rPr>
+                <w:rFonts w:ascii="Times New Roman" w:hAnsi="Times New Roman" w:cs="Times New Roman"/>
+                <w:szCs w:val="14"/>
+                <w:lang w:val="en-US"/>
+              </w:rPr>
+              <w:t>IP</w:t>
+            </w:r>
+            <w:r>
+              <w:rPr>
+                <w:rFonts w:ascii="Times New Roman" w:hAnsi="Times New Roman" w:cs="Times New Roman"/>
+                <w:szCs w:val="14"/>
+                <w:lang w:val="en-US"/>
+              </w:rPr>
+              <w:t>-8</w:t>
+            </w:r>
+            <w:r>
+              <w:rPr>
+                <w:rFonts w:ascii="Times New Roman" w:hAnsi="Times New Roman" w:cs="Times New Roman"/>
+                <w:szCs w:val="14"/>
+                <w:lang w:val="en-US"/>
+              </w:rPr>
+              <w:t>)</w:t>
             </w:r>
           </w:p>
         </w:tc>
@@ -1730,7 +1843,7 @@
         </w:tc>
         <w:tc>
           <w:tcPr>
-            <w:tcW w:w="1666" w:type="dxa"/>
+            <w:tcW w:w="1241" w:type="dxa"/>
           </w:tcPr>
           <w:p>
             <w:pPr>
@@ -1754,7 +1867,7 @@
         </w:tc>
         <w:tc>
           <w:tcPr>
-            <w:tcW w:w="1418" w:type="dxa"/>
+            <w:tcW w:w="1843" w:type="dxa"/>
           </w:tcPr>
           <w:p>
             <w:pPr>
@@ -1780,7 +1893,23 @@
                 <w:szCs w:val="14"/>
                 <w:lang w:val="en-US"/>
               </w:rPr>
-              <w:t>[IP-0xB]</w:t>
+              <w:t>(</w:t>
+            </w:r>
+            <w:r>
+              <w:rPr>
+                <w:rFonts w:ascii="Times New Roman" w:hAnsi="Times New Roman" w:cs="Times New Roman"/>
+                <w:szCs w:val="14"/>
+                <w:lang w:val="en-US"/>
+              </w:rPr>
+              <w:t>IP-</w:t>
+            </w:r>
+            <w:r>
+              <w:rPr>
+                <w:rFonts w:ascii="Times New Roman" w:hAnsi="Times New Roman" w:cs="Times New Roman"/>
+                <w:szCs w:val="14"/>
+                <w:lang w:val="en-US"/>
+              </w:rPr>
+              <w:t>11)</w:t>
             </w:r>
           </w:p>
         </w:tc>
@@ -1819,6 +1948,7 @@
               </w:rPr>
               <w:t>-0</w:t>
             </w:r>
+            <w:proofErr w:type="spellStart"/>
             <w:r>
               <w:rPr>
                 <w:rFonts w:ascii="Times New Roman" w:hAnsi="Times New Roman" w:cs="Times New Roman"/>
@@ -1827,6 +1957,7 @@
               </w:rPr>
               <w:t>xB</w:t>
             </w:r>
+            <w:proofErr w:type="spellEnd"/>
             <w:r>
               <w:rPr>
                 <w:rFonts w:ascii="Times New Roman" w:hAnsi="Times New Roman" w:cs="Times New Roman"/>
@@ -1877,7 +2008,7 @@
         </w:tc>
         <w:tc>
           <w:tcPr>
-            <w:tcW w:w="1666" w:type="dxa"/>
+            <w:tcW w:w="1241" w:type="dxa"/>
           </w:tcPr>
           <w:p>
             <w:pPr>
@@ -1901,25 +2032,41 @@
         </w:tc>
         <w:tc>
           <w:tcPr>
-            <w:tcW w:w="1418" w:type="dxa"/>
-          </w:tcPr>
-          <w:p>
-            <w:pPr>
-              <w:spacing w:after="0" w:line="240" w:lineRule="auto"/>
-              <w:jc w:val="center"/>
-              <w:rPr>
-                <w:rFonts w:ascii="Times New Roman" w:hAnsi="Times New Roman" w:cs="Times New Roman"/>
-                <w:szCs w:val="14"/>
-                <w:lang w:val="en-US"/>
-              </w:rPr>
-            </w:pPr>
-            <w:r>
-              <w:rPr>
-                <w:rFonts w:ascii="Times New Roman" w:hAnsi="Times New Roman" w:cs="Times New Roman"/>
-                <w:szCs w:val="14"/>
-                <w:lang w:val="en-US"/>
-              </w:rPr>
-              <w:t>ST [IP</w:t>
+            <w:tcW w:w="1843" w:type="dxa"/>
+          </w:tcPr>
+          <w:p>
+            <w:pPr>
+              <w:spacing w:after="0" w:line="240" w:lineRule="auto"/>
+              <w:jc w:val="center"/>
+              <w:rPr>
+                <w:rFonts w:ascii="Times New Roman" w:hAnsi="Times New Roman" w:cs="Times New Roman"/>
+                <w:szCs w:val="14"/>
+                <w:lang w:val="en-US"/>
+              </w:rPr>
+            </w:pPr>
+            <w:r>
+              <w:rPr>
+                <w:rFonts w:ascii="Times New Roman" w:hAnsi="Times New Roman" w:cs="Times New Roman"/>
+                <w:szCs w:val="14"/>
+                <w:lang w:val="en-US"/>
+              </w:rPr>
+              <w:t xml:space="preserve">ST </w:t>
+            </w:r>
+            <w:r>
+              <w:rPr>
+                <w:rFonts w:ascii="Times New Roman" w:hAnsi="Times New Roman" w:cs="Times New Roman"/>
+                <w:szCs w:val="14"/>
+                <w:lang w:val="en-US"/>
+              </w:rPr>
+              <w:t>(</w:t>
+            </w:r>
+            <w:r>
+              <w:rPr>
+                <w:rFonts w:ascii="Times New Roman" w:hAnsi="Times New Roman" w:cs="Times New Roman"/>
+                <w:szCs w:val="14"/>
+                <w:lang w:val="en-US"/>
+              </w:rPr>
+              <w:t>IP</w:t>
             </w:r>
             <w:r>
               <w:rPr>
@@ -1935,7 +2082,60 @@
                 <w:szCs w:val="14"/>
                 <w:lang w:val="en-US"/>
               </w:rPr>
-              <w:t>0x</w:t>
+              <w:t>11)</w:t>
+            </w:r>
+          </w:p>
+        </w:tc>
+        <w:tc>
+          <w:tcPr>
+            <w:tcW w:w="6208" w:type="dxa"/>
+          </w:tcPr>
+          <w:p>
+            <w:pPr>
+              <w:spacing w:after="0" w:line="240" w:lineRule="auto"/>
+              <w:jc w:val="center"/>
+              <w:rPr>
+                <w:rFonts w:ascii="Times New Roman" w:hAnsi="Times New Roman" w:cs="Times New Roman"/>
+                <w:szCs w:val="14"/>
+              </w:rPr>
+            </w:pPr>
+            <w:r>
+              <w:rPr>
+                <w:rFonts w:ascii="Times New Roman" w:hAnsi="Times New Roman" w:cs="Times New Roman"/>
+                <w:szCs w:val="14"/>
+              </w:rPr>
+              <w:t xml:space="preserve">Сохранение значения аккумулятора в ячейку памяти </w:t>
+            </w:r>
+            <w:r>
+              <w:rPr>
+                <w:rFonts w:ascii="Times New Roman" w:hAnsi="Times New Roman" w:cs="Times New Roman"/>
+                <w:szCs w:val="14"/>
+                <w:lang w:val="en-US"/>
+              </w:rPr>
+              <w:t>IP</w:t>
+            </w:r>
+            <w:r>
+              <w:rPr>
+                <w:rFonts w:ascii="Times New Roman" w:hAnsi="Times New Roman" w:cs="Times New Roman"/>
+                <w:szCs w:val="14"/>
+              </w:rPr>
+              <w:t>-</w:t>
+            </w:r>
+            <w:r>
+              <w:rPr>
+                <w:rFonts w:ascii="Times New Roman" w:hAnsi="Times New Roman" w:cs="Times New Roman"/>
+                <w:szCs w:val="14"/>
+              </w:rPr>
+              <w:t>0</w:t>
+            </w:r>
+            <w:proofErr w:type="spellStart"/>
+            <w:r>
+              <w:rPr>
+                <w:rFonts w:ascii="Times New Roman" w:hAnsi="Times New Roman" w:cs="Times New Roman"/>
+                <w:szCs w:val="14"/>
+                <w:lang w:val="en-US"/>
+              </w:rPr>
+              <w:t>x</w:t>
             </w:r>
             <w:r>
               <w:rPr>
@@ -1945,74 +2145,7 @@
               </w:rPr>
               <w:t>B</w:t>
             </w:r>
-            <w:r>
-              <w:rPr>
-                <w:rFonts w:ascii="Times New Roman" w:hAnsi="Times New Roman" w:cs="Times New Roman"/>
-                <w:szCs w:val="14"/>
-                <w:lang w:val="en-US"/>
-              </w:rPr>
-              <w:t>]</w:t>
-            </w:r>
-          </w:p>
-        </w:tc>
-        <w:tc>
-          <w:tcPr>
-            <w:tcW w:w="6208" w:type="dxa"/>
-          </w:tcPr>
-          <w:p>
-            <w:pPr>
-              <w:spacing w:after="0" w:line="240" w:lineRule="auto"/>
-              <w:jc w:val="center"/>
-              <w:rPr>
-                <w:rFonts w:ascii="Times New Roman" w:hAnsi="Times New Roman" w:cs="Times New Roman"/>
-                <w:szCs w:val="14"/>
-              </w:rPr>
-            </w:pPr>
-            <w:r>
-              <w:rPr>
-                <w:rFonts w:ascii="Times New Roman" w:hAnsi="Times New Roman" w:cs="Times New Roman"/>
-                <w:szCs w:val="14"/>
-              </w:rPr>
-              <w:t xml:space="preserve">Сохранение значения аккумулятора в ячейку памяти </w:t>
-            </w:r>
-            <w:r>
-              <w:rPr>
-                <w:rFonts w:ascii="Times New Roman" w:hAnsi="Times New Roman" w:cs="Times New Roman"/>
-                <w:szCs w:val="14"/>
-                <w:lang w:val="en-US"/>
-              </w:rPr>
-              <w:t>IP</w:t>
-            </w:r>
-            <w:r>
-              <w:rPr>
-                <w:rFonts w:ascii="Times New Roman" w:hAnsi="Times New Roman" w:cs="Times New Roman"/>
-                <w:szCs w:val="14"/>
-              </w:rPr>
-              <w:t>-</w:t>
-            </w:r>
-            <w:r>
-              <w:rPr>
-                <w:rFonts w:ascii="Times New Roman" w:hAnsi="Times New Roman" w:cs="Times New Roman"/>
-                <w:szCs w:val="14"/>
-              </w:rPr>
-              <w:t>0</w:t>
-            </w:r>
-            <w:r>
-              <w:rPr>
-                <w:rFonts w:ascii="Times New Roman" w:hAnsi="Times New Roman" w:cs="Times New Roman"/>
-                <w:szCs w:val="14"/>
-                <w:lang w:val="en-US"/>
-              </w:rPr>
-              <w:t>x</w:t>
-            </w:r>
-            <w:r>
-              <w:rPr>
-                <w:rFonts w:ascii="Times New Roman" w:hAnsi="Times New Roman" w:cs="Times New Roman"/>
-                <w:szCs w:val="14"/>
-                <w:lang w:val="en-US"/>
-              </w:rPr>
-              <w:t>B</w:t>
-            </w:r>
+            <w:proofErr w:type="spellEnd"/>
             <w:r>
               <w:rPr>
                 <w:rFonts w:ascii="Times New Roman" w:hAnsi="Times New Roman" w:cs="Times New Roman"/>
@@ -2070,7 +2203,7 @@
         </w:tc>
         <w:tc>
           <w:tcPr>
-            <w:tcW w:w="1666" w:type="dxa"/>
+            <w:tcW w:w="1241" w:type="dxa"/>
           </w:tcPr>
           <w:p>
             <w:pPr>
@@ -2094,7 +2227,7 @@
         </w:tc>
         <w:tc>
           <w:tcPr>
-            <w:tcW w:w="1418" w:type="dxa"/>
+            <w:tcW w:w="1843" w:type="dxa"/>
           </w:tcPr>
           <w:p>
             <w:pPr>
@@ -2119,23 +2252,7 @@
                 <w:szCs w:val="14"/>
                 <w:lang w:val="en-US"/>
               </w:rPr>
-              <w:t>[IP-</w:t>
-            </w:r>
-            <w:r>
-              <w:rPr>
-                <w:rFonts w:ascii="Times New Roman" w:hAnsi="Times New Roman" w:cs="Times New Roman"/>
-                <w:szCs w:val="14"/>
-                <w:lang w:val="en-US"/>
-              </w:rPr>
-              <w:t>0xC</w:t>
-            </w:r>
-            <w:r>
-              <w:rPr>
-                <w:rFonts w:ascii="Times New Roman" w:hAnsi="Times New Roman" w:cs="Times New Roman"/>
-                <w:szCs w:val="14"/>
-                <w:lang w:val="en-US"/>
-              </w:rPr>
-              <w:t>]</w:t>
+              <w:t>(34B)+</w:t>
             </w:r>
           </w:p>
         </w:tc>
@@ -2252,7 +2369,7 @@
         </w:tc>
         <w:tc>
           <w:tcPr>
-            <w:tcW w:w="1666" w:type="dxa"/>
+            <w:tcW w:w="1241" w:type="dxa"/>
           </w:tcPr>
           <w:p>
             <w:pPr>
@@ -2276,7 +2393,7 @@
         </w:tc>
         <w:tc>
           <w:tcPr>
-            <w:tcW w:w="1418" w:type="dxa"/>
+            <w:tcW w:w="1843" w:type="dxa"/>
           </w:tcPr>
           <w:p>
             <w:pPr>
@@ -2353,7 +2470,7 @@
         </w:tc>
         <w:tc>
           <w:tcPr>
-            <w:tcW w:w="1666" w:type="dxa"/>
+            <w:tcW w:w="1241" w:type="dxa"/>
           </w:tcPr>
           <w:p>
             <w:pPr>
@@ -2377,25 +2494,25 @@
         </w:tc>
         <w:tc>
           <w:tcPr>
-            <w:tcW w:w="1418" w:type="dxa"/>
-          </w:tcPr>
-          <w:p>
-            <w:pPr>
-              <w:spacing w:after="0" w:line="240" w:lineRule="auto"/>
-              <w:jc w:val="center"/>
-              <w:rPr>
-                <w:rFonts w:ascii="Times New Roman" w:hAnsi="Times New Roman" w:cs="Times New Roman"/>
-                <w:szCs w:val="14"/>
-                <w:lang w:val="en-US"/>
-              </w:rPr>
-            </w:pPr>
-            <w:r>
-              <w:rPr>
-                <w:rFonts w:ascii="Times New Roman" w:hAnsi="Times New Roman" w:cs="Times New Roman"/>
-                <w:szCs w:val="14"/>
-                <w:lang w:val="en-US"/>
-              </w:rPr>
-              <w:t>BLO  [IP+0x7]</w:t>
+            <w:tcW w:w="1843" w:type="dxa"/>
+          </w:tcPr>
+          <w:p>
+            <w:pPr>
+              <w:spacing w:after="0" w:line="240" w:lineRule="auto"/>
+              <w:jc w:val="center"/>
+              <w:rPr>
+                <w:rFonts w:ascii="Times New Roman" w:hAnsi="Times New Roman" w:cs="Times New Roman"/>
+                <w:szCs w:val="14"/>
+                <w:lang w:val="en-US"/>
+              </w:rPr>
+            </w:pPr>
+            <w:r>
+              <w:rPr>
+                <w:rFonts w:ascii="Times New Roman" w:hAnsi="Times New Roman" w:cs="Times New Roman"/>
+                <w:szCs w:val="14"/>
+                <w:lang w:val="en-US"/>
+              </w:rPr>
+              <w:t>BLO  IP+7</w:t>
             </w:r>
           </w:p>
         </w:tc>
@@ -2447,7 +2564,14 @@
                 <w:rFonts w:ascii="Times New Roman" w:hAnsi="Times New Roman" w:cs="Times New Roman"/>
                 <w:szCs w:val="14"/>
               </w:rPr>
-              <w:t>7+1= 361</w:t>
+              <w:t xml:space="preserve">7+1= </w:t>
+            </w:r>
+            <w:r>
+              <w:rPr>
+                <w:rFonts w:ascii="Times New Roman" w:hAnsi="Times New Roman" w:cs="Times New Roman"/>
+                <w:szCs w:val="14"/>
+              </w:rPr>
+              <w:t>360</w:t>
             </w:r>
           </w:p>
         </w:tc>
@@ -2484,7 +2608,7 @@
         </w:tc>
         <w:tc>
           <w:tcPr>
-            <w:tcW w:w="1666" w:type="dxa"/>
+            <w:tcW w:w="1241" w:type="dxa"/>
           </w:tcPr>
           <w:p>
             <w:pPr>
@@ -2508,7 +2632,7 @@
         </w:tc>
         <w:tc>
           <w:tcPr>
-            <w:tcW w:w="1418" w:type="dxa"/>
+            <w:tcW w:w="1843" w:type="dxa"/>
           </w:tcPr>
           <w:p>
             <w:pPr>
@@ -2585,7 +2709,7 @@
         </w:tc>
         <w:tc>
           <w:tcPr>
-            <w:tcW w:w="1666" w:type="dxa"/>
+            <w:tcW w:w="1241" w:type="dxa"/>
           </w:tcPr>
           <w:p>
             <w:pPr>
@@ -2609,25 +2733,25 @@
         </w:tc>
         <w:tc>
           <w:tcPr>
-            <w:tcW w:w="1418" w:type="dxa"/>
-          </w:tcPr>
-          <w:p>
-            <w:pPr>
-              <w:spacing w:after="0" w:line="240" w:lineRule="auto"/>
-              <w:jc w:val="center"/>
-              <w:rPr>
-                <w:rFonts w:ascii="Times New Roman" w:hAnsi="Times New Roman" w:cs="Times New Roman"/>
-                <w:szCs w:val="14"/>
-                <w:lang w:val="en-US"/>
-              </w:rPr>
-            </w:pPr>
-            <w:r>
-              <w:rPr>
-                <w:rFonts w:ascii="Times New Roman" w:hAnsi="Times New Roman" w:cs="Times New Roman"/>
-                <w:szCs w:val="14"/>
-                <w:lang w:val="en-US"/>
-              </w:rPr>
-              <w:t>BLO [IP+0x5]</w:t>
+            <w:tcW w:w="1843" w:type="dxa"/>
+          </w:tcPr>
+          <w:p>
+            <w:pPr>
+              <w:spacing w:after="0" w:line="240" w:lineRule="auto"/>
+              <w:jc w:val="center"/>
+              <w:rPr>
+                <w:rFonts w:ascii="Times New Roman" w:hAnsi="Times New Roman" w:cs="Times New Roman"/>
+                <w:szCs w:val="14"/>
+                <w:lang w:val="en-US"/>
+              </w:rPr>
+            </w:pPr>
+            <w:r>
+              <w:rPr>
+                <w:rFonts w:ascii="Times New Roman" w:hAnsi="Times New Roman" w:cs="Times New Roman"/>
+                <w:szCs w:val="14"/>
+                <w:lang w:val="en-US"/>
+              </w:rPr>
+              <w:t>BLO IP+5</w:t>
             </w:r>
           </w:p>
         </w:tc>
@@ -2679,7 +2803,14 @@
                 <w:rFonts w:ascii="Times New Roman" w:hAnsi="Times New Roman" w:cs="Times New Roman"/>
                 <w:szCs w:val="14"/>
               </w:rPr>
-              <w:t>5+1= 361</w:t>
+              <w:t>5+1= 36</w:t>
+            </w:r>
+            <w:r>
+              <w:rPr>
+                <w:rFonts w:ascii="Times New Roman" w:hAnsi="Times New Roman" w:cs="Times New Roman"/>
+                <w:szCs w:val="14"/>
+              </w:rPr>
+              <w:t>0</w:t>
             </w:r>
           </w:p>
         </w:tc>
@@ -2716,7 +2847,7 @@
         </w:tc>
         <w:tc>
           <w:tcPr>
-            <w:tcW w:w="1666" w:type="dxa"/>
+            <w:tcW w:w="1241" w:type="dxa"/>
           </w:tcPr>
           <w:p>
             <w:pPr>
@@ -2740,7 +2871,7 @@
         </w:tc>
         <w:tc>
           <w:tcPr>
-            <w:tcW w:w="1418" w:type="dxa"/>
+            <w:tcW w:w="1843" w:type="dxa"/>
           </w:tcPr>
           <w:p>
             <w:pPr>
@@ -2817,7 +2948,7 @@
         </w:tc>
         <w:tc>
           <w:tcPr>
-            <w:tcW w:w="1666" w:type="dxa"/>
+            <w:tcW w:w="1241" w:type="dxa"/>
           </w:tcPr>
           <w:p>
             <w:pPr>
@@ -2841,7 +2972,7 @@
         </w:tc>
         <w:tc>
           <w:tcPr>
-            <w:tcW w:w="1418" w:type="dxa"/>
+            <w:tcW w:w="1843" w:type="dxa"/>
           </w:tcPr>
           <w:p>
             <w:pPr>
@@ -2918,7 +3049,7 @@
         </w:tc>
         <w:tc>
           <w:tcPr>
-            <w:tcW w:w="1666" w:type="dxa"/>
+            <w:tcW w:w="1241" w:type="dxa"/>
           </w:tcPr>
           <w:p>
             <w:pPr>
@@ -2942,7 +3073,7 @@
         </w:tc>
         <w:tc>
           <w:tcPr>
-            <w:tcW w:w="1418" w:type="dxa"/>
+            <w:tcW w:w="1843" w:type="dxa"/>
           </w:tcPr>
           <w:p>
             <w:pPr>
@@ -3092,7 +3223,7 @@
         </w:tc>
         <w:tc>
           <w:tcPr>
-            <w:tcW w:w="1666" w:type="dxa"/>
+            <w:tcW w:w="1241" w:type="dxa"/>
           </w:tcPr>
           <w:p>
             <w:pPr>
@@ -3116,25 +3247,25 @@
         </w:tc>
         <w:tc>
           <w:tcPr>
-            <w:tcW w:w="1418" w:type="dxa"/>
-          </w:tcPr>
-          <w:p>
-            <w:pPr>
-              <w:spacing w:after="0" w:line="240" w:lineRule="auto"/>
-              <w:jc w:val="center"/>
-              <w:rPr>
-                <w:rFonts w:ascii="Times New Roman" w:hAnsi="Times New Roman" w:cs="Times New Roman"/>
-                <w:szCs w:val="14"/>
-                <w:lang w:val="en-US"/>
-              </w:rPr>
-            </w:pPr>
-            <w:r>
-              <w:rPr>
-                <w:rFonts w:ascii="Times New Roman" w:hAnsi="Times New Roman" w:cs="Times New Roman"/>
-                <w:szCs w:val="14"/>
-                <w:lang w:val="en-US"/>
-              </w:rPr>
-              <w:t>BLT [IP+0x1]</w:t>
+            <w:tcW w:w="1843" w:type="dxa"/>
+          </w:tcPr>
+          <w:p>
+            <w:pPr>
+              <w:spacing w:after="0" w:line="240" w:lineRule="auto"/>
+              <w:jc w:val="center"/>
+              <w:rPr>
+                <w:rFonts w:ascii="Times New Roman" w:hAnsi="Times New Roman" w:cs="Times New Roman"/>
+                <w:szCs w:val="14"/>
+                <w:lang w:val="en-US"/>
+              </w:rPr>
+            </w:pPr>
+            <w:r>
+              <w:rPr>
+                <w:rFonts w:ascii="Times New Roman" w:hAnsi="Times New Roman" w:cs="Times New Roman"/>
+                <w:szCs w:val="14"/>
+                <w:lang w:val="en-US"/>
+              </w:rPr>
+              <w:t>BLT IP+1</w:t>
             </w:r>
           </w:p>
         </w:tc>
@@ -3207,7 +3338,7 @@
         </w:tc>
         <w:tc>
           <w:tcPr>
-            <w:tcW w:w="1666" w:type="dxa"/>
+            <w:tcW w:w="1241" w:type="dxa"/>
           </w:tcPr>
           <w:p>
             <w:pPr>
@@ -3231,25 +3362,49 @@
         </w:tc>
         <w:tc>
           <w:tcPr>
-            <w:tcW w:w="1418" w:type="dxa"/>
-          </w:tcPr>
-          <w:p>
-            <w:pPr>
-              <w:spacing w:after="0" w:line="240" w:lineRule="auto"/>
-              <w:jc w:val="center"/>
-              <w:rPr>
-                <w:rFonts w:ascii="Times New Roman" w:hAnsi="Times New Roman" w:cs="Times New Roman"/>
-                <w:szCs w:val="14"/>
-                <w:lang w:val="en-US"/>
-              </w:rPr>
-            </w:pPr>
-            <w:r>
-              <w:rPr>
-                <w:rFonts w:ascii="Times New Roman" w:hAnsi="Times New Roman" w:cs="Times New Roman"/>
-                <w:szCs w:val="14"/>
-                <w:lang w:val="en-US"/>
-              </w:rPr>
-              <w:t>ST [IP-0x13]</w:t>
+            <w:tcW w:w="1843" w:type="dxa"/>
+          </w:tcPr>
+          <w:p>
+            <w:pPr>
+              <w:spacing w:after="0" w:line="240" w:lineRule="auto"/>
+              <w:jc w:val="center"/>
+              <w:rPr>
+                <w:rFonts w:ascii="Times New Roman" w:hAnsi="Times New Roman" w:cs="Times New Roman"/>
+                <w:szCs w:val="14"/>
+                <w:lang w:val="en-US"/>
+              </w:rPr>
+            </w:pPr>
+            <w:r>
+              <w:rPr>
+                <w:rFonts w:ascii="Times New Roman" w:hAnsi="Times New Roman" w:cs="Times New Roman"/>
+                <w:szCs w:val="14"/>
+                <w:lang w:val="en-US"/>
+              </w:rPr>
+              <w:t xml:space="preserve">ST </w:t>
+            </w:r>
+            <w:r>
+              <w:rPr>
+                <w:rFonts w:ascii="Times New Roman" w:hAnsi="Times New Roman" w:cs="Times New Roman"/>
+                <w:szCs w:val="14"/>
+                <w:lang w:val="en-US"/>
+              </w:rPr>
+              <w:t>(</w:t>
+            </w:r>
+            <w:r>
+              <w:rPr>
+                <w:rFonts w:ascii="Times New Roman" w:hAnsi="Times New Roman" w:cs="Times New Roman"/>
+                <w:szCs w:val="14"/>
+                <w:lang w:val="en-US"/>
+              </w:rPr>
+              <w:t>IP-1</w:t>
+            </w:r>
+            <w:r>
+              <w:rPr>
+                <w:rFonts w:ascii="Times New Roman" w:hAnsi="Times New Roman" w:cs="Times New Roman"/>
+                <w:szCs w:val="14"/>
+                <w:lang w:val="en-US"/>
+              </w:rPr>
+              <w:t>9)</w:t>
             </w:r>
           </w:p>
         </w:tc>
@@ -3367,7 +3522,7 @@
         </w:tc>
         <w:tc>
           <w:tcPr>
-            <w:tcW w:w="1666" w:type="dxa"/>
+            <w:tcW w:w="1241" w:type="dxa"/>
           </w:tcPr>
           <w:p>
             <w:pPr>
@@ -3391,7 +3546,7 @@
         </w:tc>
         <w:tc>
           <w:tcPr>
-            <w:tcW w:w="1418" w:type="dxa"/>
+            <w:tcW w:w="1843" w:type="dxa"/>
           </w:tcPr>
           <w:p>
             <w:pPr>
@@ -3494,7 +3649,7 @@
         </w:tc>
         <w:tc>
           <w:tcPr>
-            <w:tcW w:w="1666" w:type="dxa"/>
+            <w:tcW w:w="1241" w:type="dxa"/>
           </w:tcPr>
           <w:p>
             <w:pPr>
@@ -3518,7 +3673,7 @@
         </w:tc>
         <w:tc>
           <w:tcPr>
-            <w:tcW w:w="1418" w:type="dxa"/>
+            <w:tcW w:w="1843" w:type="dxa"/>
           </w:tcPr>
           <w:p>
             <w:pPr>
@@ -3544,7 +3699,23 @@
                 <w:szCs w:val="14"/>
                 <w:lang w:val="en-US"/>
               </w:rPr>
-              <w:t>[IP-0xC]</w:t>
+              <w:t>(</w:t>
+            </w:r>
+            <w:r>
+              <w:rPr>
+                <w:rFonts w:ascii="Times New Roman" w:hAnsi="Times New Roman" w:cs="Times New Roman"/>
+                <w:szCs w:val="14"/>
+                <w:lang w:val="en-US"/>
+              </w:rPr>
+              <w:t>IP-</w:t>
+            </w:r>
+            <w:r>
+              <w:rPr>
+                <w:rFonts w:ascii="Times New Roman" w:hAnsi="Times New Roman" w:cs="Times New Roman"/>
+                <w:szCs w:val="14"/>
+                <w:lang w:val="en-US"/>
+              </w:rPr>
+              <w:t>12)</w:t>
             </w:r>
           </w:p>
         </w:tc>
@@ -3603,7 +3774,7 @@
         </w:tc>
         <w:tc>
           <w:tcPr>
-            <w:tcW w:w="1666" w:type="dxa"/>
+            <w:tcW w:w="1241" w:type="dxa"/>
           </w:tcPr>
           <w:p>
             <w:pPr>
@@ -3627,7 +3798,7 @@
         </w:tc>
         <w:tc>
           <w:tcPr>
-            <w:tcW w:w="1418" w:type="dxa"/>
+            <w:tcW w:w="1843" w:type="dxa"/>
           </w:tcPr>
           <w:p>
             <w:pPr>
@@ -3718,7 +3889,7 @@
         </w:tc>
         <w:tc>
           <w:tcPr>
-            <w:tcW w:w="1666" w:type="dxa"/>
+            <w:tcW w:w="1241" w:type="dxa"/>
           </w:tcPr>
           <w:p>
             <w:pPr>
@@ -3742,7 +3913,7 @@
         </w:tc>
         <w:tc>
           <w:tcPr>
-            <w:tcW w:w="1418" w:type="dxa"/>
+            <w:tcW w:w="1843" w:type="dxa"/>
           </w:tcPr>
           <w:p>
             <w:pPr>
@@ -3767,7 +3938,6 @@
               <w:rPr>
                 <w:rFonts w:ascii="Times New Roman" w:hAnsi="Times New Roman" w:cs="Times New Roman"/>
                 <w:szCs w:val="14"/>
-                <w:lang w:val="en-US"/>
               </w:rPr>
             </w:pPr>
             <w:r>
@@ -3777,13 +3947,23 @@
               </w:rPr>
               <w:t xml:space="preserve">Элемент массива </w:t>
             </w:r>
-            <w:r>
-              <w:rPr>
-                <w:rFonts w:ascii="Times New Roman" w:hAnsi="Times New Roman" w:cs="Times New Roman"/>
-                <w:szCs w:val="14"/>
-                <w:lang w:val="en-US"/>
-              </w:rPr>
-              <w:t>P[1]</w:t>
+            <w:proofErr w:type="gramStart"/>
+            <w:r>
+              <w:rPr>
+                <w:rFonts w:ascii="Times New Roman" w:hAnsi="Times New Roman" w:cs="Times New Roman"/>
+                <w:szCs w:val="14"/>
+                <w:lang w:val="en-US"/>
+              </w:rPr>
+              <w:t>P[</w:t>
+            </w:r>
+            <w:proofErr w:type="gramEnd"/>
+            <w:r>
+              <w:rPr>
+                <w:rFonts w:ascii="Times New Roman" w:hAnsi="Times New Roman" w:cs="Times New Roman"/>
+                <w:szCs w:val="14"/>
+                <w:lang w:val="en-US"/>
+              </w:rPr>
+              <w:t>1]</w:t>
             </w:r>
           </w:p>
         </w:tc>
@@ -3820,7 +4000,7 @@
         </w:tc>
         <w:tc>
           <w:tcPr>
-            <w:tcW w:w="1666" w:type="dxa"/>
+            <w:tcW w:w="1241" w:type="dxa"/>
           </w:tcPr>
           <w:p>
             <w:pPr>
@@ -3844,7 +4024,7 @@
         </w:tc>
         <w:tc>
           <w:tcPr>
-            <w:tcW w:w="1418" w:type="dxa"/>
+            <w:tcW w:w="1843" w:type="dxa"/>
           </w:tcPr>
           <w:p>
             <w:pPr>
@@ -3878,12 +4058,21 @@
               </w:rPr>
               <w:t xml:space="preserve">Элемент массива </w:t>
             </w:r>
-            <w:r>
-              <w:rPr>
-                <w:rFonts w:ascii="Times New Roman" w:hAnsi="Times New Roman" w:cs="Times New Roman"/>
-                <w:szCs w:val="14"/>
-              </w:rPr>
-              <w:t>P[2]</w:t>
+            <w:proofErr w:type="gramStart"/>
+            <w:r>
+              <w:rPr>
+                <w:rFonts w:ascii="Times New Roman" w:hAnsi="Times New Roman" w:cs="Times New Roman"/>
+                <w:szCs w:val="14"/>
+              </w:rPr>
+              <w:t>P[</w:t>
+            </w:r>
+            <w:proofErr w:type="gramEnd"/>
+            <w:r>
+              <w:rPr>
+                <w:rFonts w:ascii="Times New Roman" w:hAnsi="Times New Roman" w:cs="Times New Roman"/>
+                <w:szCs w:val="14"/>
+              </w:rPr>
+              <w:t>2]</w:t>
             </w:r>
           </w:p>
         </w:tc>
@@ -3920,7 +4109,7 @@
         </w:tc>
         <w:tc>
           <w:tcPr>
-            <w:tcW w:w="1666" w:type="dxa"/>
+            <w:tcW w:w="1241" w:type="dxa"/>
           </w:tcPr>
           <w:p>
             <w:pPr>
@@ -3944,7 +4133,7 @@
         </w:tc>
         <w:tc>
           <w:tcPr>
-            <w:tcW w:w="1418" w:type="dxa"/>
+            <w:tcW w:w="1843" w:type="dxa"/>
           </w:tcPr>
           <w:p>
             <w:pPr>
@@ -3978,12 +4167,21 @@
               </w:rPr>
               <w:t xml:space="preserve">Элемент массива </w:t>
             </w:r>
-            <w:r>
-              <w:rPr>
-                <w:rFonts w:ascii="Times New Roman" w:hAnsi="Times New Roman" w:cs="Times New Roman"/>
-                <w:szCs w:val="14"/>
-              </w:rPr>
-              <w:t>P[3]</w:t>
+            <w:proofErr w:type="gramStart"/>
+            <w:r>
+              <w:rPr>
+                <w:rFonts w:ascii="Times New Roman" w:hAnsi="Times New Roman" w:cs="Times New Roman"/>
+                <w:szCs w:val="14"/>
+              </w:rPr>
+              <w:t>P[</w:t>
+            </w:r>
+            <w:proofErr w:type="gramEnd"/>
+            <w:r>
+              <w:rPr>
+                <w:rFonts w:ascii="Times New Roman" w:hAnsi="Times New Roman" w:cs="Times New Roman"/>
+                <w:szCs w:val="14"/>
+              </w:rPr>
+              <w:t>3]</w:t>
             </w:r>
           </w:p>
         </w:tc>
@@ -4020,7 +4218,7 @@
         </w:tc>
         <w:tc>
           <w:tcPr>
-            <w:tcW w:w="1666" w:type="dxa"/>
+            <w:tcW w:w="1241" w:type="dxa"/>
           </w:tcPr>
           <w:p>
             <w:pPr>
@@ -4044,7 +4242,7 @@
         </w:tc>
         <w:tc>
           <w:tcPr>
-            <w:tcW w:w="1418" w:type="dxa"/>
+            <w:tcW w:w="1843" w:type="dxa"/>
           </w:tcPr>
           <w:p>
             <w:pPr>
@@ -4078,12 +4276,21 @@
               </w:rPr>
               <w:t xml:space="preserve">Элемент массива </w:t>
             </w:r>
-            <w:r>
-              <w:rPr>
-                <w:rFonts w:ascii="Times New Roman" w:hAnsi="Times New Roman" w:cs="Times New Roman"/>
-                <w:szCs w:val="14"/>
-              </w:rPr>
-              <w:t>P[4]</w:t>
+            <w:proofErr w:type="gramStart"/>
+            <w:r>
+              <w:rPr>
+                <w:rFonts w:ascii="Times New Roman" w:hAnsi="Times New Roman" w:cs="Times New Roman"/>
+                <w:szCs w:val="14"/>
+              </w:rPr>
+              <w:t>P[</w:t>
+            </w:r>
+            <w:proofErr w:type="gramEnd"/>
+            <w:r>
+              <w:rPr>
+                <w:rFonts w:ascii="Times New Roman" w:hAnsi="Times New Roman" w:cs="Times New Roman"/>
+                <w:szCs w:val="14"/>
+              </w:rPr>
+              <w:t>4]</w:t>
             </w:r>
           </w:p>
         </w:tc>
@@ -4120,7 +4327,7 @@
         </w:tc>
         <w:tc>
           <w:tcPr>
-            <w:tcW w:w="1666" w:type="dxa"/>
+            <w:tcW w:w="1241" w:type="dxa"/>
           </w:tcPr>
           <w:p>
             <w:pPr>
@@ -4144,7 +4351,7 @@
         </w:tc>
         <w:tc>
           <w:tcPr>
-            <w:tcW w:w="1418" w:type="dxa"/>
+            <w:tcW w:w="1843" w:type="dxa"/>
           </w:tcPr>
           <w:p>
             <w:pPr>
@@ -4178,12 +4385,21 @@
               </w:rPr>
               <w:t xml:space="preserve">Элемент массива </w:t>
             </w:r>
-            <w:r>
-              <w:rPr>
-                <w:rFonts w:ascii="Times New Roman" w:hAnsi="Times New Roman" w:cs="Times New Roman"/>
-                <w:szCs w:val="14"/>
-              </w:rPr>
-              <w:t>P[5]</w:t>
+            <w:proofErr w:type="gramStart"/>
+            <w:r>
+              <w:rPr>
+                <w:rFonts w:ascii="Times New Roman" w:hAnsi="Times New Roman" w:cs="Times New Roman"/>
+                <w:szCs w:val="14"/>
+              </w:rPr>
+              <w:t>P[</w:t>
+            </w:r>
+            <w:proofErr w:type="gramEnd"/>
+            <w:r>
+              <w:rPr>
+                <w:rFonts w:ascii="Times New Roman" w:hAnsi="Times New Roman" w:cs="Times New Roman"/>
+                <w:szCs w:val="14"/>
+              </w:rPr>
+              <w:t>5]</w:t>
             </w:r>
           </w:p>
         </w:tc>
@@ -4202,8 +4418,8 @@
           <w:rFonts w:ascii="Times New Roman" w:hAnsi="Times New Roman" w:cs="Times New Roman"/>
           <w:b/>
           <w:bCs/>
-          <w:sz w:val="28"/>
-          <w:szCs w:val="18"/>
+          <w:sz w:val="32"/>
+          <w:szCs w:val="20"/>
           <w:lang w:val="en-US"/>
         </w:rPr>
       </w:pPr>
@@ -4212,14 +4428,289 @@
           <w:rFonts w:ascii="Times New Roman" w:hAnsi="Times New Roman" w:cs="Times New Roman"/>
           <w:b/>
           <w:bCs/>
-          <w:sz w:val="28"/>
-          <w:szCs w:val="18"/>
+          <w:sz w:val="32"/>
+          <w:szCs w:val="20"/>
         </w:rPr>
         <w:t>Описание исходной программы</w:t>
       </w:r>
     </w:p>
     <w:p>
       <w:pPr>
+        <w:pStyle w:val="a4"/>
+        <w:numPr>
+          <w:ilvl w:val="0"/>
+          <w:numId w:val="12"/>
+        </w:numPr>
+        <w:spacing w:after="120" w:line="240" w:lineRule="auto"/>
+        <w:rPr>
+          <w:rFonts w:ascii="Times New Roman" w:hAnsi="Times New Roman" w:cs="Times New Roman"/>
+          <w:sz w:val="28"/>
+          <w:szCs w:val="18"/>
+        </w:rPr>
+      </w:pPr>
+      <w:r>
+        <w:rPr>
+          <w:rFonts w:ascii="Times New Roman" w:hAnsi="Times New Roman" w:cs="Times New Roman"/>
+          <w:sz w:val="28"/>
+          <w:szCs w:val="18"/>
+        </w:rPr>
+        <w:t>Назначение программы: поиск среди элементов массива наибольшего числа, делящегося на 4.</w:t>
+      </w:r>
+    </w:p>
+    <w:p>
+      <w:pPr>
+        <w:pStyle w:val="a4"/>
+        <w:numPr>
+          <w:ilvl w:val="0"/>
+          <w:numId w:val="12"/>
+        </w:numPr>
+        <w:spacing w:after="120" w:line="240" w:lineRule="auto"/>
+        <w:rPr>
+          <w:rFonts w:ascii="Times New Roman" w:hAnsi="Times New Roman" w:cs="Times New Roman"/>
+          <w:sz w:val="28"/>
+          <w:szCs w:val="18"/>
+        </w:rPr>
+      </w:pPr>
+      <w:r>
+        <w:rPr>
+          <w:rFonts w:ascii="Times New Roman" w:hAnsi="Times New Roman" w:cs="Times New Roman"/>
+          <w:sz w:val="28"/>
+          <w:szCs w:val="18"/>
+        </w:rPr>
+        <w:t>Расположение в памяти БЭВМ программы, исходных данных и результата:</w:t>
+      </w:r>
+    </w:p>
+    <w:p>
+      <w:pPr>
+        <w:pStyle w:val="a4"/>
+        <w:spacing w:after="120" w:line="240" w:lineRule="auto"/>
+        <w:ind w:left="1074"/>
+        <w:rPr>
+          <w:rFonts w:ascii="Times New Roman" w:hAnsi="Times New Roman" w:cs="Times New Roman"/>
+          <w:sz w:val="28"/>
+          <w:szCs w:val="18"/>
+        </w:rPr>
+      </w:pPr>
+      <w:r>
+        <w:rPr>
+          <w:rFonts w:ascii="Times New Roman" w:hAnsi="Times New Roman" w:cs="Times New Roman"/>
+          <w:sz w:val="28"/>
+          <w:szCs w:val="18"/>
+        </w:rPr>
+        <w:t>34А – адрес первого элемента массива</w:t>
+      </w:r>
+    </w:p>
+    <w:p>
+      <w:pPr>
+        <w:pStyle w:val="a4"/>
+        <w:spacing w:after="120" w:line="240" w:lineRule="auto"/>
+        <w:ind w:left="1074"/>
+        <w:rPr>
+          <w:rFonts w:ascii="Times New Roman" w:hAnsi="Times New Roman" w:cs="Times New Roman"/>
+          <w:sz w:val="28"/>
+          <w:szCs w:val="18"/>
+        </w:rPr>
+      </w:pPr>
+      <w:r>
+        <w:rPr>
+          <w:rFonts w:ascii="Times New Roman" w:hAnsi="Times New Roman" w:cs="Times New Roman"/>
+          <w:sz w:val="28"/>
+          <w:szCs w:val="18"/>
+        </w:rPr>
+        <w:t>34</w:t>
+      </w:r>
+      <w:r>
+        <w:rPr>
+          <w:rFonts w:ascii="Times New Roman" w:hAnsi="Times New Roman" w:cs="Times New Roman"/>
+          <w:sz w:val="28"/>
+          <w:szCs w:val="18"/>
+          <w:lang w:val="en-US"/>
+        </w:rPr>
+        <w:t>B</w:t>
+      </w:r>
+      <w:r>
+        <w:rPr>
+          <w:rFonts w:ascii="Times New Roman" w:hAnsi="Times New Roman" w:cs="Times New Roman"/>
+          <w:sz w:val="28"/>
+          <w:szCs w:val="18"/>
+        </w:rPr>
+        <w:t xml:space="preserve"> – </w:t>
+      </w:r>
+      <w:r>
+        <w:rPr>
+          <w:rFonts w:ascii="Times New Roman" w:hAnsi="Times New Roman" w:cs="Times New Roman"/>
+          <w:sz w:val="28"/>
+          <w:szCs w:val="18"/>
+        </w:rPr>
+        <w:t>указатель на элемент массива</w:t>
+      </w:r>
+    </w:p>
+    <w:p>
+      <w:pPr>
+        <w:pStyle w:val="a4"/>
+        <w:spacing w:after="120" w:line="240" w:lineRule="auto"/>
+        <w:ind w:left="1074"/>
+        <w:rPr>
+          <w:rFonts w:ascii="Times New Roman" w:hAnsi="Times New Roman" w:cs="Times New Roman"/>
+          <w:sz w:val="28"/>
+          <w:szCs w:val="18"/>
+        </w:rPr>
+      </w:pPr>
+      <w:r>
+        <w:rPr>
+          <w:rFonts w:ascii="Times New Roman" w:hAnsi="Times New Roman" w:cs="Times New Roman"/>
+          <w:sz w:val="28"/>
+          <w:szCs w:val="18"/>
+        </w:rPr>
+        <w:t>34С – количество элементов массива</w:t>
+      </w:r>
+    </w:p>
+    <w:p>
+      <w:pPr>
+        <w:pStyle w:val="a4"/>
+        <w:spacing w:after="120" w:line="240" w:lineRule="auto"/>
+        <w:ind w:left="1074"/>
+        <w:rPr>
+          <w:rFonts w:ascii="Times New Roman" w:hAnsi="Times New Roman" w:cs="Times New Roman"/>
+          <w:sz w:val="28"/>
+          <w:szCs w:val="18"/>
+        </w:rPr>
+      </w:pPr>
+      <w:r>
+        <w:rPr>
+          <w:rFonts w:ascii="Times New Roman" w:hAnsi="Times New Roman" w:cs="Times New Roman"/>
+          <w:sz w:val="28"/>
+          <w:szCs w:val="18"/>
+          <w:lang w:val="en-US"/>
+        </w:rPr>
+        <w:t xml:space="preserve">34D – </w:t>
+      </w:r>
+      <w:r>
+        <w:rPr>
+          <w:rFonts w:ascii="Times New Roman" w:hAnsi="Times New Roman" w:cs="Times New Roman"/>
+          <w:sz w:val="28"/>
+          <w:szCs w:val="18"/>
+        </w:rPr>
+        <w:t>результат работы программы</w:t>
+      </w:r>
+    </w:p>
+    <w:p>
+      <w:pPr>
+        <w:pStyle w:val="a4"/>
+        <w:spacing w:after="120" w:line="240" w:lineRule="auto"/>
+        <w:ind w:left="1074"/>
+        <w:rPr>
+          <w:rFonts w:ascii="Times New Roman" w:hAnsi="Times New Roman" w:cs="Times New Roman"/>
+          <w:sz w:val="28"/>
+          <w:szCs w:val="18"/>
+          <w:lang w:val="en-US"/>
+        </w:rPr>
+      </w:pPr>
+      <w:r>
+        <w:rPr>
+          <w:rFonts w:ascii="Times New Roman" w:hAnsi="Times New Roman" w:cs="Times New Roman"/>
+          <w:sz w:val="28"/>
+          <w:szCs w:val="18"/>
+        </w:rPr>
+        <w:t>363-367 – элементы массива</w:t>
+      </w:r>
+      <w:r>
+        <w:rPr>
+          <w:rFonts w:ascii="Times New Roman" w:hAnsi="Times New Roman" w:cs="Times New Roman"/>
+          <w:sz w:val="28"/>
+          <w:szCs w:val="18"/>
+          <w:lang w:val="en-US"/>
+        </w:rPr>
+        <w:t>.</w:t>
+      </w:r>
+    </w:p>
+    <w:p>
+      <w:pPr>
+        <w:pStyle w:val="a4"/>
+        <w:spacing w:after="120" w:line="240" w:lineRule="auto"/>
+        <w:ind w:left="1074"/>
+        <w:rPr>
+          <w:rFonts w:ascii="Times New Roman" w:hAnsi="Times New Roman" w:cs="Times New Roman"/>
+          <w:sz w:val="28"/>
+          <w:szCs w:val="18"/>
+        </w:rPr>
+      </w:pPr>
+      <w:r>
+        <w:rPr>
+          <w:rFonts w:ascii="Times New Roman" w:hAnsi="Times New Roman" w:cs="Times New Roman"/>
+          <w:sz w:val="28"/>
+          <w:szCs w:val="18"/>
+        </w:rPr>
+        <w:t>Элементы массива так же могут располагаться в следующих местах в памяти:</w:t>
+      </w:r>
+    </w:p>
+    <w:p>
+      <w:pPr>
+        <w:pStyle w:val="a4"/>
+        <w:spacing w:after="120" w:line="240" w:lineRule="auto"/>
+        <w:ind w:left="1074"/>
+        <w:rPr>
+          <w:rFonts w:ascii="Times New Roman" w:hAnsi="Times New Roman" w:cs="Times New Roman"/>
+          <w:sz w:val="28"/>
+          <w:szCs w:val="18"/>
+        </w:rPr>
+      </w:pPr>
+      <w:r>
+        <w:rPr>
+          <w:rFonts w:ascii="Times New Roman" w:hAnsi="Times New Roman" w:cs="Times New Roman"/>
+          <w:sz w:val="28"/>
+          <w:szCs w:val="18"/>
+        </w:rPr>
+        <w:t>000-349, 363-7</w:t>
+      </w:r>
+      <w:r>
+        <w:rPr>
+          <w:rFonts w:ascii="Times New Roman" w:hAnsi="Times New Roman" w:cs="Times New Roman"/>
+          <w:sz w:val="28"/>
+          <w:szCs w:val="18"/>
+          <w:lang w:val="en-US"/>
+        </w:rPr>
+        <w:t>FF</w:t>
+      </w:r>
+      <w:r>
+        <w:rPr>
+          <w:rFonts w:ascii="Times New Roman" w:hAnsi="Times New Roman" w:cs="Times New Roman"/>
+          <w:sz w:val="28"/>
+          <w:szCs w:val="18"/>
+        </w:rPr>
+        <w:t xml:space="preserve">. </w:t>
+      </w:r>
+      <w:r>
+        <w:rPr>
+          <w:rFonts w:ascii="Times New Roman" w:hAnsi="Times New Roman" w:cs="Times New Roman"/>
+          <w:sz w:val="28"/>
+          <w:szCs w:val="18"/>
+        </w:rPr>
+        <w:t xml:space="preserve">Таким образом, максимальное количество элементов составляет </w:t>
+      </w:r>
+      <w:r>
+        <w:rPr>
+          <w:rFonts w:ascii="Times New Roman" w:hAnsi="Times New Roman" w:cs="Times New Roman"/>
+          <w:sz w:val="28"/>
+          <w:szCs w:val="18"/>
+        </w:rPr>
+        <w:t>1181.</w:t>
+      </w:r>
+    </w:p>
+    <w:p>
+      <w:pPr>
+        <w:pStyle w:val="a4"/>
+        <w:spacing w:after="120" w:line="240" w:lineRule="auto"/>
+        <w:ind w:left="1074"/>
+        <w:rPr>
+          <w:rFonts w:ascii="Times New Roman" w:hAnsi="Times New Roman" w:cs="Times New Roman"/>
+          <w:sz w:val="28"/>
+          <w:szCs w:val="18"/>
+        </w:rPr>
+      </w:pPr>
+    </w:p>
+    <w:p>
+      <w:pPr>
         <w:spacing w:after="120" w:line="240" w:lineRule="auto"/>
         <w:ind w:left="360"/>
         <w:rPr>
@@ -4238,18 +4729,46 @@
           <w:sz w:val="32"/>
           <w:szCs w:val="20"/>
         </w:rPr>
+        <w:lastRenderedPageBreak/>
         <w:t>Вывод:</w:t>
+      </w:r>
+      <w:r>
+        <w:rPr>
+          <w:rFonts w:ascii="Times New Roman" w:hAnsi="Times New Roman" w:cs="Times New Roman"/>
+          <w:b/>
+          <w:bCs/>
+          <w:sz w:val="32"/>
+          <w:szCs w:val="20"/>
+        </w:rPr>
+        <w:t xml:space="preserve"> </w:t>
       </w:r>
     </w:p>
     <w:p>
       <w:pPr>
         <w:spacing w:after="120" w:line="240" w:lineRule="auto"/>
+        <w:ind w:left="360"/>
         <w:rPr>
           <w:rFonts w:ascii="Times New Roman" w:hAnsi="Times New Roman" w:cs="Times New Roman"/>
           <w:sz w:val="28"/>
           <w:szCs w:val="18"/>
         </w:rPr>
       </w:pPr>
+      <w:r>
+        <w:rPr>
+          <w:rFonts w:ascii="Times New Roman" w:hAnsi="Times New Roman" w:cs="Times New Roman"/>
+          <w:sz w:val="28"/>
+          <w:szCs w:val="18"/>
+        </w:rPr>
+        <w:t>В процессе выполнения лабораторной работы был получен опыт работы с циклическими программами и работы с одномерными массивами. Были изучены различные виды адресации (прямая абсолютная и относительная, косвенная относительная). Данный материал поможет мне в будущем при написании различного рода программ, использующих циклы и одномерные массивы</w:t>
+      </w:r>
+      <w:r>
+        <w:rPr>
+          <w:rFonts w:ascii="Times New Roman" w:hAnsi="Times New Roman" w:cs="Times New Roman"/>
+          <w:sz w:val="28"/>
+          <w:szCs w:val="18"/>
+        </w:rPr>
+        <w:t>.</w:t>
+      </w:r>
     </w:p>
     <w:sectPr>
       <w:pgSz w:w="11906" w:h="16838"/>
@@ -4870,6 +5389,95 @@
     </w:lvl>
   </w:abstractNum>
   <w:abstractNum w:abstractNumId="6" w15:restartNumberingAfterBreak="0">
+    <w:nsid w:val="3F072461"/>
+    <w:multiLevelType w:val="hybridMultilevel"/>
+    <w:tmpl w:val="B8D8AA7E"/>
+    <w:lvl w:ilvl="0" w:tplc="835CDD26">
+      <w:start w:val="1"/>
+      <w:numFmt w:val="decimal"/>
+      <w:lvlText w:val="%1."/>
+      <w:lvlJc w:val="left"/>
+      <w:pPr>
+        <w:ind w:left="1074" w:hanging="360"/>
+      </w:pPr>
+      <w:rPr>
+        <w:rFonts w:hint="default"/>
+      </w:rPr>
+    </w:lvl>
+    <w:lvl w:ilvl="1" w:tplc="04190019" w:tentative="1">
+      <w:start w:val="1"/>
+      <w:numFmt w:val="lowerLetter"/>
+      <w:lvlText w:val="%2."/>
+      <w:lvlJc w:val="left"/>
+      <w:pPr>
+        <w:ind w:left="1794" w:hanging="360"/>
+      </w:pPr>
+    </w:lvl>
+    <w:lvl w:ilvl="2" w:tplc="0419001B" w:tentative="1">
+      <w:start w:val="1"/>
+      <w:numFmt w:val="lowerRoman"/>
+      <w:lvlText w:val="%3."/>
+      <w:lvlJc w:val="right"/>
+      <w:pPr>
+        <w:ind w:left="2514" w:hanging="180"/>
+      </w:pPr>
+    </w:lvl>
+    <w:lvl w:ilvl="3" w:tplc="0419000F" w:tentative="1">
+      <w:start w:val="1"/>
+      <w:numFmt w:val="decimal"/>
+      <w:lvlText w:val="%4."/>
+      <w:lvlJc w:val="left"/>
+      <w:pPr>
+        <w:ind w:left="3234" w:hanging="360"/>
+      </w:pPr>
+    </w:lvl>
+    <w:lvl w:ilvl="4" w:tplc="04190019" w:tentative="1">
+      <w:start w:val="1"/>
+      <w:numFmt w:val="lowerLetter"/>
+      <w:lvlText w:val="%5."/>
+      <w:lvlJc w:val="left"/>
+      <w:pPr>
+        <w:ind w:left="3954" w:hanging="360"/>
+      </w:pPr>
+    </w:lvl>
+    <w:lvl w:ilvl="5" w:tplc="0419001B" w:tentative="1">
+      <w:start w:val="1"/>
+      <w:numFmt w:val="lowerRoman"/>
+      <w:lvlText w:val="%6."/>
+      <w:lvlJc w:val="right"/>
+      <w:pPr>
+        <w:ind w:left="4674" w:hanging="180"/>
+      </w:pPr>
+    </w:lvl>
+    <w:lvl w:ilvl="6" w:tplc="0419000F" w:tentative="1">
+      <w:start w:val="1"/>
+      <w:numFmt w:val="decimal"/>
+      <w:lvlText w:val="%7."/>
+      <w:lvlJc w:val="left"/>
+      <w:pPr>
+        <w:ind w:left="5394" w:hanging="360"/>
+      </w:pPr>
+    </w:lvl>
+    <w:lvl w:ilvl="7" w:tplc="04190019" w:tentative="1">
+      <w:start w:val="1"/>
+      <w:numFmt w:val="lowerLetter"/>
+      <w:lvlText w:val="%8."/>
+      <w:lvlJc w:val="left"/>
+      <w:pPr>
+        <w:ind w:left="6114" w:hanging="360"/>
+      </w:pPr>
+    </w:lvl>
+    <w:lvl w:ilvl="8" w:tplc="0419001B" w:tentative="1">
+      <w:start w:val="1"/>
+      <w:numFmt w:val="lowerRoman"/>
+      <w:lvlText w:val="%9."/>
+      <w:lvlJc w:val="right"/>
+      <w:pPr>
+        <w:ind w:left="6834" w:hanging="180"/>
+      </w:pPr>
+    </w:lvl>
+  </w:abstractNum>
+  <w:abstractNum w:abstractNumId="7" w15:restartNumberingAfterBreak="0">
     <w:nsid w:val="449433D6"/>
     <w:multiLevelType w:val="hybridMultilevel"/>
     <w:tmpl w:val="993ABD8A"/>
@@ -4982,7 +5590,7 @@
       </w:rPr>
     </w:lvl>
   </w:abstractNum>
-  <w:abstractNum w:abstractNumId="7" w15:restartNumberingAfterBreak="0">
+  <w:abstractNum w:abstractNumId="8" w15:restartNumberingAfterBreak="0">
     <w:nsid w:val="477A5EAA"/>
     <w:multiLevelType w:val="hybridMultilevel"/>
     <w:tmpl w:val="E4F074A0"/>
@@ -5095,7 +5703,7 @@
       </w:rPr>
     </w:lvl>
   </w:abstractNum>
-  <w:abstractNum w:abstractNumId="8" w15:restartNumberingAfterBreak="0">
+  <w:abstractNum w:abstractNumId="9" w15:restartNumberingAfterBreak="0">
     <w:nsid w:val="49CE301D"/>
     <w:multiLevelType w:val="multilevel"/>
     <w:tmpl w:val="EDCAFE0C"/>
@@ -5208,7 +5816,7 @@
       </w:pPr>
     </w:lvl>
   </w:abstractNum>
-  <w:abstractNum w:abstractNumId="9" w15:restartNumberingAfterBreak="0">
+  <w:abstractNum w:abstractNumId="10" w15:restartNumberingAfterBreak="0">
     <w:nsid w:val="49D95460"/>
     <w:multiLevelType w:val="hybridMultilevel"/>
     <w:tmpl w:val="374822CA"/>
@@ -5297,7 +5905,7 @@
       </w:pPr>
     </w:lvl>
   </w:abstractNum>
-  <w:abstractNum w:abstractNumId="10" w15:restartNumberingAfterBreak="0">
+  <w:abstractNum w:abstractNumId="11" w15:restartNumberingAfterBreak="0">
     <w:nsid w:val="624668EE"/>
     <w:multiLevelType w:val="hybridMultilevel"/>
     <w:tmpl w:val="E25EBBC6"/>
@@ -5387,7 +5995,7 @@
     </w:lvl>
   </w:abstractNum>
   <w:num w:numId="1">
-    <w:abstractNumId w:val="8"/>
+    <w:abstractNumId w:val="9"/>
   </w:num>
   <w:num w:numId="2">
     <w:abstractNumId w:val="5"/>
@@ -5402,22 +6010,25 @@
     <w:abstractNumId w:val="3"/>
   </w:num>
   <w:num w:numId="6">
-    <w:abstractNumId w:val="7"/>
+    <w:abstractNumId w:val="8"/>
   </w:num>
   <w:num w:numId="7">
-    <w:abstractNumId w:val="6"/>
+    <w:abstractNumId w:val="7"/>
   </w:num>
   <w:num w:numId="8">
     <w:abstractNumId w:val="2"/>
   </w:num>
   <w:num w:numId="9">
-    <w:abstractNumId w:val="10"/>
+    <w:abstractNumId w:val="11"/>
   </w:num>
   <w:num w:numId="10">
     <w:abstractNumId w:val="1"/>
   </w:num>
   <w:num w:numId="11">
-    <w:abstractNumId w:val="9"/>
+    <w:abstractNumId w:val="10"/>
+  </w:num>
+  <w:num w:numId="12">
+    <w:abstractNumId w:val="6"/>
   </w:num>
 </w:numbering>
 </file>
@@ -6423,6 +7034,25 @@
 </file>
 
 <file path=customXml/item1.xml><?xml version="1.0" encoding="utf-8"?>
+<b:Sources xmlns:b="http://schemas.openxmlformats.org/officeDocument/2006/bibliography" xmlns="http://schemas.openxmlformats.org/officeDocument/2006/bibliography" SelectedStyle="\APASixthEditionOfficeOnline.xsl" StyleName="APA" Version="6"/>
+</file>
+
+<file path=customXml/item2.xml><?xml version="1.0" encoding="utf-8"?>
+<?mso-contentType ?>
+<FormTemplates xmlns="http://schemas.microsoft.com/sharepoint/v3/contenttype/forms">
+  <Display>DocumentLibraryForm</Display>
+  <Edit>DocumentLibraryForm</Edit>
+  <New>DocumentLibraryForm</New>
+</FormTemplates>
+</file>
+
+<file path=customXml/item3.xml><?xml version="1.0" encoding="utf-8"?>
+<p:properties xmlns:p="http://schemas.microsoft.com/office/2006/metadata/properties" xmlns:xsi="http://www.w3.org/2001/XMLSchema-instance" xmlns:pc="http://schemas.microsoft.com/office/infopath/2007/PartnerControls">
+  <documentManagement/>
+</p:properties>
+</file>
+
+<file path=customXml/item4.xml><?xml version="1.0" encoding="utf-8"?>
 <ct:contentTypeSchema xmlns:ct="http://schemas.microsoft.com/office/2006/metadata/contentType" xmlns:ma="http://schemas.microsoft.com/office/2006/metadata/properties/metaAttributes" ct:_="" ma:_="" ma:contentTypeName="Документ" ma:contentTypeID="0x0101008F4066F8C3680845811473D57D31E760" ma:contentTypeVersion="2" ma:contentTypeDescription="Создание документа." ma:contentTypeScope="" ma:versionID="bc601e0bb66b9d7b9384b146cc20b269">
   <xsd:schema xmlns:xsd="http://www.w3.org/2001/XMLSchema" xmlns:xs="http://www.w3.org/2001/XMLSchema" xmlns:p="http://schemas.microsoft.com/office/2006/metadata/properties" xmlns:ns3="72d5359a-b891-4bf3-b362-a51586a9c828" targetNamespace="http://schemas.microsoft.com/office/2006/metadata/properties" ma:root="true" ma:fieldsID="897f8770e7529e47d5614d4fbc1941cd" ns3:_="">
     <xsd:import namespace="72d5359a-b891-4bf3-b362-a51586a9c828"/>
@@ -6554,26 +7184,32 @@
 </ct:contentTypeSchema>
 </file>
 
-<file path=customXml/item2.xml><?xml version="1.0" encoding="utf-8"?>
-<p:properties xmlns:p="http://schemas.microsoft.com/office/2006/metadata/properties" xmlns:xsi="http://www.w3.org/2001/XMLSchema-instance" xmlns:pc="http://schemas.microsoft.com/office/infopath/2007/PartnerControls">
-  <documentManagement/>
-</p:properties>
+<file path=customXml/itemProps1.xml><?xml version="1.0" encoding="utf-8"?>
+<ds:datastoreItem xmlns:ds="http://schemas.openxmlformats.org/officeDocument/2006/customXml" ds:itemID="{E3A25689-D03A-BA44-BC38-B43743D8035D}">
+  <ds:schemaRefs>
+    <ds:schemaRef ds:uri="http://schemas.openxmlformats.org/officeDocument/2006/bibliography"/>
+  </ds:schemaRefs>
+</ds:datastoreItem>
 </file>
 
-<file path=customXml/item3.xml><?xml version="1.0" encoding="utf-8"?>
-<?mso-contentType ?>
-<FormTemplates xmlns="http://schemas.microsoft.com/sharepoint/v3/contenttype/forms">
-  <Display>DocumentLibraryForm</Display>
-  <Edit>DocumentLibraryForm</Edit>
-  <New>DocumentLibraryForm</New>
-</FormTemplates>
+<file path=customXml/itemProps2.xml><?xml version="1.0" encoding="utf-8"?>
+<ds:datastoreItem xmlns:ds="http://schemas.openxmlformats.org/officeDocument/2006/customXml" ds:itemID="{4BE13321-FC0C-4C1D-B7CC-5BD20648FE54}">
+  <ds:schemaRefs>
+    <ds:schemaRef ds:uri="http://schemas.microsoft.com/sharepoint/v3/contenttype/forms"/>
+  </ds:schemaRefs>
+</ds:datastoreItem>
 </file>
 
-<file path=customXml/item4.xml><?xml version="1.0" encoding="utf-8"?>
-<b:Sources xmlns:b="http://schemas.openxmlformats.org/officeDocument/2006/bibliography" xmlns="http://schemas.openxmlformats.org/officeDocument/2006/bibliography" SelectedStyle="\APASixthEditionOfficeOnline.xsl" StyleName="APA" Version="6"/>
+<file path=customXml/itemProps3.xml><?xml version="1.0" encoding="utf-8"?>
+<ds:datastoreItem xmlns:ds="http://schemas.openxmlformats.org/officeDocument/2006/customXml" ds:itemID="{3E2660AD-28EA-4053-8534-5B02854FAB3F}">
+  <ds:schemaRefs>
+    <ds:schemaRef ds:uri="http://schemas.microsoft.com/office/2006/metadata/properties"/>
+    <ds:schemaRef ds:uri="http://schemas.microsoft.com/office/infopath/2007/PartnerControls"/>
+  </ds:schemaRefs>
+</ds:datastoreItem>
 </file>
 
-<file path=customXml/itemProps1.xml><?xml version="1.0" encoding="utf-8"?>
+<file path=customXml/itemProps4.xml><?xml version="1.0" encoding="utf-8"?>
 <ds:datastoreItem xmlns:ds="http://schemas.openxmlformats.org/officeDocument/2006/customXml" ds:itemID="{276EA02A-2808-439A-8B39-B105C08DB0E4}">
   <ds:schemaRefs>
     <ds:schemaRef ds:uri="http://schemas.microsoft.com/office/2006/metadata/contentType"/>
@@ -6589,29 +7225,4 @@
     <ds:schemaRef ds:uri="http://schemas.microsoft.com/internal/obd"/>
   </ds:schemaRefs>
 </ds:datastoreItem>
-</file>
-
-<file path=customXml/itemProps2.xml><?xml version="1.0" encoding="utf-8"?>
-<ds:datastoreItem xmlns:ds="http://schemas.openxmlformats.org/officeDocument/2006/customXml" ds:itemID="{3E2660AD-28EA-4053-8534-5B02854FAB3F}">
-  <ds:schemaRefs>
-    <ds:schemaRef ds:uri="http://schemas.microsoft.com/office/2006/metadata/properties"/>
-    <ds:schemaRef ds:uri="http://schemas.microsoft.com/office/infopath/2007/PartnerControls"/>
-  </ds:schemaRefs>
-</ds:datastoreItem>
-</file>
-
-<file path=customXml/itemProps3.xml><?xml version="1.0" encoding="utf-8"?>
-<ds:datastoreItem xmlns:ds="http://schemas.openxmlformats.org/officeDocument/2006/customXml" ds:itemID="{4BE13321-FC0C-4C1D-B7CC-5BD20648FE54}">
-  <ds:schemaRefs>
-    <ds:schemaRef ds:uri="http://schemas.microsoft.com/sharepoint/v3/contenttype/forms"/>
-  </ds:schemaRefs>
-</ds:datastoreItem>
-</file>
-
-<file path=customXml/itemProps4.xml><?xml version="1.0" encoding="utf-8"?>
-<ds:datastoreItem xmlns:ds="http://schemas.openxmlformats.org/officeDocument/2006/customXml" ds:itemID="{E3A25689-D03A-BA44-BC38-B43743D8035D}">
-  <ds:schemaRefs>
-    <ds:schemaRef ds:uri="http://schemas.openxmlformats.org/officeDocument/2006/bibliography"/>
-  </ds:schemaRefs>
-</ds:datastoreItem>
 </file>
--- a/OPD/lab3/Lab3.docx
+++ b/OPD/lab3/Lab3.docx
@@ -1445,29 +1445,7 @@
                 <w:rFonts w:ascii="Times New Roman" w:hAnsi="Times New Roman" w:cs="Times New Roman"/>
                 <w:szCs w:val="14"/>
               </w:rPr>
-              <w:t>-</w:t>
-            </w:r>
-            <w:r>
-              <w:rPr>
-                <w:rFonts w:ascii="Times New Roman" w:hAnsi="Times New Roman" w:cs="Times New Roman"/>
-                <w:szCs w:val="14"/>
-              </w:rPr>
-              <w:t>0</w:t>
-            </w:r>
-            <w:r>
-              <w:rPr>
-                <w:rFonts w:ascii="Times New Roman" w:hAnsi="Times New Roman" w:cs="Times New Roman"/>
-                <w:szCs w:val="14"/>
-                <w:lang w:val="en-US"/>
-              </w:rPr>
-              <w:t>x</w:t>
-            </w:r>
-            <w:r>
-              <w:rPr>
-                <w:rFonts w:ascii="Times New Roman" w:hAnsi="Times New Roman" w:cs="Times New Roman"/>
-                <w:szCs w:val="14"/>
-              </w:rPr>
-              <w:t>5</w:t>
+              <w:t>-5</w:t>
             </w:r>
             <w:r>
               <w:rPr>
@@ -1762,29 +1740,7 @@
                 <w:rFonts w:ascii="Times New Roman" w:hAnsi="Times New Roman" w:cs="Times New Roman"/>
                 <w:szCs w:val="14"/>
               </w:rPr>
-              <w:t>-</w:t>
-            </w:r>
-            <w:r>
-              <w:rPr>
-                <w:rFonts w:ascii="Times New Roman" w:hAnsi="Times New Roman" w:cs="Times New Roman"/>
-                <w:szCs w:val="14"/>
-              </w:rPr>
-              <w:t>0</w:t>
-            </w:r>
-            <w:r>
-              <w:rPr>
-                <w:rFonts w:ascii="Times New Roman" w:hAnsi="Times New Roman" w:cs="Times New Roman"/>
-                <w:szCs w:val="14"/>
-                <w:lang w:val="en-US"/>
-              </w:rPr>
-              <w:t>x</w:t>
-            </w:r>
-            <w:r>
-              <w:rPr>
-                <w:rFonts w:ascii="Times New Roman" w:hAnsi="Times New Roman" w:cs="Times New Roman"/>
-                <w:szCs w:val="14"/>
-              </w:rPr>
-              <w:t>8</w:t>
+              <w:t>-8</w:t>
             </w:r>
             <w:r>
               <w:rPr>
@@ -1946,18 +1902,16 @@
                 <w:rFonts w:ascii="Times New Roman" w:hAnsi="Times New Roman" w:cs="Times New Roman"/>
                 <w:szCs w:val="14"/>
               </w:rPr>
-              <w:t>-0</w:t>
-            </w:r>
-            <w:proofErr w:type="spellStart"/>
-            <w:r>
-              <w:rPr>
-                <w:rFonts w:ascii="Times New Roman" w:hAnsi="Times New Roman" w:cs="Times New Roman"/>
-                <w:szCs w:val="14"/>
-                <w:lang w:val="en-US"/>
-              </w:rPr>
-              <w:t>xB</w:t>
-            </w:r>
-            <w:proofErr w:type="spellEnd"/>
+              <w:t>-</w:t>
+            </w:r>
+            <w:r>
+              <w:rPr>
+                <w:rFonts w:ascii="Times New Roman" w:hAnsi="Times New Roman" w:cs="Times New Roman"/>
+                <w:szCs w:val="14"/>
+                <w:lang w:val="en-US"/>
+              </w:rPr>
+              <w:t>B</w:t>
+            </w:r>
             <w:r>
               <w:rPr>
                 <w:rFonts w:ascii="Times New Roman" w:hAnsi="Times New Roman" w:cs="Times New Roman"/>
@@ -2125,27 +2079,10 @@
               <w:rPr>
                 <w:rFonts w:ascii="Times New Roman" w:hAnsi="Times New Roman" w:cs="Times New Roman"/>
                 <w:szCs w:val="14"/>
-              </w:rPr>
-              <w:t>0</w:t>
-            </w:r>
-            <w:proofErr w:type="spellStart"/>
-            <w:r>
-              <w:rPr>
-                <w:rFonts w:ascii="Times New Roman" w:hAnsi="Times New Roman" w:cs="Times New Roman"/>
-                <w:szCs w:val="14"/>
-                <w:lang w:val="en-US"/>
-              </w:rPr>
-              <w:t>x</w:t>
-            </w:r>
-            <w:r>
-              <w:rPr>
-                <w:rFonts w:ascii="Times New Roman" w:hAnsi="Times New Roman" w:cs="Times New Roman"/>
-                <w:szCs w:val="14"/>
                 <w:lang w:val="en-US"/>
               </w:rPr>
               <w:t>B</w:t>
             </w:r>
-            <w:proofErr w:type="spellEnd"/>
             <w:r>
               <w:rPr>
                 <w:rFonts w:ascii="Times New Roman" w:hAnsi="Times New Roman" w:cs="Times New Roman"/>
@@ -2274,7 +2211,7 @@
                 <w:rFonts w:ascii="Times New Roman" w:hAnsi="Times New Roman" w:cs="Times New Roman"/>
                 <w:szCs w:val="14"/>
               </w:rPr>
-              <w:t>Загрузка ячейки памяти IP-0xC</w:t>
+              <w:t>Загрузка ячейки памяти IP-C</w:t>
             </w:r>
             <w:r>
               <w:rPr>
@@ -2549,22 +2486,7 @@
                 <w:rFonts w:ascii="Times New Roman" w:hAnsi="Times New Roman" w:cs="Times New Roman"/>
                 <w:szCs w:val="14"/>
               </w:rPr>
-              <w:t>+0</w:t>
-            </w:r>
-            <w:r>
-              <w:rPr>
-                <w:rFonts w:ascii="Times New Roman" w:hAnsi="Times New Roman" w:cs="Times New Roman"/>
-                <w:szCs w:val="14"/>
-                <w:lang w:val="en-US"/>
-              </w:rPr>
-              <w:t>x</w:t>
-            </w:r>
-            <w:r>
-              <w:rPr>
-                <w:rFonts w:ascii="Times New Roman" w:hAnsi="Times New Roman" w:cs="Times New Roman"/>
-                <w:szCs w:val="14"/>
-              </w:rPr>
-              <w:t xml:space="preserve">7+1= </w:t>
+              <w:t xml:space="preserve">+7+1= </w:t>
             </w:r>
             <w:r>
               <w:rPr>
@@ -2788,22 +2710,7 @@
                 <w:rFonts w:ascii="Times New Roman" w:hAnsi="Times New Roman" w:cs="Times New Roman"/>
                 <w:szCs w:val="14"/>
               </w:rPr>
-              <w:t>+0</w:t>
-            </w:r>
-            <w:r>
-              <w:rPr>
-                <w:rFonts w:ascii="Times New Roman" w:hAnsi="Times New Roman" w:cs="Times New Roman"/>
-                <w:szCs w:val="14"/>
-                <w:lang w:val="en-US"/>
-              </w:rPr>
-              <w:t>x</w:t>
-            </w:r>
-            <w:r>
-              <w:rPr>
-                <w:rFonts w:ascii="Times New Roman" w:hAnsi="Times New Roman" w:cs="Times New Roman"/>
-                <w:szCs w:val="14"/>
-              </w:rPr>
-              <w:t>5+1= 36</w:t>
+              <w:t>+5+1= 36</w:t>
             </w:r>
             <w:r>
               <w:rPr>
@@ -3093,6 +3000,14 @@
               </w:rPr>
               <w:t xml:space="preserve">CMP </w:t>
             </w:r>
+            <w:r>
+              <w:rPr>
+                <w:rFonts w:ascii="Times New Roman" w:hAnsi="Times New Roman" w:cs="Times New Roman"/>
+                <w:szCs w:val="14"/>
+                <w:lang w:val="en-US"/>
+              </w:rPr>
+              <w:t>(IP-17)</w:t>
+            </w:r>
           </w:p>
         </w:tc>
         <w:tc>
@@ -3149,36 +3064,7 @@
                 <w:rFonts w:ascii="Times New Roman" w:hAnsi="Times New Roman" w:cs="Times New Roman"/>
                 <w:szCs w:val="14"/>
               </w:rPr>
-              <w:t>[</w:t>
-            </w:r>
-            <w:r>
-              <w:rPr>
-                <w:rFonts w:ascii="Times New Roman" w:hAnsi="Times New Roman" w:cs="Times New Roman"/>
-                <w:szCs w:val="14"/>
-              </w:rPr>
-              <w:t>IP</w:t>
-            </w:r>
-            <w:r>
-              <w:rPr>
-                <w:rFonts w:ascii="Times New Roman" w:hAnsi="Times New Roman" w:cs="Times New Roman"/>
-                <w:szCs w:val="14"/>
-              </w:rPr>
-              <w:t>-0</w:t>
-            </w:r>
-            <w:r>
-              <w:rPr>
-                <w:rFonts w:ascii="Times New Roman" w:hAnsi="Times New Roman" w:cs="Times New Roman"/>
-                <w:szCs w:val="14"/>
-                <w:lang w:val="en-US"/>
-              </w:rPr>
-              <w:t>x</w:t>
-            </w:r>
-            <w:r>
-              <w:rPr>
-                <w:rFonts w:ascii="Times New Roman" w:hAnsi="Times New Roman" w:cs="Times New Roman"/>
-                <w:szCs w:val="14"/>
-              </w:rPr>
-              <w:t>11]34</w:t>
+              <w:t>34</w:t>
             </w:r>
             <w:r>
               <w:rPr>
@@ -3294,7 +3180,21 @@
                 <w:rFonts w:ascii="Times New Roman" w:hAnsi="Times New Roman" w:cs="Times New Roman"/>
                 <w:szCs w:val="14"/>
               </w:rPr>
-              <w:t xml:space="preserve"> 2 (361)</w:t>
+              <w:t xml:space="preserve"> </w:t>
+            </w:r>
+            <w:r>
+              <w:rPr>
+                <w:rFonts w:ascii="Times New Roman" w:hAnsi="Times New Roman" w:cs="Times New Roman"/>
+                <w:szCs w:val="14"/>
+              </w:rPr>
+              <w:t>2</w:t>
+            </w:r>
+            <w:r>
+              <w:rPr>
+                <w:rFonts w:ascii="Times New Roman" w:hAnsi="Times New Roman" w:cs="Times New Roman"/>
+                <w:szCs w:val="14"/>
+              </w:rPr>
+              <w:t xml:space="preserve"> (361)</w:t>
             </w:r>
             <w:r>
               <w:rPr>
@@ -3442,21 +3342,6 @@
                 <w:szCs w:val="14"/>
               </w:rPr>
               <w:t>-</w:t>
-            </w:r>
-            <w:r>
-              <w:rPr>
-                <w:rFonts w:ascii="Times New Roman" w:hAnsi="Times New Roman" w:cs="Times New Roman"/>
-                <w:szCs w:val="14"/>
-              </w:rPr>
-              <w:t>0</w:t>
-            </w:r>
-            <w:r>
-              <w:rPr>
-                <w:rFonts w:ascii="Times New Roman" w:hAnsi="Times New Roman" w:cs="Times New Roman"/>
-                <w:szCs w:val="14"/>
-                <w:lang w:val="en-US"/>
-              </w:rPr>
-              <w:t>x</w:t>
             </w:r>
             <w:r>
               <w:rPr>
@@ -4581,9 +4466,25 @@
           <w:rFonts w:ascii="Times New Roman" w:hAnsi="Times New Roman" w:cs="Times New Roman"/>
           <w:sz w:val="28"/>
           <w:szCs w:val="18"/>
+        </w:rPr>
+        <w:t>34</w:t>
+      </w:r>
+      <w:r>
+        <w:rPr>
+          <w:rFonts w:ascii="Times New Roman" w:hAnsi="Times New Roman" w:cs="Times New Roman"/>
+          <w:sz w:val="28"/>
+          <w:szCs w:val="18"/>
           <w:lang w:val="en-US"/>
         </w:rPr>
-        <w:t xml:space="preserve">34D – </w:t>
+        <w:t>D</w:t>
+      </w:r>
+      <w:r>
+        <w:rPr>
+          <w:rFonts w:ascii="Times New Roman" w:hAnsi="Times New Roman" w:cs="Times New Roman"/>
+          <w:sz w:val="28"/>
+          <w:szCs w:val="18"/>
+        </w:rPr>
+        <w:t xml:space="preserve"> – </w:t>
       </w:r>
       <w:r>
         <w:rPr>
@@ -4603,7 +4504,6 @@
           <w:rFonts w:ascii="Times New Roman" w:hAnsi="Times New Roman" w:cs="Times New Roman"/>
           <w:sz w:val="28"/>
           <w:szCs w:val="18"/>
-          <w:lang w:val="en-US"/>
         </w:rPr>
       </w:pPr>
       <w:r>
@@ -4619,7 +4519,6 @@
           <w:rFonts w:ascii="Times New Roman" w:hAnsi="Times New Roman" w:cs="Times New Roman"/>
           <w:sz w:val="28"/>
           <w:szCs w:val="18"/>
-          <w:lang w:val="en-US"/>
         </w:rPr>
         <w:t>.</w:t>
       </w:r>
@@ -7034,25 +6933,6 @@
 </file>
 
 <file path=customXml/item1.xml><?xml version="1.0" encoding="utf-8"?>
-<b:Sources xmlns:b="http://schemas.openxmlformats.org/officeDocument/2006/bibliography" xmlns="http://schemas.openxmlformats.org/officeDocument/2006/bibliography" SelectedStyle="\APASixthEditionOfficeOnline.xsl" StyleName="APA" Version="6"/>
-</file>
-
-<file path=customXml/item2.xml><?xml version="1.0" encoding="utf-8"?>
-<?mso-contentType ?>
-<FormTemplates xmlns="http://schemas.microsoft.com/sharepoint/v3/contenttype/forms">
-  <Display>DocumentLibraryForm</Display>
-  <Edit>DocumentLibraryForm</Edit>
-  <New>DocumentLibraryForm</New>
-</FormTemplates>
-</file>
-
-<file path=customXml/item3.xml><?xml version="1.0" encoding="utf-8"?>
-<p:properties xmlns:p="http://schemas.microsoft.com/office/2006/metadata/properties" xmlns:xsi="http://www.w3.org/2001/XMLSchema-instance" xmlns:pc="http://schemas.microsoft.com/office/infopath/2007/PartnerControls">
-  <documentManagement/>
-</p:properties>
-</file>
-
-<file path=customXml/item4.xml><?xml version="1.0" encoding="utf-8"?>
 <ct:contentTypeSchema xmlns:ct="http://schemas.microsoft.com/office/2006/metadata/contentType" xmlns:ma="http://schemas.microsoft.com/office/2006/metadata/properties/metaAttributes" ct:_="" ma:_="" ma:contentTypeName="Документ" ma:contentTypeID="0x0101008F4066F8C3680845811473D57D31E760" ma:contentTypeVersion="2" ma:contentTypeDescription="Создание документа." ma:contentTypeScope="" ma:versionID="bc601e0bb66b9d7b9384b146cc20b269">
   <xsd:schema xmlns:xsd="http://www.w3.org/2001/XMLSchema" xmlns:xs="http://www.w3.org/2001/XMLSchema" xmlns:p="http://schemas.microsoft.com/office/2006/metadata/properties" xmlns:ns3="72d5359a-b891-4bf3-b362-a51586a9c828" targetNamespace="http://schemas.microsoft.com/office/2006/metadata/properties" ma:root="true" ma:fieldsID="897f8770e7529e47d5614d4fbc1941cd" ns3:_="">
     <xsd:import namespace="72d5359a-b891-4bf3-b362-a51586a9c828"/>
@@ -7184,32 +7064,26 @@
 </ct:contentTypeSchema>
 </file>
 
-<file path=customXml/itemProps1.xml><?xml version="1.0" encoding="utf-8"?>
-<ds:datastoreItem xmlns:ds="http://schemas.openxmlformats.org/officeDocument/2006/customXml" ds:itemID="{E3A25689-D03A-BA44-BC38-B43743D8035D}">
-  <ds:schemaRefs>
-    <ds:schemaRef ds:uri="http://schemas.openxmlformats.org/officeDocument/2006/bibliography"/>
-  </ds:schemaRefs>
-</ds:datastoreItem>
+<file path=customXml/item2.xml><?xml version="1.0" encoding="utf-8"?>
+<p:properties xmlns:p="http://schemas.microsoft.com/office/2006/metadata/properties" xmlns:xsi="http://www.w3.org/2001/XMLSchema-instance" xmlns:pc="http://schemas.microsoft.com/office/infopath/2007/PartnerControls">
+  <documentManagement/>
+</p:properties>
 </file>
 
-<file path=customXml/itemProps2.xml><?xml version="1.0" encoding="utf-8"?>
-<ds:datastoreItem xmlns:ds="http://schemas.openxmlformats.org/officeDocument/2006/customXml" ds:itemID="{4BE13321-FC0C-4C1D-B7CC-5BD20648FE54}">
-  <ds:schemaRefs>
-    <ds:schemaRef ds:uri="http://schemas.microsoft.com/sharepoint/v3/contenttype/forms"/>
-  </ds:schemaRefs>
-</ds:datastoreItem>
+<file path=customXml/item3.xml><?xml version="1.0" encoding="utf-8"?>
+<?mso-contentType ?>
+<FormTemplates xmlns="http://schemas.microsoft.com/sharepoint/v3/contenttype/forms">
+  <Display>DocumentLibraryForm</Display>
+  <Edit>DocumentLibraryForm</Edit>
+  <New>DocumentLibraryForm</New>
+</FormTemplates>
 </file>
 
-<file path=customXml/itemProps3.xml><?xml version="1.0" encoding="utf-8"?>
-<ds:datastoreItem xmlns:ds="http://schemas.openxmlformats.org/officeDocument/2006/customXml" ds:itemID="{3E2660AD-28EA-4053-8534-5B02854FAB3F}">
-  <ds:schemaRefs>
-    <ds:schemaRef ds:uri="http://schemas.microsoft.com/office/2006/metadata/properties"/>
-    <ds:schemaRef ds:uri="http://schemas.microsoft.com/office/infopath/2007/PartnerControls"/>
-  </ds:schemaRefs>
-</ds:datastoreItem>
+<file path=customXml/item4.xml><?xml version="1.0" encoding="utf-8"?>
+<b:Sources xmlns:b="http://schemas.openxmlformats.org/officeDocument/2006/bibliography" xmlns="http://schemas.openxmlformats.org/officeDocument/2006/bibliography" SelectedStyle="\APASixthEditionOfficeOnline.xsl" StyleName="APA" Version="6"/>
 </file>
 
-<file path=customXml/itemProps4.xml><?xml version="1.0" encoding="utf-8"?>
+<file path=customXml/itemProps1.xml><?xml version="1.0" encoding="utf-8"?>
 <ds:datastoreItem xmlns:ds="http://schemas.openxmlformats.org/officeDocument/2006/customXml" ds:itemID="{276EA02A-2808-439A-8B39-B105C08DB0E4}">
   <ds:schemaRefs>
     <ds:schemaRef ds:uri="http://schemas.microsoft.com/office/2006/metadata/contentType"/>
@@ -7225,4 +7099,29 @@
     <ds:schemaRef ds:uri="http://schemas.microsoft.com/internal/obd"/>
   </ds:schemaRefs>
 </ds:datastoreItem>
+</file>
+
+<file path=customXml/itemProps2.xml><?xml version="1.0" encoding="utf-8"?>
+<ds:datastoreItem xmlns:ds="http://schemas.openxmlformats.org/officeDocument/2006/customXml" ds:itemID="{3E2660AD-28EA-4053-8534-5B02854FAB3F}">
+  <ds:schemaRefs>
+    <ds:schemaRef ds:uri="http://schemas.microsoft.com/office/2006/metadata/properties"/>
+    <ds:schemaRef ds:uri="http://schemas.microsoft.com/office/infopath/2007/PartnerControls"/>
+  </ds:schemaRefs>
+</ds:datastoreItem>
+</file>
+
+<file path=customXml/itemProps3.xml><?xml version="1.0" encoding="utf-8"?>
+<ds:datastoreItem xmlns:ds="http://schemas.openxmlformats.org/officeDocument/2006/customXml" ds:itemID="{4BE13321-FC0C-4C1D-B7CC-5BD20648FE54}">
+  <ds:schemaRefs>
+    <ds:schemaRef ds:uri="http://schemas.microsoft.com/sharepoint/v3/contenttype/forms"/>
+  </ds:schemaRefs>
+</ds:datastoreItem>
+</file>
+
+<file path=customXml/itemProps4.xml><?xml version="1.0" encoding="utf-8"?>
+<ds:datastoreItem xmlns:ds="http://schemas.openxmlformats.org/officeDocument/2006/customXml" ds:itemID="{E3A25689-D03A-BA44-BC38-B43743D8035D}">
+  <ds:schemaRefs>
+    <ds:schemaRef ds:uri="http://schemas.openxmlformats.org/officeDocument/2006/bibliography"/>
+  </ds:schemaRefs>
+</ds:datastoreItem>
 </file>
--- a/OPD/lab3/Lab3.docx
+++ b/OPD/lab3/Lab3.docx
@@ -607,6 +607,28 @@
               </w:rPr>
               <w:t xml:space="preserve">Адрес начала массива данных </w:t>
             </w:r>
+            <w:r>
+              <w:rPr>
+                <w:rFonts w:ascii="Times New Roman" w:hAnsi="Times New Roman" w:cs="Times New Roman"/>
+                <w:szCs w:val="14"/>
+              </w:rPr>
+              <w:t>(</w:t>
+            </w:r>
+            <w:r>
+              <w:rPr>
+                <w:rFonts w:ascii="Times New Roman" w:hAnsi="Times New Roman" w:cs="Times New Roman"/>
+                <w:szCs w:val="14"/>
+                <w:lang w:val="en-US"/>
+              </w:rPr>
+              <w:t>A</w:t>
+            </w:r>
+            <w:r>
+              <w:rPr>
+                <w:rFonts w:ascii="Times New Roman" w:hAnsi="Times New Roman" w:cs="Times New Roman"/>
+                <w:szCs w:val="14"/>
+              </w:rPr>
+              <w:t>)</w:t>
+            </w:r>
           </w:p>
         </w:tc>
       </w:tr>
@@ -929,7 +951,14 @@
                 <w:rFonts w:ascii="Times New Roman" w:hAnsi="Times New Roman" w:cs="Times New Roman"/>
                 <w:szCs w:val="14"/>
               </w:rPr>
-              <w:t xml:space="preserve">Наибольшее число, делящееся на 4 </w:t>
+              <w:t>Результат</w:t>
+            </w:r>
+            <w:r>
+              <w:rPr>
+                <w:rFonts w:ascii="Times New Roman" w:hAnsi="Times New Roman" w:cs="Times New Roman"/>
+                <w:szCs w:val="14"/>
+              </w:rPr>
+              <w:t xml:space="preserve"> </w:t>
             </w:r>
             <w:r>
               <w:rPr>
@@ -4339,7 +4368,31 @@
           <w:sz w:val="28"/>
           <w:szCs w:val="18"/>
         </w:rPr>
-        <w:t>Назначение программы: поиск среди элементов массива наибольшего числа, делящегося на 4.</w:t>
+        <w:t>Назначение программы: поиск среди элементов массива наибольшего</w:t>
+      </w:r>
+      <w:r>
+        <w:rPr>
+          <w:rFonts w:ascii="Times New Roman" w:hAnsi="Times New Roman" w:cs="Times New Roman"/>
+          <w:sz w:val="28"/>
+          <w:szCs w:val="18"/>
+        </w:rPr>
+        <w:t xml:space="preserve"> </w:t>
+      </w:r>
+      <w:r>
+        <w:rPr>
+          <w:rFonts w:ascii="Times New Roman" w:hAnsi="Times New Roman" w:cs="Times New Roman"/>
+          <w:sz w:val="28"/>
+          <w:szCs w:val="18"/>
+        </w:rPr>
+        <w:t>неотрицательного</w:t>
+      </w:r>
+      <w:r>
+        <w:rPr>
+          <w:rFonts w:ascii="Times New Roman" w:hAnsi="Times New Roman" w:cs="Times New Roman"/>
+          <w:sz w:val="28"/>
+          <w:szCs w:val="18"/>
+        </w:rPr>
+        <w:t xml:space="preserve"> числа, делящегося на 4.</w:t>
       </w:r>
     </w:p>
     <w:p>
@@ -4526,20 +4579,385 @@
     <w:p>
       <w:pPr>
         <w:pStyle w:val="a4"/>
+        <w:numPr>
+          <w:ilvl w:val="0"/>
+          <w:numId w:val="12"/>
+        </w:numPr>
+        <w:spacing w:after="120" w:line="240" w:lineRule="auto"/>
+        <w:rPr>
+          <w:rFonts w:ascii="Times New Roman" w:hAnsi="Times New Roman" w:cs="Times New Roman"/>
+          <w:sz w:val="28"/>
+          <w:szCs w:val="18"/>
+        </w:rPr>
+      </w:pPr>
+      <w:r>
+        <w:rPr>
+          <w:rFonts w:ascii="Times New Roman" w:hAnsi="Times New Roman" w:cs="Times New Roman"/>
+          <w:sz w:val="28"/>
+          <w:szCs w:val="18"/>
+        </w:rPr>
+        <w:t>Область представления</w:t>
+      </w:r>
+    </w:p>
+    <w:p>
+      <w:pPr>
+        <w:pStyle w:val="a4"/>
         <w:spacing w:after="120" w:line="240" w:lineRule="auto"/>
         <w:ind w:left="1074"/>
         <w:rPr>
-          <w:rFonts w:ascii="Times New Roman" w:hAnsi="Times New Roman" w:cs="Times New Roman"/>
+          <w:rFonts w:ascii="Times New Roman" w:eastAsiaTheme="minorEastAsia" w:hAnsi="Times New Roman" w:cs="Times New Roman"/>
+          <w:i/>
           <w:sz w:val="28"/>
           <w:szCs w:val="18"/>
         </w:rPr>
       </w:pPr>
-      <w:r>
-        <w:rPr>
-          <w:rFonts w:ascii="Times New Roman" w:hAnsi="Times New Roman" w:cs="Times New Roman"/>
+      <m:oMathPara>
+        <m:oMath>
+          <m:r>
+            <w:rPr>
+              <w:rFonts w:ascii="Cambria Math" w:hAnsi="Cambria Math" w:cs="Times New Roman"/>
+              <w:sz w:val="28"/>
+              <w:szCs w:val="18"/>
+            </w:rPr>
+            <m:t>-</m:t>
+          </m:r>
+          <m:sSup>
+            <m:sSupPr>
+              <m:ctrlPr>
+                <w:rPr>
+                  <w:rFonts w:ascii="Cambria Math" w:hAnsi="Cambria Math" w:cs="Times New Roman"/>
+                  <w:i/>
+                  <w:sz w:val="28"/>
+                  <w:szCs w:val="18"/>
+                </w:rPr>
+              </m:ctrlPr>
+            </m:sSupPr>
+            <m:e>
+              <m:r>
+                <w:rPr>
+                  <w:rFonts w:ascii="Cambria Math" w:hAnsi="Cambria Math" w:cs="Times New Roman"/>
+                  <w:sz w:val="28"/>
+                  <w:szCs w:val="18"/>
+                </w:rPr>
+                <m:t>2</m:t>
+              </m:r>
+            </m:e>
+            <m:sup>
+              <m:r>
+                <w:rPr>
+                  <w:rFonts w:ascii="Cambria Math" w:hAnsi="Cambria Math" w:cs="Times New Roman"/>
+                  <w:sz w:val="28"/>
+                  <w:szCs w:val="18"/>
+                </w:rPr>
+                <m:t>15</m:t>
+              </m:r>
+            </m:sup>
+          </m:sSup>
+          <m:r>
+            <w:rPr>
+              <w:rFonts w:ascii="Cambria Math" w:hAnsi="Cambria Math" w:cs="Times New Roman"/>
+              <w:sz w:val="28"/>
+              <w:szCs w:val="18"/>
+            </w:rPr>
+            <m:t>≤</m:t>
+          </m:r>
+          <m:r>
+            <w:rPr>
+              <w:rFonts w:ascii="Cambria Math" w:hAnsi="Cambria Math" w:cs="Times New Roman"/>
+              <w:sz w:val="28"/>
+              <w:szCs w:val="18"/>
+              <w:lang w:val="en-US"/>
+            </w:rPr>
+            <m:t xml:space="preserve">A, </m:t>
+          </m:r>
+          <m:r>
+            <w:rPr>
+              <w:rFonts w:ascii="Cambria Math" w:hAnsi="Cambria Math" w:cs="Times New Roman"/>
+              <w:sz w:val="28"/>
+              <w:szCs w:val="18"/>
+            </w:rPr>
+            <m:t xml:space="preserve">P, N, Res, P[1], P[2], P[3], P[4], P[5] ≤ </m:t>
+          </m:r>
+          <m:sSup>
+            <m:sSupPr>
+              <m:ctrlPr>
+                <w:rPr>
+                  <w:rFonts w:ascii="Cambria Math" w:hAnsi="Cambria Math" w:cs="Times New Roman"/>
+                  <w:i/>
+                  <w:sz w:val="28"/>
+                  <w:szCs w:val="18"/>
+                </w:rPr>
+              </m:ctrlPr>
+            </m:sSupPr>
+            <m:e>
+              <m:r>
+                <w:rPr>
+                  <w:rFonts w:ascii="Cambria Math" w:hAnsi="Cambria Math" w:cs="Times New Roman"/>
+                  <w:sz w:val="28"/>
+                  <w:szCs w:val="18"/>
+                </w:rPr>
+                <m:t>2</m:t>
+              </m:r>
+            </m:e>
+            <m:sup>
+              <m:r>
+                <w:rPr>
+                  <w:rFonts w:ascii="Cambria Math" w:hAnsi="Cambria Math" w:cs="Times New Roman"/>
+                  <w:sz w:val="28"/>
+                  <w:szCs w:val="18"/>
+                </w:rPr>
+                <m:t>15</m:t>
+              </m:r>
+            </m:sup>
+          </m:sSup>
+          <m:r>
+            <w:rPr>
+              <w:rFonts w:ascii="Cambria Math" w:hAnsi="Cambria Math" w:cs="Times New Roman"/>
+              <w:sz w:val="28"/>
+              <w:szCs w:val="18"/>
+            </w:rPr>
+            <m:t>- 1</m:t>
+          </m:r>
+        </m:oMath>
+      </m:oMathPara>
+    </w:p>
+    <w:p>
+      <w:pPr>
+        <w:pStyle w:val="a4"/>
+        <w:numPr>
+          <w:ilvl w:val="0"/>
+          <w:numId w:val="12"/>
+        </w:numPr>
+        <w:spacing w:after="120" w:line="240" w:lineRule="auto"/>
+        <w:rPr>
+          <w:rFonts w:ascii="Times New Roman" w:hAnsi="Times New Roman" w:cs="Times New Roman"/>
+          <w:iCs/>
           <w:sz w:val="28"/>
           <w:szCs w:val="18"/>
         </w:rPr>
+      </w:pPr>
+      <w:r>
+        <w:rPr>
+          <w:rFonts w:ascii="Times New Roman" w:hAnsi="Times New Roman" w:cs="Times New Roman"/>
+          <w:iCs/>
+          <w:sz w:val="28"/>
+          <w:szCs w:val="18"/>
+        </w:rPr>
+        <w:t>ОДЗ</w:t>
+      </w:r>
+    </w:p>
+    <w:p>
+      <w:pPr>
+        <w:pStyle w:val="a4"/>
+        <w:spacing w:after="120" w:line="240" w:lineRule="auto"/>
+        <w:ind w:left="1074"/>
+        <w:rPr>
+          <w:rFonts w:ascii="Times New Roman" w:eastAsiaTheme="minorEastAsia" w:hAnsi="Times New Roman" w:cs="Times New Roman"/>
+          <w:i/>
+          <w:sz w:val="28"/>
+          <w:szCs w:val="18"/>
+        </w:rPr>
+      </w:pPr>
+      <m:oMathPara>
+        <m:oMath>
+          <m:r>
+            <w:rPr>
+              <w:rFonts w:ascii="Cambria Math" w:hAnsi="Cambria Math" w:cs="Times New Roman"/>
+              <w:sz w:val="28"/>
+              <w:szCs w:val="18"/>
+            </w:rPr>
+            <m:t>-</m:t>
+          </m:r>
+          <m:sSup>
+            <m:sSupPr>
+              <m:ctrlPr>
+                <w:rPr>
+                  <w:rFonts w:ascii="Cambria Math" w:hAnsi="Cambria Math" w:cs="Times New Roman"/>
+                  <w:i/>
+                  <w:sz w:val="28"/>
+                  <w:szCs w:val="18"/>
+                </w:rPr>
+              </m:ctrlPr>
+            </m:sSupPr>
+            <m:e>
+              <m:r>
+                <w:rPr>
+                  <w:rFonts w:ascii="Cambria Math" w:hAnsi="Cambria Math" w:cs="Times New Roman"/>
+                  <w:sz w:val="28"/>
+                  <w:szCs w:val="18"/>
+                </w:rPr>
+                <m:t>2</m:t>
+              </m:r>
+            </m:e>
+            <m:sup>
+              <m:r>
+                <w:rPr>
+                  <w:rFonts w:ascii="Cambria Math" w:hAnsi="Cambria Math" w:cs="Times New Roman"/>
+                  <w:sz w:val="28"/>
+                  <w:szCs w:val="18"/>
+                </w:rPr>
+                <m:t>15</m:t>
+              </m:r>
+            </m:sup>
+          </m:sSup>
+          <m:r>
+            <w:rPr>
+              <w:rFonts w:ascii="Cambria Math" w:hAnsi="Cambria Math" w:cs="Times New Roman"/>
+              <w:sz w:val="28"/>
+              <w:szCs w:val="18"/>
+            </w:rPr>
+            <m:t xml:space="preserve">≤  Res, P[1], P[2], P[3], P[4], P[5] ≤ </m:t>
+          </m:r>
+          <m:sSup>
+            <m:sSupPr>
+              <m:ctrlPr>
+                <w:rPr>
+                  <w:rFonts w:ascii="Cambria Math" w:hAnsi="Cambria Math" w:cs="Times New Roman"/>
+                  <w:i/>
+                  <w:sz w:val="28"/>
+                  <w:szCs w:val="18"/>
+                </w:rPr>
+              </m:ctrlPr>
+            </m:sSupPr>
+            <m:e>
+              <m:r>
+                <w:rPr>
+                  <w:rFonts w:ascii="Cambria Math" w:hAnsi="Cambria Math" w:cs="Times New Roman"/>
+                  <w:sz w:val="28"/>
+                  <w:szCs w:val="18"/>
+                </w:rPr>
+                <m:t>2</m:t>
+              </m:r>
+            </m:e>
+            <m:sup>
+              <m:r>
+                <w:rPr>
+                  <w:rFonts w:ascii="Cambria Math" w:hAnsi="Cambria Math" w:cs="Times New Roman"/>
+                  <w:sz w:val="28"/>
+                  <w:szCs w:val="18"/>
+                </w:rPr>
+                <m:t>15</m:t>
+              </m:r>
+            </m:sup>
+          </m:sSup>
+          <m:r>
+            <w:rPr>
+              <w:rFonts w:ascii="Cambria Math" w:hAnsi="Cambria Math" w:cs="Times New Roman"/>
+              <w:sz w:val="28"/>
+              <w:szCs w:val="18"/>
+            </w:rPr>
+            <m:t>- 1</m:t>
+          </m:r>
+        </m:oMath>
+      </m:oMathPara>
+    </w:p>
+    <w:p>
+      <w:pPr>
+        <w:pStyle w:val="a4"/>
+        <w:spacing w:after="120" w:line="240" w:lineRule="auto"/>
+        <w:ind w:left="1074"/>
+        <w:rPr>
+          <w:rFonts w:ascii="Times New Roman" w:hAnsi="Times New Roman" w:cs="Times New Roman"/>
+          <w:iCs/>
+          <w:sz w:val="28"/>
+          <w:szCs w:val="18"/>
+        </w:rPr>
+      </w:pPr>
+      <m:oMathPara>
+        <m:oMath>
+          <m:r>
+            <w:rPr>
+              <w:rFonts w:ascii="Cambria Math" w:hAnsi="Cambria Math" w:cs="Times New Roman"/>
+              <w:sz w:val="28"/>
+              <w:szCs w:val="18"/>
+            </w:rPr>
+            <m:t>0</m:t>
+          </m:r>
+          <m:r>
+            <w:rPr>
+              <w:rFonts w:ascii="Cambria Math" w:hAnsi="Cambria Math" w:cs="Times New Roman"/>
+              <w:sz w:val="28"/>
+              <w:szCs w:val="18"/>
+            </w:rPr>
+            <m:t xml:space="preserve">≤  </m:t>
+          </m:r>
+          <m:r>
+            <w:rPr>
+              <w:rFonts w:ascii="Cambria Math" w:hAnsi="Cambria Math" w:cs="Times New Roman"/>
+              <w:sz w:val="28"/>
+              <w:szCs w:val="18"/>
+            </w:rPr>
+            <m:t>A, P, N</m:t>
+          </m:r>
+          <m:r>
+            <w:rPr>
+              <w:rFonts w:ascii="Cambria Math" w:hAnsi="Cambria Math" w:cs="Times New Roman"/>
+              <w:sz w:val="28"/>
+              <w:szCs w:val="18"/>
+            </w:rPr>
+            <m:t xml:space="preserve">≤ </m:t>
+          </m:r>
+          <m:sSup>
+            <m:sSupPr>
+              <m:ctrlPr>
+                <w:rPr>
+                  <w:rFonts w:ascii="Cambria Math" w:hAnsi="Cambria Math" w:cs="Times New Roman"/>
+                  <w:i/>
+                  <w:sz w:val="28"/>
+                  <w:szCs w:val="18"/>
+                </w:rPr>
+              </m:ctrlPr>
+            </m:sSupPr>
+            <m:e>
+              <m:r>
+                <w:rPr>
+                  <w:rFonts w:ascii="Cambria Math" w:hAnsi="Cambria Math" w:cs="Times New Roman"/>
+                  <w:sz w:val="28"/>
+                  <w:szCs w:val="18"/>
+                </w:rPr>
+                <m:t>2</m:t>
+              </m:r>
+            </m:e>
+            <m:sup>
+              <m:r>
+                <w:rPr>
+                  <w:rFonts w:ascii="Cambria Math" w:hAnsi="Cambria Math" w:cs="Times New Roman"/>
+                  <w:sz w:val="28"/>
+                  <w:szCs w:val="18"/>
+                </w:rPr>
+                <m:t>11</m:t>
+              </m:r>
+            </m:sup>
+          </m:sSup>
+          <m:r>
+            <w:rPr>
+              <w:rFonts w:ascii="Cambria Math" w:hAnsi="Cambria Math" w:cs="Times New Roman"/>
+              <w:sz w:val="28"/>
+              <w:szCs w:val="18"/>
+            </w:rPr>
+            <m:t>- 1</m:t>
+          </m:r>
+        </m:oMath>
+      </m:oMathPara>
+    </w:p>
+    <w:p>
+      <w:pPr>
+        <w:pStyle w:val="a4"/>
+        <w:spacing w:after="120" w:line="240" w:lineRule="auto"/>
+        <w:ind w:left="1074"/>
+        <w:rPr>
+          <w:rFonts w:ascii="Times New Roman" w:hAnsi="Times New Roman" w:cs="Times New Roman"/>
+          <w:sz w:val="28"/>
+          <w:szCs w:val="18"/>
+        </w:rPr>
+      </w:pPr>
+      <w:r>
+        <w:rPr>
+          <w:rFonts w:ascii="Times New Roman" w:hAnsi="Times New Roman" w:cs="Times New Roman"/>
+          <w:sz w:val="28"/>
+          <w:szCs w:val="18"/>
+        </w:rPr>
+        <w:lastRenderedPageBreak/>
         <w:t>Элементы массива так же могут располагаться в следующих местах в памяти:</w:t>
       </w:r>
     </w:p>
@@ -4628,7 +5046,6 @@
           <w:sz w:val="32"/>
           <w:szCs w:val="20"/>
         </w:rPr>
-        <w:lastRenderedPageBreak/>
         <w:t>Вывод:</w:t>
       </w:r>
       <w:r>
@@ -6933,6 +7350,25 @@
 </file>
 
 <file path=customXml/item1.xml><?xml version="1.0" encoding="utf-8"?>
+<b:Sources xmlns:b="http://schemas.openxmlformats.org/officeDocument/2006/bibliography" xmlns="http://schemas.openxmlformats.org/officeDocument/2006/bibliography" SelectedStyle="\APASixthEditionOfficeOnline.xsl" StyleName="APA" Version="6"/>
+</file>
+
+<file path=customXml/item2.xml><?xml version="1.0" encoding="utf-8"?>
+<?mso-contentType ?>
+<FormTemplates xmlns="http://schemas.microsoft.com/sharepoint/v3/contenttype/forms">
+  <Display>DocumentLibraryForm</Display>
+  <Edit>DocumentLibraryForm</Edit>
+  <New>DocumentLibraryForm</New>
+</FormTemplates>
+</file>
+
+<file path=customXml/item3.xml><?xml version="1.0" encoding="utf-8"?>
+<p:properties xmlns:p="http://schemas.microsoft.com/office/2006/metadata/properties" xmlns:xsi="http://www.w3.org/2001/XMLSchema-instance" xmlns:pc="http://schemas.microsoft.com/office/infopath/2007/PartnerControls">
+  <documentManagement/>
+</p:properties>
+</file>
+
+<file path=customXml/item4.xml><?xml version="1.0" encoding="utf-8"?>
 <ct:contentTypeSchema xmlns:ct="http://schemas.microsoft.com/office/2006/metadata/contentType" xmlns:ma="http://schemas.microsoft.com/office/2006/metadata/properties/metaAttributes" ct:_="" ma:_="" ma:contentTypeName="Документ" ma:contentTypeID="0x0101008F4066F8C3680845811473D57D31E760" ma:contentTypeVersion="2" ma:contentTypeDescription="Создание документа." ma:contentTypeScope="" ma:versionID="bc601e0bb66b9d7b9384b146cc20b269">
   <xsd:schema xmlns:xsd="http://www.w3.org/2001/XMLSchema" xmlns:xs="http://www.w3.org/2001/XMLSchema" xmlns:p="http://schemas.microsoft.com/office/2006/metadata/properties" xmlns:ns3="72d5359a-b891-4bf3-b362-a51586a9c828" targetNamespace="http://schemas.microsoft.com/office/2006/metadata/properties" ma:root="true" ma:fieldsID="897f8770e7529e47d5614d4fbc1941cd" ns3:_="">
     <xsd:import namespace="72d5359a-b891-4bf3-b362-a51586a9c828"/>
@@ -7064,26 +7500,32 @@
 </ct:contentTypeSchema>
 </file>
 
-<file path=customXml/item2.xml><?xml version="1.0" encoding="utf-8"?>
-<p:properties xmlns:p="http://schemas.microsoft.com/office/2006/metadata/properties" xmlns:xsi="http://www.w3.org/2001/XMLSchema-instance" xmlns:pc="http://schemas.microsoft.com/office/infopath/2007/PartnerControls">
-  <documentManagement/>
-</p:properties>
+<file path=customXml/itemProps1.xml><?xml version="1.0" encoding="utf-8"?>
+<ds:datastoreItem xmlns:ds="http://schemas.openxmlformats.org/officeDocument/2006/customXml" ds:itemID="{E3A25689-D03A-BA44-BC38-B43743D8035D}">
+  <ds:schemaRefs>
+    <ds:schemaRef ds:uri="http://schemas.openxmlformats.org/officeDocument/2006/bibliography"/>
+  </ds:schemaRefs>
+</ds:datastoreItem>
 </file>
 
-<file path=customXml/item3.xml><?xml version="1.0" encoding="utf-8"?>
-<?mso-contentType ?>
-<FormTemplates xmlns="http://schemas.microsoft.com/sharepoint/v3/contenttype/forms">
-  <Display>DocumentLibraryForm</Display>
-  <Edit>DocumentLibraryForm</Edit>
-  <New>DocumentLibraryForm</New>
-</FormTemplates>
+<file path=customXml/itemProps2.xml><?xml version="1.0" encoding="utf-8"?>
+<ds:datastoreItem xmlns:ds="http://schemas.openxmlformats.org/officeDocument/2006/customXml" ds:itemID="{4BE13321-FC0C-4C1D-B7CC-5BD20648FE54}">
+  <ds:schemaRefs>
+    <ds:schemaRef ds:uri="http://schemas.microsoft.com/sharepoint/v3/contenttype/forms"/>
+  </ds:schemaRefs>
+</ds:datastoreItem>
 </file>
 
-<file path=customXml/item4.xml><?xml version="1.0" encoding="utf-8"?>
-<b:Sources xmlns:b="http://schemas.openxmlformats.org/officeDocument/2006/bibliography" xmlns="http://schemas.openxmlformats.org/officeDocument/2006/bibliography" SelectedStyle="\APASixthEditionOfficeOnline.xsl" StyleName="APA" Version="6"/>
+<file path=customXml/itemProps3.xml><?xml version="1.0" encoding="utf-8"?>
+<ds:datastoreItem xmlns:ds="http://schemas.openxmlformats.org/officeDocument/2006/customXml" ds:itemID="{3E2660AD-28EA-4053-8534-5B02854FAB3F}">
+  <ds:schemaRefs>
+    <ds:schemaRef ds:uri="http://schemas.microsoft.com/office/2006/metadata/properties"/>
+    <ds:schemaRef ds:uri="http://schemas.microsoft.com/office/infopath/2007/PartnerControls"/>
+  </ds:schemaRefs>
+</ds:datastoreItem>
 </file>
 
-<file path=customXml/itemProps1.xml><?xml version="1.0" encoding="utf-8"?>
+<file path=customXml/itemProps4.xml><?xml version="1.0" encoding="utf-8"?>
 <ds:datastoreItem xmlns:ds="http://schemas.openxmlformats.org/officeDocument/2006/customXml" ds:itemID="{276EA02A-2808-439A-8B39-B105C08DB0E4}">
   <ds:schemaRefs>
     <ds:schemaRef ds:uri="http://schemas.microsoft.com/office/2006/metadata/contentType"/>
@@ -7099,29 +7541,4 @@
     <ds:schemaRef ds:uri="http://schemas.microsoft.com/internal/obd"/>
   </ds:schemaRefs>
 </ds:datastoreItem>
-</file>
-
-<file path=customXml/itemProps2.xml><?xml version="1.0" encoding="utf-8"?>
-<ds:datastoreItem xmlns:ds="http://schemas.openxmlformats.org/officeDocument/2006/customXml" ds:itemID="{3E2660AD-28EA-4053-8534-5B02854FAB3F}">
-  <ds:schemaRefs>
-    <ds:schemaRef ds:uri="http://schemas.microsoft.com/office/2006/metadata/properties"/>
-    <ds:schemaRef ds:uri="http://schemas.microsoft.com/office/infopath/2007/PartnerControls"/>
-  </ds:schemaRefs>
-</ds:datastoreItem>
-</file>
-
-<file path=customXml/itemProps3.xml><?xml version="1.0" encoding="utf-8"?>
-<ds:datastoreItem xmlns:ds="http://schemas.openxmlformats.org/officeDocument/2006/customXml" ds:itemID="{4BE13321-FC0C-4C1D-B7CC-5BD20648FE54}">
-  <ds:schemaRefs>
-    <ds:schemaRef ds:uri="http://schemas.microsoft.com/sharepoint/v3/contenttype/forms"/>
-  </ds:schemaRefs>
-</ds:datastoreItem>
-</file>
-
-<file path=customXml/itemProps4.xml><?xml version="1.0" encoding="utf-8"?>
-<ds:datastoreItem xmlns:ds="http://schemas.openxmlformats.org/officeDocument/2006/customXml" ds:itemID="{E3A25689-D03A-BA44-BC38-B43743D8035D}">
-  <ds:schemaRefs>
-    <ds:schemaRef ds:uri="http://schemas.openxmlformats.org/officeDocument/2006/bibliography"/>
-  </ds:schemaRefs>
-</ds:datastoreItem>
 </file>
--- a/OPD/lab3/Lab3.docx
+++ b/OPD/lab3/Lab3.docx
@@ -16,7 +16,42 @@
           <w:rFonts w:ascii="Times New Roman" w:hAnsi="Times New Roman" w:cs="Times New Roman"/>
           <w:sz w:val="36"/>
         </w:rPr>
-        <w:t>Национальный исследовательский университет информационных технологий, механики и оптики</w:t>
+        <w:t xml:space="preserve">Национальный </w:t>
+      </w:r>
+      <w:r>
+        <w:rPr>
+          <w:rFonts w:ascii="Times New Roman" w:hAnsi="Times New Roman" w:cs="Times New Roman"/>
+          <w:sz w:val="36"/>
+        </w:rPr>
+        <w:t>И</w:t>
+      </w:r>
+      <w:r>
+        <w:rPr>
+          <w:rFonts w:ascii="Times New Roman" w:hAnsi="Times New Roman" w:cs="Times New Roman"/>
+          <w:sz w:val="36"/>
+        </w:rPr>
+        <w:t xml:space="preserve">сследовательский </w:t>
+      </w:r>
+      <w:r>
+        <w:rPr>
+          <w:rFonts w:ascii="Times New Roman" w:hAnsi="Times New Roman" w:cs="Times New Roman"/>
+          <w:sz w:val="36"/>
+        </w:rPr>
+        <w:t>У</w:t>
+      </w:r>
+      <w:r>
+        <w:rPr>
+          <w:rFonts w:ascii="Times New Roman" w:hAnsi="Times New Roman" w:cs="Times New Roman"/>
+          <w:sz w:val="36"/>
+        </w:rPr>
+        <w:t xml:space="preserve">ниверситет </w:t>
+      </w:r>
+      <w:r>
+        <w:rPr>
+          <w:rFonts w:ascii="Times New Roman" w:hAnsi="Times New Roman" w:cs="Times New Roman"/>
+          <w:sz w:val="36"/>
+        </w:rPr>
+        <w:t>ИТМО</w:t>
       </w:r>
       <w:r>
         <w:rPr>
@@ -297,6 +332,14 @@
         </w:rPr>
         <w:t>Преподаватель:</w:t>
       </w:r>
+      <w:r>
+        <w:rPr>
+          <w:rFonts w:ascii="Times New Roman" w:hAnsi="Times New Roman" w:cs="Times New Roman"/>
+          <w:sz w:val="32"/>
+          <w:szCs w:val="20"/>
+        </w:rPr>
+        <w:t xml:space="preserve"> Перцев Тимофей Сергеевич</w:t>
+      </w:r>
     </w:p>
     <w:p>
       <w:pPr>
@@ -365,6 +408,37 @@
         </w:rPr>
         <w:t>1</w:t>
       </w:r>
+    </w:p>
+    <w:p>
+      <w:pPr>
+        <w:spacing w:after="160" w:line="259" w:lineRule="auto"/>
+        <w:rPr>
+          <w:rFonts w:ascii="Times New Roman" w:hAnsi="Times New Roman" w:cs="Times New Roman"/>
+          <w:sz w:val="32"/>
+          <w:szCs w:val="20"/>
+          <w:lang w:val="en-US"/>
+        </w:rPr>
+      </w:pPr>
+      <w:r>
+        <w:rPr>
+          <w:rFonts w:ascii="Times New Roman" w:hAnsi="Times New Roman" w:cs="Times New Roman"/>
+          <w:sz w:val="32"/>
+          <w:szCs w:val="20"/>
+          <w:lang w:val="en-US"/>
+        </w:rPr>
+        <w:br w:type="page"/>
+      </w:r>
+    </w:p>
+    <w:p>
+      <w:pPr>
+        <w:spacing w:line="240" w:lineRule="auto"/>
+        <w:rPr>
+          <w:rFonts w:ascii="Times New Roman" w:hAnsi="Times New Roman" w:cs="Times New Roman"/>
+          <w:sz w:val="32"/>
+          <w:szCs w:val="20"/>
+          <w:lang w:val="en-US"/>
+        </w:rPr>
+      </w:pPr>
     </w:p>
     <w:p>
       <w:pPr>
@@ -391,7 +465,6 @@
           <w:sz w:val="32"/>
           <w:szCs w:val="20"/>
         </w:rPr>
-        <w:lastRenderedPageBreak/>
         <w:t>Текст исходной программы</w:t>
       </w:r>
     </w:p>
@@ -585,6 +658,14 @@
                 <w:lang w:val="en-US"/>
               </w:rPr>
             </w:pPr>
+            <w:r>
+              <w:rPr>
+                <w:rFonts w:ascii="Times New Roman" w:hAnsi="Times New Roman" w:cs="Times New Roman"/>
+                <w:szCs w:val="14"/>
+                <w:lang w:val="en-US"/>
+              </w:rPr>
+              <w:t>A</w:t>
+            </w:r>
           </w:p>
         </w:tc>
         <w:tc>
@@ -698,6 +779,14 @@
                 <w:lang w:val="en-US"/>
               </w:rPr>
             </w:pPr>
+            <w:r>
+              <w:rPr>
+                <w:rFonts w:ascii="Times New Roman" w:hAnsi="Times New Roman" w:cs="Times New Roman"/>
+                <w:szCs w:val="14"/>
+                <w:lang w:val="en-US"/>
+              </w:rPr>
+              <w:t>P</w:t>
+            </w:r>
           </w:p>
         </w:tc>
         <w:tc>
@@ -814,6 +903,14 @@
                 <w:lang w:val="en-US"/>
               </w:rPr>
             </w:pPr>
+            <w:r>
+              <w:rPr>
+                <w:rFonts w:ascii="Times New Roman" w:hAnsi="Times New Roman" w:cs="Times New Roman"/>
+                <w:szCs w:val="14"/>
+                <w:lang w:val="en-US"/>
+              </w:rPr>
+              <w:t>N</w:t>
+            </w:r>
           </w:p>
         </w:tc>
         <w:tc>
@@ -931,6 +1028,14 @@
                 <w:lang w:val="en-US"/>
               </w:rPr>
             </w:pPr>
+            <w:r>
+              <w:rPr>
+                <w:rFonts w:ascii="Times New Roman" w:hAnsi="Times New Roman" w:cs="Times New Roman"/>
+                <w:szCs w:val="14"/>
+                <w:lang w:val="en-US"/>
+              </w:rPr>
+              <w:t>Res</w:t>
+            </w:r>
           </w:p>
         </w:tc>
         <w:tc>
@@ -3839,6 +3944,14 @@
                 <w:lang w:val="en-US"/>
               </w:rPr>
             </w:pPr>
+            <w:r>
+              <w:rPr>
+                <w:rFonts w:ascii="Times New Roman" w:hAnsi="Times New Roman" w:cs="Times New Roman"/>
+                <w:szCs w:val="14"/>
+                <w:lang w:val="en-US"/>
+              </w:rPr>
+              <w:t>P[1]</w:t>
+            </w:r>
           </w:p>
         </w:tc>
         <w:tc>
@@ -3861,23 +3974,13 @@
               </w:rPr>
               <w:t xml:space="preserve">Элемент массива </w:t>
             </w:r>
-            <w:proofErr w:type="gramStart"/>
-            <w:r>
-              <w:rPr>
-                <w:rFonts w:ascii="Times New Roman" w:hAnsi="Times New Roman" w:cs="Times New Roman"/>
-                <w:szCs w:val="14"/>
-                <w:lang w:val="en-US"/>
-              </w:rPr>
-              <w:t>P[</w:t>
-            </w:r>
-            <w:proofErr w:type="gramEnd"/>
-            <w:r>
-              <w:rPr>
-                <w:rFonts w:ascii="Times New Roman" w:hAnsi="Times New Roman" w:cs="Times New Roman"/>
-                <w:szCs w:val="14"/>
-                <w:lang w:val="en-US"/>
-              </w:rPr>
-              <w:t>1]</w:t>
+            <w:r>
+              <w:rPr>
+                <w:rFonts w:ascii="Times New Roman" w:hAnsi="Times New Roman" w:cs="Times New Roman"/>
+                <w:szCs w:val="14"/>
+                <w:lang w:val="en-US"/>
+              </w:rPr>
+              <w:t>P[1]</w:t>
             </w:r>
           </w:p>
         </w:tc>
@@ -3950,6 +4053,14 @@
                 <w:lang w:val="en-US"/>
               </w:rPr>
             </w:pPr>
+            <w:r>
+              <w:rPr>
+                <w:rFonts w:ascii="Times New Roman" w:hAnsi="Times New Roman" w:cs="Times New Roman"/>
+                <w:szCs w:val="14"/>
+                <w:lang w:val="en-US"/>
+              </w:rPr>
+              <w:t>P[2]</w:t>
+            </w:r>
           </w:p>
         </w:tc>
         <w:tc>
@@ -3970,23 +4081,7 @@
                 <w:rFonts w:ascii="Times New Roman" w:hAnsi="Times New Roman" w:cs="Times New Roman"/>
                 <w:szCs w:val="14"/>
               </w:rPr>
-              <w:t xml:space="preserve">Элемент массива </w:t>
-            </w:r>
-            <w:proofErr w:type="gramStart"/>
-            <w:r>
-              <w:rPr>
-                <w:rFonts w:ascii="Times New Roman" w:hAnsi="Times New Roman" w:cs="Times New Roman"/>
-                <w:szCs w:val="14"/>
-              </w:rPr>
-              <w:t>P[</w:t>
-            </w:r>
-            <w:proofErr w:type="gramEnd"/>
-            <w:r>
-              <w:rPr>
-                <w:rFonts w:ascii="Times New Roman" w:hAnsi="Times New Roman" w:cs="Times New Roman"/>
-                <w:szCs w:val="14"/>
-              </w:rPr>
-              <w:t>2]</w:t>
+              <w:t>Элемент массива P[2]</w:t>
             </w:r>
           </w:p>
         </w:tc>
@@ -4059,6 +4154,14 @@
                 <w:lang w:val="en-US"/>
               </w:rPr>
             </w:pPr>
+            <w:r>
+              <w:rPr>
+                <w:rFonts w:ascii="Times New Roman" w:hAnsi="Times New Roman" w:cs="Times New Roman"/>
+                <w:szCs w:val="14"/>
+                <w:lang w:val="en-US"/>
+              </w:rPr>
+              <w:t>P[3]</w:t>
+            </w:r>
           </w:p>
         </w:tc>
         <w:tc>
@@ -4079,23 +4182,7 @@
                 <w:rFonts w:ascii="Times New Roman" w:hAnsi="Times New Roman" w:cs="Times New Roman"/>
                 <w:szCs w:val="14"/>
               </w:rPr>
-              <w:t xml:space="preserve">Элемент массива </w:t>
-            </w:r>
-            <w:proofErr w:type="gramStart"/>
-            <w:r>
-              <w:rPr>
-                <w:rFonts w:ascii="Times New Roman" w:hAnsi="Times New Roman" w:cs="Times New Roman"/>
-                <w:szCs w:val="14"/>
-              </w:rPr>
-              <w:t>P[</w:t>
-            </w:r>
-            <w:proofErr w:type="gramEnd"/>
-            <w:r>
-              <w:rPr>
-                <w:rFonts w:ascii="Times New Roman" w:hAnsi="Times New Roman" w:cs="Times New Roman"/>
-                <w:szCs w:val="14"/>
-              </w:rPr>
-              <w:t>3]</w:t>
+              <w:t>Элемент массива P[3]</w:t>
             </w:r>
           </w:p>
         </w:tc>
@@ -4168,6 +4255,14 @@
                 <w:lang w:val="en-US"/>
               </w:rPr>
             </w:pPr>
+            <w:r>
+              <w:rPr>
+                <w:rFonts w:ascii="Times New Roman" w:hAnsi="Times New Roman" w:cs="Times New Roman"/>
+                <w:szCs w:val="14"/>
+                <w:lang w:val="en-US"/>
+              </w:rPr>
+              <w:t>P[4]</w:t>
+            </w:r>
           </w:p>
         </w:tc>
         <w:tc>
@@ -4188,23 +4283,7 @@
                 <w:rFonts w:ascii="Times New Roman" w:hAnsi="Times New Roman" w:cs="Times New Roman"/>
                 <w:szCs w:val="14"/>
               </w:rPr>
-              <w:t xml:space="preserve">Элемент массива </w:t>
-            </w:r>
-            <w:proofErr w:type="gramStart"/>
-            <w:r>
-              <w:rPr>
-                <w:rFonts w:ascii="Times New Roman" w:hAnsi="Times New Roman" w:cs="Times New Roman"/>
-                <w:szCs w:val="14"/>
-              </w:rPr>
-              <w:t>P[</w:t>
-            </w:r>
-            <w:proofErr w:type="gramEnd"/>
-            <w:r>
-              <w:rPr>
-                <w:rFonts w:ascii="Times New Roman" w:hAnsi="Times New Roman" w:cs="Times New Roman"/>
-                <w:szCs w:val="14"/>
-              </w:rPr>
-              <w:t>4]</w:t>
+              <w:t>Элемент массива P[4]</w:t>
             </w:r>
           </w:p>
         </w:tc>
@@ -4277,6 +4356,14 @@
                 <w:lang w:val="en-US"/>
               </w:rPr>
             </w:pPr>
+            <w:r>
+              <w:rPr>
+                <w:rFonts w:ascii="Times New Roman" w:hAnsi="Times New Roman" w:cs="Times New Roman"/>
+                <w:szCs w:val="14"/>
+                <w:lang w:val="en-US"/>
+              </w:rPr>
+              <w:t>P[5]</w:t>
+            </w:r>
           </w:p>
         </w:tc>
         <w:tc>
@@ -4297,23 +4384,7 @@
                 <w:rFonts w:ascii="Times New Roman" w:hAnsi="Times New Roman" w:cs="Times New Roman"/>
                 <w:szCs w:val="14"/>
               </w:rPr>
-              <w:t xml:space="preserve">Элемент массива </w:t>
-            </w:r>
-            <w:proofErr w:type="gramStart"/>
-            <w:r>
-              <w:rPr>
-                <w:rFonts w:ascii="Times New Roman" w:hAnsi="Times New Roman" w:cs="Times New Roman"/>
-                <w:szCs w:val="14"/>
-              </w:rPr>
-              <w:t>P[</w:t>
-            </w:r>
-            <w:proofErr w:type="gramEnd"/>
-            <w:r>
-              <w:rPr>
-                <w:rFonts w:ascii="Times New Roman" w:hAnsi="Times New Roman" w:cs="Times New Roman"/>
-                <w:szCs w:val="14"/>
-              </w:rPr>
-              <w:t>5]</w:t>
+              <w:t>Элемент массива P[5]</w:t>
             </w:r>
           </w:p>
         </w:tc>
@@ -4766,6 +4837,7 @@
               <w:sz w:val="28"/>
               <w:szCs w:val="18"/>
             </w:rPr>
+            <w:lastRenderedPageBreak/>
             <m:t>-</m:t>
           </m:r>
           <m:sSup>
@@ -4871,31 +4943,7 @@
               <w:sz w:val="28"/>
               <w:szCs w:val="18"/>
             </w:rPr>
-            <m:t>0</m:t>
-          </m:r>
-          <m:r>
-            <w:rPr>
-              <w:rFonts w:ascii="Cambria Math" w:hAnsi="Cambria Math" w:cs="Times New Roman"/>
-              <w:sz w:val="28"/>
-              <w:szCs w:val="18"/>
-            </w:rPr>
-            <m:t xml:space="preserve">≤  </m:t>
-          </m:r>
-          <m:r>
-            <w:rPr>
-              <w:rFonts w:ascii="Cambria Math" w:hAnsi="Cambria Math" w:cs="Times New Roman"/>
-              <w:sz w:val="28"/>
-              <w:szCs w:val="18"/>
-            </w:rPr>
-            <m:t>A, P, N</m:t>
-          </m:r>
-          <m:r>
-            <w:rPr>
-              <w:rFonts w:ascii="Cambria Math" w:hAnsi="Cambria Math" w:cs="Times New Roman"/>
-              <w:sz w:val="28"/>
-              <w:szCs w:val="18"/>
-            </w:rPr>
-            <m:t xml:space="preserve">≤ </m:t>
+            <m:t xml:space="preserve">0≤  A, P, N≤ </m:t>
           </m:r>
           <m:sSup>
             <m:sSupPr>
@@ -4957,7 +5005,6 @@
           <w:sz w:val="28"/>
           <w:szCs w:val="18"/>
         </w:rPr>
-        <w:lastRenderedPageBreak/>
         <w:t>Элементы массива так же могут располагаться в следующих местах в памяти:</w:t>
       </w:r>
     </w:p>
@@ -7350,25 +7397,6 @@
 </file>
 
 <file path=customXml/item1.xml><?xml version="1.0" encoding="utf-8"?>
-<b:Sources xmlns:b="http://schemas.openxmlformats.org/officeDocument/2006/bibliography" xmlns="http://schemas.openxmlformats.org/officeDocument/2006/bibliography" SelectedStyle="\APASixthEditionOfficeOnline.xsl" StyleName="APA" Version="6"/>
-</file>
-
-<file path=customXml/item2.xml><?xml version="1.0" encoding="utf-8"?>
-<?mso-contentType ?>
-<FormTemplates xmlns="http://schemas.microsoft.com/sharepoint/v3/contenttype/forms">
-  <Display>DocumentLibraryForm</Display>
-  <Edit>DocumentLibraryForm</Edit>
-  <New>DocumentLibraryForm</New>
-</FormTemplates>
-</file>
-
-<file path=customXml/item3.xml><?xml version="1.0" encoding="utf-8"?>
-<p:properties xmlns:p="http://schemas.microsoft.com/office/2006/metadata/properties" xmlns:xsi="http://www.w3.org/2001/XMLSchema-instance" xmlns:pc="http://schemas.microsoft.com/office/infopath/2007/PartnerControls">
-  <documentManagement/>
-</p:properties>
-</file>
-
-<file path=customXml/item4.xml><?xml version="1.0" encoding="utf-8"?>
 <ct:contentTypeSchema xmlns:ct="http://schemas.microsoft.com/office/2006/metadata/contentType" xmlns:ma="http://schemas.microsoft.com/office/2006/metadata/properties/metaAttributes" ct:_="" ma:_="" ma:contentTypeName="Документ" ma:contentTypeID="0x0101008F4066F8C3680845811473D57D31E760" ma:contentTypeVersion="2" ma:contentTypeDescription="Создание документа." ma:contentTypeScope="" ma:versionID="bc601e0bb66b9d7b9384b146cc20b269">
   <xsd:schema xmlns:xsd="http://www.w3.org/2001/XMLSchema" xmlns:xs="http://www.w3.org/2001/XMLSchema" xmlns:p="http://schemas.microsoft.com/office/2006/metadata/properties" xmlns:ns3="72d5359a-b891-4bf3-b362-a51586a9c828" targetNamespace="http://schemas.microsoft.com/office/2006/metadata/properties" ma:root="true" ma:fieldsID="897f8770e7529e47d5614d4fbc1941cd" ns3:_="">
     <xsd:import namespace="72d5359a-b891-4bf3-b362-a51586a9c828"/>
@@ -7500,32 +7528,26 @@
 </ct:contentTypeSchema>
 </file>
 
-<file path=customXml/itemProps1.xml><?xml version="1.0" encoding="utf-8"?>
-<ds:datastoreItem xmlns:ds="http://schemas.openxmlformats.org/officeDocument/2006/customXml" ds:itemID="{E3A25689-D03A-BA44-BC38-B43743D8035D}">
-  <ds:schemaRefs>
-    <ds:schemaRef ds:uri="http://schemas.openxmlformats.org/officeDocument/2006/bibliography"/>
-  </ds:schemaRefs>
-</ds:datastoreItem>
+<file path=customXml/item2.xml><?xml version="1.0" encoding="utf-8"?>
+<p:properties xmlns:p="http://schemas.microsoft.com/office/2006/metadata/properties" xmlns:xsi="http://www.w3.org/2001/XMLSchema-instance" xmlns:pc="http://schemas.microsoft.com/office/infopath/2007/PartnerControls">
+  <documentManagement/>
+</p:properties>
 </file>
 
-<file path=customXml/itemProps2.xml><?xml version="1.0" encoding="utf-8"?>
-<ds:datastoreItem xmlns:ds="http://schemas.openxmlformats.org/officeDocument/2006/customXml" ds:itemID="{4BE13321-FC0C-4C1D-B7CC-5BD20648FE54}">
-  <ds:schemaRefs>
-    <ds:schemaRef ds:uri="http://schemas.microsoft.com/sharepoint/v3/contenttype/forms"/>
-  </ds:schemaRefs>
-</ds:datastoreItem>
+<file path=customXml/item3.xml><?xml version="1.0" encoding="utf-8"?>
+<?mso-contentType ?>
+<FormTemplates xmlns="http://schemas.microsoft.com/sharepoint/v3/contenttype/forms">
+  <Display>DocumentLibraryForm</Display>
+  <Edit>DocumentLibraryForm</Edit>
+  <New>DocumentLibraryForm</New>
+</FormTemplates>
 </file>
 
-<file path=customXml/itemProps3.xml><?xml version="1.0" encoding="utf-8"?>
-<ds:datastoreItem xmlns:ds="http://schemas.openxmlformats.org/officeDocument/2006/customXml" ds:itemID="{3E2660AD-28EA-4053-8534-5B02854FAB3F}">
-  <ds:schemaRefs>
-    <ds:schemaRef ds:uri="http://schemas.microsoft.com/office/2006/metadata/properties"/>
-    <ds:schemaRef ds:uri="http://schemas.microsoft.com/office/infopath/2007/PartnerControls"/>
-  </ds:schemaRefs>
-</ds:datastoreItem>
+<file path=customXml/item4.xml><?xml version="1.0" encoding="utf-8"?>
+<b:Sources xmlns:b="http://schemas.openxmlformats.org/officeDocument/2006/bibliography" xmlns="http://schemas.openxmlformats.org/officeDocument/2006/bibliography" SelectedStyle="\APASixthEditionOfficeOnline.xsl" StyleName="APA" Version="6"/>
 </file>
 
-<file path=customXml/itemProps4.xml><?xml version="1.0" encoding="utf-8"?>
+<file path=customXml/itemProps1.xml><?xml version="1.0" encoding="utf-8"?>
 <ds:datastoreItem xmlns:ds="http://schemas.openxmlformats.org/officeDocument/2006/customXml" ds:itemID="{276EA02A-2808-439A-8B39-B105C08DB0E4}">
   <ds:schemaRefs>
     <ds:schemaRef ds:uri="http://schemas.microsoft.com/office/2006/metadata/contentType"/>
@@ -7541,4 +7563,29 @@
     <ds:schemaRef ds:uri="http://schemas.microsoft.com/internal/obd"/>
   </ds:schemaRefs>
 </ds:datastoreItem>
+</file>
+
+<file path=customXml/itemProps2.xml><?xml version="1.0" encoding="utf-8"?>
+<ds:datastoreItem xmlns:ds="http://schemas.openxmlformats.org/officeDocument/2006/customXml" ds:itemID="{3E2660AD-28EA-4053-8534-5B02854FAB3F}">
+  <ds:schemaRefs>
+    <ds:schemaRef ds:uri="http://schemas.microsoft.com/office/2006/metadata/properties"/>
+    <ds:schemaRef ds:uri="http://schemas.microsoft.com/office/infopath/2007/PartnerControls"/>
+  </ds:schemaRefs>
+</ds:datastoreItem>
+</file>
+
+<file path=customXml/itemProps3.xml><?xml version="1.0" encoding="utf-8"?>
+<ds:datastoreItem xmlns:ds="http://schemas.openxmlformats.org/officeDocument/2006/customXml" ds:itemID="{4BE13321-FC0C-4C1D-B7CC-5BD20648FE54}">
+  <ds:schemaRefs>
+    <ds:schemaRef ds:uri="http://schemas.microsoft.com/sharepoint/v3/contenttype/forms"/>
+  </ds:schemaRefs>
+</ds:datastoreItem>
+</file>
+
+<file path=customXml/itemProps4.xml><?xml version="1.0" encoding="utf-8"?>
+<ds:datastoreItem xmlns:ds="http://schemas.openxmlformats.org/officeDocument/2006/customXml" ds:itemID="{E3A25689-D03A-BA44-BC38-B43743D8035D}">
+  <ds:schemaRefs>
+    <ds:schemaRef ds:uri="http://schemas.openxmlformats.org/officeDocument/2006/bibliography"/>
+  </ds:schemaRefs>
+</ds:datastoreItem>
 </file>
--- a/OPD/lab3/Lab3.docx
+++ b/OPD/lab3/Lab3.docx
@@ -379,7 +379,6 @@
           <w:rFonts w:ascii="Times New Roman" w:hAnsi="Times New Roman" w:cs="Times New Roman"/>
           <w:sz w:val="32"/>
           <w:szCs w:val="20"/>
-          <w:lang w:val="en-US"/>
         </w:rPr>
       </w:pPr>
       <w:r>
@@ -404,7 +403,6 @@
           <w:rFonts w:ascii="Times New Roman" w:hAnsi="Times New Roman" w:cs="Times New Roman"/>
           <w:sz w:val="32"/>
           <w:szCs w:val="20"/>
-          <w:lang w:val="en-US"/>
         </w:rPr>
         <w:t>1</w:t>
       </w:r>
@@ -416,7 +414,6 @@
           <w:rFonts w:ascii="Times New Roman" w:hAnsi="Times New Roman" w:cs="Times New Roman"/>
           <w:sz w:val="32"/>
           <w:szCs w:val="20"/>
-          <w:lang w:val="en-US"/>
         </w:rPr>
       </w:pPr>
       <w:r>
@@ -424,7 +421,6 @@
           <w:rFonts w:ascii="Times New Roman" w:hAnsi="Times New Roman" w:cs="Times New Roman"/>
           <w:sz w:val="32"/>
           <w:szCs w:val="20"/>
-          <w:lang w:val="en-US"/>
         </w:rPr>
         <w:br w:type="page"/>
       </w:r>
@@ -436,13 +432,12 @@
           <w:rFonts w:ascii="Times New Roman" w:hAnsi="Times New Roman" w:cs="Times New Roman"/>
           <w:sz w:val="32"/>
           <w:szCs w:val="20"/>
-          <w:lang w:val="en-US"/>
         </w:rPr>
       </w:pPr>
     </w:p>
     <w:p>
       <w:pPr>
-        <w:pStyle w:val="a4"/>
+        <w:pStyle w:val="ListParagraph"/>
         <w:numPr>
           <w:ilvl w:val="0"/>
           <w:numId w:val="9"/>
@@ -470,7 +465,7 @@
     </w:p>
     <w:tbl>
       <w:tblPr>
-        <w:tblStyle w:val="a6"/>
+        <w:tblStyle w:val="TableGrid"/>
         <w:tblW w:w="0" w:type="auto"/>
         <w:tblInd w:w="360" w:type="dxa"/>
         <w:tblLook w:val="04A0" w:firstRow="1" w:lastRow="0" w:firstColumn="1" w:lastColumn="0" w:noHBand="0" w:noVBand="1"/>
@@ -3974,13 +3969,23 @@
               </w:rPr>
               <w:t xml:space="preserve">Элемент массива </w:t>
             </w:r>
-            <w:r>
-              <w:rPr>
-                <w:rFonts w:ascii="Times New Roman" w:hAnsi="Times New Roman" w:cs="Times New Roman"/>
-                <w:szCs w:val="14"/>
-                <w:lang w:val="en-US"/>
-              </w:rPr>
-              <w:t>P[1]</w:t>
+            <w:proofErr w:type="gramStart"/>
+            <w:r>
+              <w:rPr>
+                <w:rFonts w:ascii="Times New Roman" w:hAnsi="Times New Roman" w:cs="Times New Roman"/>
+                <w:szCs w:val="14"/>
+                <w:lang w:val="en-US"/>
+              </w:rPr>
+              <w:t>P[</w:t>
+            </w:r>
+            <w:proofErr w:type="gramEnd"/>
+            <w:r>
+              <w:rPr>
+                <w:rFonts w:ascii="Times New Roman" w:hAnsi="Times New Roman" w:cs="Times New Roman"/>
+                <w:szCs w:val="14"/>
+                <w:lang w:val="en-US"/>
+              </w:rPr>
+              <w:t>1]</w:t>
             </w:r>
           </w:p>
         </w:tc>
@@ -4081,7 +4086,23 @@
                 <w:rFonts w:ascii="Times New Roman" w:hAnsi="Times New Roman" w:cs="Times New Roman"/>
                 <w:szCs w:val="14"/>
               </w:rPr>
-              <w:t>Элемент массива P[2]</w:t>
+              <w:t xml:space="preserve">Элемент массива </w:t>
+            </w:r>
+            <w:proofErr w:type="gramStart"/>
+            <w:r>
+              <w:rPr>
+                <w:rFonts w:ascii="Times New Roman" w:hAnsi="Times New Roman" w:cs="Times New Roman"/>
+                <w:szCs w:val="14"/>
+              </w:rPr>
+              <w:t>P[</w:t>
+            </w:r>
+            <w:proofErr w:type="gramEnd"/>
+            <w:r>
+              <w:rPr>
+                <w:rFonts w:ascii="Times New Roman" w:hAnsi="Times New Roman" w:cs="Times New Roman"/>
+                <w:szCs w:val="14"/>
+              </w:rPr>
+              <w:t>2]</w:t>
             </w:r>
           </w:p>
         </w:tc>
@@ -4182,7 +4203,23 @@
                 <w:rFonts w:ascii="Times New Roman" w:hAnsi="Times New Roman" w:cs="Times New Roman"/>
                 <w:szCs w:val="14"/>
               </w:rPr>
-              <w:t>Элемент массива P[3]</w:t>
+              <w:t xml:space="preserve">Элемент массива </w:t>
+            </w:r>
+            <w:proofErr w:type="gramStart"/>
+            <w:r>
+              <w:rPr>
+                <w:rFonts w:ascii="Times New Roman" w:hAnsi="Times New Roman" w:cs="Times New Roman"/>
+                <w:szCs w:val="14"/>
+              </w:rPr>
+              <w:t>P[</w:t>
+            </w:r>
+            <w:proofErr w:type="gramEnd"/>
+            <w:r>
+              <w:rPr>
+                <w:rFonts w:ascii="Times New Roman" w:hAnsi="Times New Roman" w:cs="Times New Roman"/>
+                <w:szCs w:val="14"/>
+              </w:rPr>
+              <w:t>3]</w:t>
             </w:r>
           </w:p>
         </w:tc>
@@ -4283,7 +4320,23 @@
                 <w:rFonts w:ascii="Times New Roman" w:hAnsi="Times New Roman" w:cs="Times New Roman"/>
                 <w:szCs w:val="14"/>
               </w:rPr>
-              <w:t>Элемент массива P[4]</w:t>
+              <w:t xml:space="preserve">Элемент массива </w:t>
+            </w:r>
+            <w:proofErr w:type="gramStart"/>
+            <w:r>
+              <w:rPr>
+                <w:rFonts w:ascii="Times New Roman" w:hAnsi="Times New Roman" w:cs="Times New Roman"/>
+                <w:szCs w:val="14"/>
+              </w:rPr>
+              <w:t>P[</w:t>
+            </w:r>
+            <w:proofErr w:type="gramEnd"/>
+            <w:r>
+              <w:rPr>
+                <w:rFonts w:ascii="Times New Roman" w:hAnsi="Times New Roman" w:cs="Times New Roman"/>
+                <w:szCs w:val="14"/>
+              </w:rPr>
+              <w:t>4]</w:t>
             </w:r>
           </w:p>
         </w:tc>
@@ -4384,7 +4437,23 @@
                 <w:rFonts w:ascii="Times New Roman" w:hAnsi="Times New Roman" w:cs="Times New Roman"/>
                 <w:szCs w:val="14"/>
               </w:rPr>
-              <w:t>Элемент массива P[5]</w:t>
+              <w:t xml:space="preserve">Элемент массива </w:t>
+            </w:r>
+            <w:proofErr w:type="gramStart"/>
+            <w:r>
+              <w:rPr>
+                <w:rFonts w:ascii="Times New Roman" w:hAnsi="Times New Roman" w:cs="Times New Roman"/>
+                <w:szCs w:val="14"/>
+              </w:rPr>
+              <w:t>P[</w:t>
+            </w:r>
+            <w:proofErr w:type="gramEnd"/>
+            <w:r>
+              <w:rPr>
+                <w:rFonts w:ascii="Times New Roman" w:hAnsi="Times New Roman" w:cs="Times New Roman"/>
+                <w:szCs w:val="14"/>
+              </w:rPr>
+              <w:t>5]</w:t>
             </w:r>
           </w:p>
         </w:tc>
@@ -4392,7 +4461,7 @@
     </w:tbl>
     <w:p>
       <w:pPr>
-        <w:pStyle w:val="a4"/>
+        <w:pStyle w:val="ListParagraph"/>
         <w:numPr>
           <w:ilvl w:val="0"/>
           <w:numId w:val="9"/>
@@ -4421,7 +4490,7 @@
     </w:p>
     <w:p>
       <w:pPr>
-        <w:pStyle w:val="a4"/>
+        <w:pStyle w:val="ListParagraph"/>
         <w:numPr>
           <w:ilvl w:val="0"/>
           <w:numId w:val="12"/>
@@ -4455,7 +4524,7 @@
           <w:sz w:val="28"/>
           <w:szCs w:val="18"/>
         </w:rPr>
-        <w:t>неотрицательного</w:t>
+        <w:t xml:space="preserve">числа, </w:t>
       </w:r>
       <w:r>
         <w:rPr>
@@ -4463,12 +4532,20 @@
           <w:sz w:val="28"/>
           <w:szCs w:val="18"/>
         </w:rPr>
-        <w:t xml:space="preserve"> числа, делящегося на 4.</w:t>
+        <w:t>кратного</w:t>
+      </w:r>
+      <w:r>
+        <w:rPr>
+          <w:rFonts w:ascii="Times New Roman" w:hAnsi="Times New Roman" w:cs="Times New Roman"/>
+          <w:sz w:val="28"/>
+          <w:szCs w:val="18"/>
+        </w:rPr>
+        <w:t xml:space="preserve"> 4.</w:t>
       </w:r>
     </w:p>
     <w:p>
       <w:pPr>
-        <w:pStyle w:val="a4"/>
+        <w:pStyle w:val="ListParagraph"/>
         <w:numPr>
           <w:ilvl w:val="0"/>
           <w:numId w:val="12"/>
@@ -4491,7 +4568,7 @@
     </w:p>
     <w:p>
       <w:pPr>
-        <w:pStyle w:val="a4"/>
+        <w:pStyle w:val="ListParagraph"/>
         <w:spacing w:after="120" w:line="240" w:lineRule="auto"/>
         <w:ind w:left="1074"/>
         <w:rPr>
@@ -4511,7 +4588,7 @@
     </w:p>
     <w:p>
       <w:pPr>
-        <w:pStyle w:val="a4"/>
+        <w:pStyle w:val="ListParagraph"/>
         <w:spacing w:after="120" w:line="240" w:lineRule="auto"/>
         <w:ind w:left="1074"/>
         <w:rPr>
@@ -4556,7 +4633,7 @@
     </w:p>
     <w:p>
       <w:pPr>
-        <w:pStyle w:val="a4"/>
+        <w:pStyle w:val="ListParagraph"/>
         <w:spacing w:after="120" w:line="240" w:lineRule="auto"/>
         <w:ind w:left="1074"/>
         <w:rPr>
@@ -4576,7 +4653,7 @@
     </w:p>
     <w:p>
       <w:pPr>
-        <w:pStyle w:val="a4"/>
+        <w:pStyle w:val="ListParagraph"/>
         <w:spacing w:after="120" w:line="240" w:lineRule="auto"/>
         <w:ind w:left="1074"/>
         <w:rPr>
@@ -4621,7 +4698,7 @@
     </w:p>
     <w:p>
       <w:pPr>
-        <w:pStyle w:val="a4"/>
+        <w:pStyle w:val="ListParagraph"/>
         <w:spacing w:after="120" w:line="240" w:lineRule="auto"/>
         <w:ind w:left="1074"/>
         <w:rPr>
@@ -4649,7 +4726,7 @@
     </w:p>
     <w:p>
       <w:pPr>
-        <w:pStyle w:val="a4"/>
+        <w:pStyle w:val="ListParagraph"/>
         <w:numPr>
           <w:ilvl w:val="0"/>
           <w:numId w:val="12"/>
@@ -4672,7 +4749,7 @@
     </w:p>
     <w:p>
       <w:pPr>
-        <w:pStyle w:val="a4"/>
+        <w:pStyle w:val="ListParagraph"/>
         <w:spacing w:after="120" w:line="240" w:lineRule="auto"/>
         <w:ind w:left="1074"/>
         <w:rPr>
@@ -4794,7 +4871,7 @@
     </w:p>
     <w:p>
       <w:pPr>
-        <w:pStyle w:val="a4"/>
+        <w:pStyle w:val="ListParagraph"/>
         <w:numPr>
           <w:ilvl w:val="0"/>
           <w:numId w:val="12"/>
@@ -4819,7 +4896,7 @@
     </w:p>
     <w:p>
       <w:pPr>
-        <w:pStyle w:val="a4"/>
+        <w:pStyle w:val="ListParagraph"/>
         <w:spacing w:after="120" w:line="240" w:lineRule="auto"/>
         <w:ind w:left="1074"/>
         <w:rPr>
@@ -4925,7 +5002,7 @@
     </w:p>
     <w:p>
       <w:pPr>
-        <w:pStyle w:val="a4"/>
+        <w:pStyle w:val="ListParagraph"/>
         <w:spacing w:after="120" w:line="240" w:lineRule="auto"/>
         <w:ind w:left="1074"/>
         <w:rPr>
@@ -4990,7 +5067,7 @@
     </w:p>
     <w:p>
       <w:pPr>
-        <w:pStyle w:val="a4"/>
+        <w:pStyle w:val="ListParagraph"/>
         <w:spacing w:after="120" w:line="240" w:lineRule="auto"/>
         <w:ind w:left="1074"/>
         <w:rPr>
@@ -5010,7 +5087,7 @@
     </w:p>
     <w:p>
       <w:pPr>
-        <w:pStyle w:val="a4"/>
+        <w:pStyle w:val="ListParagraph"/>
         <w:spacing w:after="120" w:line="240" w:lineRule="auto"/>
         <w:ind w:left="1074"/>
         <w:rPr>
@@ -5063,7 +5140,7 @@
     </w:p>
     <w:p>
       <w:pPr>
-        <w:pStyle w:val="a4"/>
+        <w:pStyle w:val="ListParagraph"/>
         <w:spacing w:after="120" w:line="240" w:lineRule="auto"/>
         <w:ind w:left="1074"/>
         <w:rPr>
@@ -6791,7 +6868,7 @@
     <w:lsdException w:name="Unresolved Mention" w:semiHidden="1" w:unhideWhenUsed="1"/>
     <w:lsdException w:name="Smart Link" w:semiHidden="1" w:unhideWhenUsed="1"/>
   </w:latentStyles>
-  <w:style w:type="paragraph" w:default="1" w:styleId="a">
+  <w:style w:type="paragraph" w:default="1" w:styleId="Normal">
     <w:name w:val="Normal"/>
     <w:qFormat/>
     <w:rsid w:val="005D4760"/>
@@ -6799,13 +6876,13 @@
       <w:spacing w:after="200" w:line="276" w:lineRule="auto"/>
     </w:pPr>
   </w:style>
-  <w:style w:type="character" w:default="1" w:styleId="a0">
+  <w:style w:type="character" w:default="1" w:styleId="DefaultParagraphFont">
     <w:name w:val="Default Paragraph Font"/>
     <w:uiPriority w:val="1"/>
     <w:semiHidden/>
     <w:unhideWhenUsed/>
   </w:style>
-  <w:style w:type="table" w:default="1" w:styleId="a1">
+  <w:style w:type="table" w:default="1" w:styleId="TableNormal">
     <w:name w:val="Normal Table"/>
     <w:uiPriority w:val="99"/>
     <w:semiHidden/>
@@ -6820,15 +6897,15 @@
       </w:tblCellMar>
     </w:tblPr>
   </w:style>
-  <w:style w:type="numbering" w:default="1" w:styleId="a2">
+  <w:style w:type="numbering" w:default="1" w:styleId="NoList">
     <w:name w:val="No List"/>
     <w:uiPriority w:val="99"/>
     <w:semiHidden/>
     <w:unhideWhenUsed/>
   </w:style>
-  <w:style w:type="paragraph" w:styleId="a3">
+  <w:style w:type="paragraph" w:styleId="NormalWeb">
     <w:name w:val="Normal (Web)"/>
-    <w:basedOn w:val="a"/>
+    <w:basedOn w:val="Normal"/>
     <w:uiPriority w:val="99"/>
     <w:semiHidden/>
     <w:unhideWhenUsed/>
@@ -6843,9 +6920,9 @@
       <w:lang w:eastAsia="ru-RU"/>
     </w:rPr>
   </w:style>
-  <w:style w:type="character" w:styleId="HTML">
+  <w:style w:type="character" w:styleId="HTMLCode">
     <w:name w:val="HTML Code"/>
-    <w:basedOn w:val="a0"/>
+    <w:basedOn w:val="DefaultParagraphFont"/>
     <w:uiPriority w:val="99"/>
     <w:semiHidden/>
     <w:unhideWhenUsed/>
@@ -6856,9 +6933,9 @@
       <w:szCs w:val="20"/>
     </w:rPr>
   </w:style>
-  <w:style w:type="paragraph" w:styleId="a4">
+  <w:style w:type="paragraph" w:styleId="ListParagraph">
     <w:name w:val="List Paragraph"/>
-    <w:basedOn w:val="a"/>
+    <w:basedOn w:val="Normal"/>
     <w:uiPriority w:val="34"/>
     <w:qFormat/>
     <w:rsid w:val="005D4760"/>
@@ -6867,9 +6944,9 @@
       <w:contextualSpacing/>
     </w:pPr>
   </w:style>
-  <w:style w:type="character" w:styleId="a5">
+  <w:style w:type="character" w:styleId="PlaceholderText">
     <w:name w:val="Placeholder Text"/>
-    <w:basedOn w:val="a0"/>
+    <w:basedOn w:val="DefaultParagraphFont"/>
     <w:uiPriority w:val="99"/>
     <w:semiHidden/>
     <w:rsid w:val="00652896"/>
@@ -6877,10 +6954,10 @@
       <w:color w:val="808080"/>
     </w:rPr>
   </w:style>
-  <w:style w:type="paragraph" w:styleId="HTML0">
+  <w:style w:type="paragraph" w:styleId="HTMLPreformatted">
     <w:name w:val="HTML Preformatted"/>
-    <w:basedOn w:val="a"/>
-    <w:link w:val="HTML1"/>
+    <w:basedOn w:val="Normal"/>
+    <w:link w:val="HTMLPreformattedChar"/>
     <w:uiPriority w:val="99"/>
     <w:semiHidden/>
     <w:unhideWhenUsed/>
@@ -6913,10 +6990,10 @@
       <w:lang w:eastAsia="ru-RU"/>
     </w:rPr>
   </w:style>
-  <w:style w:type="character" w:customStyle="1" w:styleId="HTML1">
-    <w:name w:val="Стандартный HTML Знак"/>
-    <w:basedOn w:val="a0"/>
-    <w:link w:val="HTML0"/>
+  <w:style w:type="character" w:customStyle="1" w:styleId="HTMLPreformattedChar">
+    <w:name w:val="HTML Preformatted Char"/>
+    <w:basedOn w:val="DefaultParagraphFont"/>
+    <w:link w:val="HTMLPreformatted"/>
     <w:uiPriority w:val="99"/>
     <w:semiHidden/>
     <w:rsid w:val="00050F19"/>
@@ -6927,9 +7004,9 @@
       <w:lang w:eastAsia="ru-RU"/>
     </w:rPr>
   </w:style>
-  <w:style w:type="table" w:styleId="a6">
+  <w:style w:type="table" w:styleId="TableGrid">
     <w:name w:val="Table Grid"/>
-    <w:basedOn w:val="a1"/>
+    <w:basedOn w:val="TableNormal"/>
     <w:uiPriority w:val="39"/>
     <w:rsid w:val="00050F19"/>
     <w:pPr>
@@ -6946,9 +7023,9 @@
       </w:tblBorders>
     </w:tblPr>
   </w:style>
-  <w:style w:type="character" w:styleId="a7">
+  <w:style w:type="character" w:styleId="CommentReference">
     <w:name w:val="annotation reference"/>
-    <w:basedOn w:val="a0"/>
+    <w:basedOn w:val="DefaultParagraphFont"/>
     <w:uiPriority w:val="99"/>
     <w:semiHidden/>
     <w:unhideWhenUsed/>
@@ -6958,10 +7035,10 @@
       <w:szCs w:val="16"/>
     </w:rPr>
   </w:style>
-  <w:style w:type="paragraph" w:styleId="a8">
+  <w:style w:type="paragraph" w:styleId="CommentText">
     <w:name w:val="annotation text"/>
-    <w:basedOn w:val="a"/>
-    <w:link w:val="a9"/>
+    <w:basedOn w:val="Normal"/>
+    <w:link w:val="CommentTextChar"/>
     <w:uiPriority w:val="99"/>
     <w:semiHidden/>
     <w:unhideWhenUsed/>
@@ -6974,10 +7051,10 @@
       <w:szCs w:val="20"/>
     </w:rPr>
   </w:style>
-  <w:style w:type="character" w:customStyle="1" w:styleId="a9">
-    <w:name w:val="Текст примечания Знак"/>
-    <w:basedOn w:val="a0"/>
-    <w:link w:val="a8"/>
+  <w:style w:type="character" w:customStyle="1" w:styleId="CommentTextChar">
+    <w:name w:val="Comment Text Char"/>
+    <w:basedOn w:val="DefaultParagraphFont"/>
+    <w:link w:val="CommentText"/>
     <w:uiPriority w:val="99"/>
     <w:semiHidden/>
     <w:rsid w:val="003C3690"/>
@@ -6986,11 +7063,11 @@
       <w:szCs w:val="20"/>
     </w:rPr>
   </w:style>
-  <w:style w:type="paragraph" w:styleId="aa">
+  <w:style w:type="paragraph" w:styleId="CommentSubject">
     <w:name w:val="annotation subject"/>
-    <w:basedOn w:val="a8"/>
-    <w:next w:val="a8"/>
-    <w:link w:val="ab"/>
+    <w:basedOn w:val="CommentText"/>
+    <w:next w:val="CommentText"/>
+    <w:link w:val="CommentSubjectChar"/>
     <w:uiPriority w:val="99"/>
     <w:semiHidden/>
     <w:unhideWhenUsed/>
@@ -7000,10 +7077,10 @@
       <w:bCs/>
     </w:rPr>
   </w:style>
-  <w:style w:type="character" w:customStyle="1" w:styleId="ab">
-    <w:name w:val="Тема примечания Знак"/>
-    <w:basedOn w:val="a9"/>
-    <w:link w:val="aa"/>
+  <w:style w:type="character" w:customStyle="1" w:styleId="CommentSubjectChar">
+    <w:name w:val="Comment Subject Char"/>
+    <w:basedOn w:val="CommentTextChar"/>
+    <w:link w:val="CommentSubject"/>
     <w:uiPriority w:val="99"/>
     <w:semiHidden/>
     <w:rsid w:val="003C3690"/>
@@ -7014,10 +7091,10 @@
       <w:szCs w:val="20"/>
     </w:rPr>
   </w:style>
-  <w:style w:type="paragraph" w:styleId="ac">
+  <w:style w:type="paragraph" w:styleId="BalloonText">
     <w:name w:val="Balloon Text"/>
-    <w:basedOn w:val="a"/>
-    <w:link w:val="ad"/>
+    <w:basedOn w:val="Normal"/>
+    <w:link w:val="BalloonTextChar"/>
     <w:uiPriority w:val="99"/>
     <w:semiHidden/>
     <w:unhideWhenUsed/>
@@ -7031,10 +7108,10 @@
       <w:szCs w:val="18"/>
     </w:rPr>
   </w:style>
-  <w:style w:type="character" w:customStyle="1" w:styleId="ad">
-    <w:name w:val="Текст выноски Знак"/>
-    <w:basedOn w:val="a0"/>
-    <w:link w:val="ac"/>
+  <w:style w:type="character" w:customStyle="1" w:styleId="BalloonTextChar">
+    <w:name w:val="Balloon Text Char"/>
+    <w:basedOn w:val="DefaultParagraphFont"/>
+    <w:link w:val="BalloonText"/>
     <w:uiPriority w:val="99"/>
     <w:semiHidden/>
     <w:rsid w:val="003C3690"/>
@@ -7044,9 +7121,9 @@
       <w:szCs w:val="18"/>
     </w:rPr>
   </w:style>
-  <w:style w:type="paragraph" w:customStyle="1" w:styleId="ae">
+  <w:style w:type="paragraph" w:customStyle="1" w:styleId="a">
     <w:name w:val="Содержимое таблицы"/>
-    <w:basedOn w:val="a"/>
+    <w:basedOn w:val="Normal"/>
     <w:qFormat/>
     <w:rsid w:val="00F0435F"/>
     <w:pPr>
@@ -7529,9 +7606,7 @@
 </file>
 
 <file path=customXml/item2.xml><?xml version="1.0" encoding="utf-8"?>
-<p:properties xmlns:p="http://schemas.microsoft.com/office/2006/metadata/properties" xmlns:xsi="http://www.w3.org/2001/XMLSchema-instance" xmlns:pc="http://schemas.microsoft.com/office/infopath/2007/PartnerControls">
-  <documentManagement/>
-</p:properties>
+<b:Sources xmlns:b="http://schemas.openxmlformats.org/officeDocument/2006/bibliography" xmlns="http://schemas.openxmlformats.org/officeDocument/2006/bibliography" SelectedStyle="\APASixthEditionOfficeOnline.xsl" StyleName="APA" Version="6"/>
 </file>
 
 <file path=customXml/item3.xml><?xml version="1.0" encoding="utf-8"?>
@@ -7544,7 +7619,9 @@
 </file>
 
 <file path=customXml/item4.xml><?xml version="1.0" encoding="utf-8"?>
-<b:Sources xmlns:b="http://schemas.openxmlformats.org/officeDocument/2006/bibliography" xmlns="http://schemas.openxmlformats.org/officeDocument/2006/bibliography" SelectedStyle="\APASixthEditionOfficeOnline.xsl" StyleName="APA" Version="6"/>
+<p:properties xmlns:p="http://schemas.microsoft.com/office/2006/metadata/properties" xmlns:xsi="http://www.w3.org/2001/XMLSchema-instance" xmlns:pc="http://schemas.microsoft.com/office/infopath/2007/PartnerControls">
+  <documentManagement/>
+</p:properties>
 </file>
 
 <file path=customXml/itemProps1.xml><?xml version="1.0" encoding="utf-8"?>
@@ -7566,10 +7643,9 @@
 </file>
 
 <file path=customXml/itemProps2.xml><?xml version="1.0" encoding="utf-8"?>
-<ds:datastoreItem xmlns:ds="http://schemas.openxmlformats.org/officeDocument/2006/customXml" ds:itemID="{3E2660AD-28EA-4053-8534-5B02854FAB3F}">
+<ds:datastoreItem xmlns:ds="http://schemas.openxmlformats.org/officeDocument/2006/customXml" ds:itemID="{E3A25689-D03A-BA44-BC38-B43743D8035D}">
   <ds:schemaRefs>
-    <ds:schemaRef ds:uri="http://schemas.microsoft.com/office/2006/metadata/properties"/>
-    <ds:schemaRef ds:uri="http://schemas.microsoft.com/office/infopath/2007/PartnerControls"/>
+    <ds:schemaRef ds:uri="http://schemas.openxmlformats.org/officeDocument/2006/bibliography"/>
   </ds:schemaRefs>
 </ds:datastoreItem>
 </file>
@@ -7583,9 +7659,10 @@
 </file>
 
 <file path=customXml/itemProps4.xml><?xml version="1.0" encoding="utf-8"?>
-<ds:datastoreItem xmlns:ds="http://schemas.openxmlformats.org/officeDocument/2006/customXml" ds:itemID="{E3A25689-D03A-BA44-BC38-B43743D8035D}">
+<ds:datastoreItem xmlns:ds="http://schemas.openxmlformats.org/officeDocument/2006/customXml" ds:itemID="{3E2660AD-28EA-4053-8534-5B02854FAB3F}">
   <ds:schemaRefs>
-    <ds:schemaRef ds:uri="http://schemas.openxmlformats.org/officeDocument/2006/bibliography"/>
+    <ds:schemaRef ds:uri="http://schemas.microsoft.com/office/2006/metadata/properties"/>
+    <ds:schemaRef ds:uri="http://schemas.microsoft.com/office/infopath/2007/PartnerControls"/>
   </ds:schemaRefs>
 </ds:datastoreItem>
 </file>